--- a/update.report.docx
+++ b/update.report.docx
@@ -13,18 +13,9 @@
       </w:pPr>
       <w:r>
         <w:rPr>
-          <w:sz w:val="52"/>
-          <w:szCs w:val="52"/>
-          <w:lang w:eastAsia="en-IN"/>
-        </w:rPr>
-        <w:br w:type="page"/>
-      </w:r>
-      <w:r>
-        <w:rPr>
           <w:noProof/>
           <w:lang w:eastAsia="en-IN"/>
         </w:rPr>
-        <w:lastRenderedPageBreak/>
         <w:drawing>
           <wp:anchor distT="0" distB="0" distL="114300" distR="114300" simplePos="0" relativeHeight="251633152" behindDoc="0" locked="0" layoutInCell="1" allowOverlap="1" wp14:anchorId="20F58107" wp14:editId="0563A531">
             <wp:simplePos x="0" y="0"/>
@@ -387,25 +378,7 @@
           <w:szCs w:val="56"/>
           <w:lang w:val="en-US"/>
         </w:rPr>
-        <w:t xml:space="preserve">Car </w:t>
-      </w:r>
-      <w:r>
-        <w:rPr>
-          <w:b/>
-          <w:sz w:val="56"/>
-          <w:szCs w:val="56"/>
-          <w:lang w:val="en-US"/>
-        </w:rPr>
-        <w:t>Re</w:t>
-      </w:r>
-      <w:r>
-        <w:rPr>
-          <w:b/>
-          <w:sz w:val="56"/>
-          <w:szCs w:val="56"/>
-          <w:lang w:val="en-US"/>
-        </w:rPr>
-        <w:t>ntal</w:t>
+        <w:t>Online Course Registration</w:t>
       </w:r>
     </w:p>
     <w:p>
@@ -9367,25 +9340,7 @@
                 <w:szCs w:val="40"/>
                 <w:lang w:val="en-US" w:bidi="gu-IN"/>
               </w:rPr>
-              <w:t>VARCHR(</w:t>
-            </w:r>
-            <w:r>
-              <w:rPr>
-                <w:b/>
-                <w:sz w:val="40"/>
-                <w:szCs w:val="40"/>
-                <w:lang w:val="en-US" w:bidi="gu-IN"/>
-              </w:rPr>
-              <w:t>50</w:t>
-            </w:r>
-            <w:r>
-              <w:rPr>
-                <w:b/>
-                <w:sz w:val="40"/>
-                <w:szCs w:val="40"/>
-                <w:lang w:val="en-US" w:bidi="gu-IN"/>
-              </w:rPr>
-              <w:t>)</w:t>
+              <w:t>VARCHR(50)</w:t>
             </w:r>
           </w:p>
         </w:tc>
@@ -9537,25 +9492,7 @@
                 <w:szCs w:val="40"/>
                 <w:lang w:val="en-US" w:bidi="gu-IN"/>
               </w:rPr>
-              <w:t>VARCHR(</w:t>
-            </w:r>
-            <w:r>
-              <w:rPr>
-                <w:b/>
-                <w:sz w:val="40"/>
-                <w:szCs w:val="40"/>
-                <w:lang w:val="en-US" w:bidi="gu-IN"/>
-              </w:rPr>
-              <w:t>50</w:t>
-            </w:r>
-            <w:r>
-              <w:rPr>
-                <w:b/>
-                <w:sz w:val="40"/>
-                <w:szCs w:val="40"/>
-                <w:lang w:val="en-US" w:bidi="gu-IN"/>
-              </w:rPr>
-              <w:t>)</w:t>
+              <w:t>VARCHR(50)</w:t>
             </w:r>
           </w:p>
         </w:tc>
@@ -9631,25 +9568,7 @@
                 <w:szCs w:val="40"/>
                 <w:lang w:val="en-US" w:bidi="gu-IN"/>
               </w:rPr>
-              <w:t>VARCHR(</w:t>
-            </w:r>
-            <w:r>
-              <w:rPr>
-                <w:b/>
-                <w:sz w:val="40"/>
-                <w:szCs w:val="40"/>
-                <w:lang w:val="en-US" w:bidi="gu-IN"/>
-              </w:rPr>
-              <w:t>50</w:t>
-            </w:r>
-            <w:r>
-              <w:rPr>
-                <w:b/>
-                <w:sz w:val="40"/>
-                <w:szCs w:val="40"/>
-                <w:lang w:val="en-US" w:bidi="gu-IN"/>
-              </w:rPr>
-              <w:t>)</w:t>
+              <w:t>VARCHR(50)</w:t>
             </w:r>
           </w:p>
         </w:tc>
@@ -11440,6 +11359,7 @@
     </w:tbl>
     <w:p>
       <w:pPr>
+        <w:jc w:val="center"/>
         <w:rPr>
           <w:b/>
           <w:sz w:val="52"/>
@@ -11448,6 +11368,1363 @@
           <w:lang w:val="en-US" w:bidi="gu-IN"/>
         </w:rPr>
       </w:pPr>
+      <w:r>
+        <w:rPr>
+          <w:b/>
+          <w:sz w:val="52"/>
+          <w:szCs w:val="52"/>
+          <w:u w:val="single"/>
+          <w:lang w:val="en-US" w:bidi="gu-IN"/>
+        </w:rPr>
+        <w:lastRenderedPageBreak/>
+        <w:t>SCREEN</w:t>
+      </w:r>
+      <w:r>
+        <w:rPr>
+          <w:b/>
+          <w:sz w:val="52"/>
+          <w:szCs w:val="52"/>
+          <w:u w:val="single"/>
+          <w:lang w:val="en-US" w:bidi="gu-IN"/>
+        </w:rPr>
+        <w:t>SHORT</w:t>
+      </w:r>
+      <w:r>
+        <w:rPr>
+          <w:b/>
+          <w:sz w:val="52"/>
+          <w:szCs w:val="52"/>
+          <w:u w:val="single"/>
+          <w:lang w:val="en-US" w:bidi="gu-IN"/>
+        </w:rPr>
+        <w:t>S</w:t>
+      </w:r>
+      <w:r>
+        <w:rPr>
+          <w:b/>
+          <w:sz w:val="52"/>
+          <w:szCs w:val="52"/>
+          <w:u w:val="single"/>
+          <w:lang w:val="en-US" w:bidi="gu-IN"/>
+        </w:rPr>
+        <w:t>:</w:t>
+      </w:r>
+    </w:p>
+    <w:p>
+      <w:pPr>
+        <w:rPr>
+          <w:b/>
+          <w:sz w:val="52"/>
+          <w:szCs w:val="52"/>
+          <w:u w:val="single"/>
+          <w:lang w:val="en-US" w:bidi="gu-IN"/>
+        </w:rPr>
+      </w:pPr>
+      <w:proofErr w:type="gramStart"/>
+      <w:r>
+        <w:rPr>
+          <w:b/>
+          <w:sz w:val="52"/>
+          <w:szCs w:val="52"/>
+          <w:u w:val="single"/>
+          <w:lang w:val="en-US" w:bidi="gu-IN"/>
+        </w:rPr>
+        <w:t>1.HOME</w:t>
+      </w:r>
+      <w:proofErr w:type="gramEnd"/>
+      <w:r>
+        <w:rPr>
+          <w:b/>
+          <w:sz w:val="52"/>
+          <w:szCs w:val="52"/>
+          <w:u w:val="single"/>
+          <w:lang w:val="en-US" w:bidi="gu-IN"/>
+        </w:rPr>
+        <w:t xml:space="preserve"> </w:t>
+      </w:r>
+      <w:r>
+        <w:rPr>
+          <w:b/>
+          <w:sz w:val="52"/>
+          <w:szCs w:val="52"/>
+          <w:u w:val="single"/>
+          <w:lang w:val="en-US" w:bidi="gu-IN"/>
+        </w:rPr>
+        <w:t xml:space="preserve"> PAGE:</w:t>
+      </w:r>
+    </w:p>
+    <w:p>
+      <w:pPr>
+        <w:jc w:val="both"/>
+        <w:rPr>
+          <w:b/>
+          <w:sz w:val="52"/>
+          <w:szCs w:val="52"/>
+          <w:u w:val="single"/>
+          <w:lang w:val="en-US" w:bidi="gu-IN"/>
+        </w:rPr>
+      </w:pPr>
+      <w:r>
+        <w:rPr>
+          <w:b/>
+          <w:noProof/>
+          <w:sz w:val="52"/>
+          <w:szCs w:val="52"/>
+          <w:lang w:eastAsia="en-IN"/>
+        </w:rPr>
+        <w:drawing>
+          <wp:inline distT="0" distB="0" distL="0" distR="0" wp14:anchorId="5648F1CD" wp14:editId="477116D8">
+            <wp:extent cx="5731510" cy="2706370"/>
+            <wp:effectExtent l="0" t="0" r="2540" b="0"/>
+            <wp:docPr id="10" name="Picture 10"/>
+            <wp:cNvGraphicFramePr>
+              <a:graphicFrameLocks xmlns:a="http://schemas.openxmlformats.org/drawingml/2006/main" noChangeAspect="1"/>
+            </wp:cNvGraphicFramePr>
+            <a:graphic xmlns:a="http://schemas.openxmlformats.org/drawingml/2006/main">
+              <a:graphicData uri="http://schemas.openxmlformats.org/drawingml/2006/picture">
+                <pic:pic xmlns:pic="http://schemas.openxmlformats.org/drawingml/2006/picture">
+                  <pic:nvPicPr>
+                    <pic:cNvPr id="0" name="7644762.tmp"/>
+                    <pic:cNvPicPr/>
+                  </pic:nvPicPr>
+                  <pic:blipFill>
+                    <a:blip r:embed="rId10">
+                      <a:extLst>
+                        <a:ext uri="{28A0092B-C50C-407E-A947-70E740481C1C}">
+                          <a14:useLocalDpi xmlns:a14="http://schemas.microsoft.com/office/drawing/2010/main" val="0"/>
+                        </a:ext>
+                      </a:extLst>
+                    </a:blip>
+                    <a:stretch>
+                      <a:fillRect/>
+                    </a:stretch>
+                  </pic:blipFill>
+                  <pic:spPr>
+                    <a:xfrm>
+                      <a:off x="0" y="0"/>
+                      <a:ext cx="5731510" cy="2706370"/>
+                    </a:xfrm>
+                    <a:prstGeom prst="rect">
+                      <a:avLst/>
+                    </a:prstGeom>
+                  </pic:spPr>
+                </pic:pic>
+              </a:graphicData>
+            </a:graphic>
+          </wp:inline>
+        </w:drawing>
+      </w:r>
+    </w:p>
+    <w:p>
+      <w:pPr>
+        <w:jc w:val="both"/>
+        <w:rPr>
+          <w:b/>
+          <w:sz w:val="52"/>
+          <w:szCs w:val="52"/>
+          <w:u w:val="single"/>
+          <w:lang w:val="en-US" w:bidi="gu-IN"/>
+        </w:rPr>
+      </w:pPr>
+    </w:p>
+    <w:p>
+      <w:pPr>
+        <w:jc w:val="both"/>
+        <w:rPr>
+          <w:b/>
+          <w:sz w:val="52"/>
+          <w:szCs w:val="52"/>
+          <w:u w:val="single"/>
+          <w:lang w:val="en-US" w:bidi="gu-IN"/>
+        </w:rPr>
+      </w:pPr>
+      <w:r>
+        <w:rPr>
+          <w:b/>
+          <w:noProof/>
+          <w:sz w:val="52"/>
+          <w:szCs w:val="52"/>
+          <w:lang w:eastAsia="en-IN"/>
+        </w:rPr>
+        <w:drawing>
+          <wp:inline distT="0" distB="0" distL="0" distR="0" wp14:anchorId="0B5CDD2C" wp14:editId="049D88B3">
+            <wp:extent cx="5731510" cy="2714625"/>
+            <wp:effectExtent l="0" t="0" r="2540" b="9525"/>
+            <wp:docPr id="12" name="Picture 12"/>
+            <wp:cNvGraphicFramePr>
+              <a:graphicFrameLocks xmlns:a="http://schemas.openxmlformats.org/drawingml/2006/main" noChangeAspect="1"/>
+            </wp:cNvGraphicFramePr>
+            <a:graphic xmlns:a="http://schemas.openxmlformats.org/drawingml/2006/main">
+              <a:graphicData uri="http://schemas.openxmlformats.org/drawingml/2006/picture">
+                <pic:pic xmlns:pic="http://schemas.openxmlformats.org/drawingml/2006/picture">
+                  <pic:nvPicPr>
+                    <pic:cNvPr id="0" name="764F81A.tmp"/>
+                    <pic:cNvPicPr/>
+                  </pic:nvPicPr>
+                  <pic:blipFill>
+                    <a:blip r:embed="rId11">
+                      <a:extLst>
+                        <a:ext uri="{28A0092B-C50C-407E-A947-70E740481C1C}">
+                          <a14:useLocalDpi xmlns:a14="http://schemas.microsoft.com/office/drawing/2010/main" val="0"/>
+                        </a:ext>
+                      </a:extLst>
+                    </a:blip>
+                    <a:stretch>
+                      <a:fillRect/>
+                    </a:stretch>
+                  </pic:blipFill>
+                  <pic:spPr>
+                    <a:xfrm>
+                      <a:off x="0" y="0"/>
+                      <a:ext cx="5731510" cy="2714625"/>
+                    </a:xfrm>
+                    <a:prstGeom prst="rect">
+                      <a:avLst/>
+                    </a:prstGeom>
+                  </pic:spPr>
+                </pic:pic>
+              </a:graphicData>
+            </a:graphic>
+          </wp:inline>
+        </w:drawing>
+      </w:r>
+      <w:r>
+        <w:rPr>
+          <w:b/>
+          <w:sz w:val="52"/>
+          <w:szCs w:val="52"/>
+          <w:u w:val="single"/>
+          <w:lang w:val="en-US" w:bidi="gu-IN"/>
+        </w:rPr>
+        <w:br w:type="page"/>
+      </w:r>
+    </w:p>
+    <w:p>
+      <w:pPr>
+        <w:rPr>
+          <w:b/>
+          <w:sz w:val="52"/>
+          <w:szCs w:val="52"/>
+          <w:u w:val="single"/>
+          <w:lang w:val="en-US" w:bidi="gu-IN"/>
+        </w:rPr>
+      </w:pPr>
+      <w:proofErr w:type="gramStart"/>
+      <w:r>
+        <w:rPr>
+          <w:b/>
+          <w:sz w:val="52"/>
+          <w:szCs w:val="52"/>
+          <w:u w:val="single"/>
+          <w:lang w:val="en-US" w:bidi="gu-IN"/>
+        </w:rPr>
+        <w:lastRenderedPageBreak/>
+        <w:t>2.ABOUT</w:t>
+      </w:r>
+      <w:proofErr w:type="gramEnd"/>
+      <w:r>
+        <w:rPr>
+          <w:b/>
+          <w:sz w:val="52"/>
+          <w:szCs w:val="52"/>
+          <w:u w:val="single"/>
+          <w:lang w:val="en-US" w:bidi="gu-IN"/>
+        </w:rPr>
+        <w:t xml:space="preserve"> </w:t>
+      </w:r>
+      <w:r>
+        <w:rPr>
+          <w:b/>
+          <w:sz w:val="52"/>
+          <w:szCs w:val="52"/>
+          <w:u w:val="single"/>
+          <w:lang w:val="en-US" w:bidi="gu-IN"/>
+        </w:rPr>
+        <w:t xml:space="preserve"> PAGE:</w:t>
+      </w:r>
+    </w:p>
+    <w:p>
+      <w:pPr>
+        <w:rPr>
+          <w:b/>
+          <w:sz w:val="52"/>
+          <w:szCs w:val="52"/>
+          <w:u w:val="single"/>
+          <w:lang w:val="en-US" w:bidi="gu-IN"/>
+        </w:rPr>
+      </w:pPr>
+      <w:r>
+        <w:rPr>
+          <w:b/>
+          <w:noProof/>
+          <w:sz w:val="52"/>
+          <w:szCs w:val="52"/>
+          <w:lang w:eastAsia="en-IN"/>
+        </w:rPr>
+        <w:drawing>
+          <wp:inline distT="0" distB="0" distL="0" distR="0" wp14:anchorId="3D044AB0" wp14:editId="68B22211">
+            <wp:extent cx="5731510" cy="2720975"/>
+            <wp:effectExtent l="0" t="0" r="2540" b="3175"/>
+            <wp:docPr id="23" name="Picture 23"/>
+            <wp:cNvGraphicFramePr>
+              <a:graphicFrameLocks xmlns:a="http://schemas.openxmlformats.org/drawingml/2006/main" noChangeAspect="1"/>
+            </wp:cNvGraphicFramePr>
+            <a:graphic xmlns:a="http://schemas.openxmlformats.org/drawingml/2006/main">
+              <a:graphicData uri="http://schemas.openxmlformats.org/drawingml/2006/picture">
+                <pic:pic xmlns:pic="http://schemas.openxmlformats.org/drawingml/2006/picture">
+                  <pic:nvPicPr>
+                    <pic:cNvPr id="0" name="7645EA6.tmp"/>
+                    <pic:cNvPicPr/>
+                  </pic:nvPicPr>
+                  <pic:blipFill>
+                    <a:blip r:embed="rId12">
+                      <a:extLst>
+                        <a:ext uri="{28A0092B-C50C-407E-A947-70E740481C1C}">
+                          <a14:useLocalDpi xmlns:a14="http://schemas.microsoft.com/office/drawing/2010/main" val="0"/>
+                        </a:ext>
+                      </a:extLst>
+                    </a:blip>
+                    <a:stretch>
+                      <a:fillRect/>
+                    </a:stretch>
+                  </pic:blipFill>
+                  <pic:spPr>
+                    <a:xfrm>
+                      <a:off x="0" y="0"/>
+                      <a:ext cx="5731510" cy="2720975"/>
+                    </a:xfrm>
+                    <a:prstGeom prst="rect">
+                      <a:avLst/>
+                    </a:prstGeom>
+                  </pic:spPr>
+                </pic:pic>
+              </a:graphicData>
+            </a:graphic>
+          </wp:inline>
+        </w:drawing>
+      </w:r>
+    </w:p>
+    <w:p>
+      <w:pPr>
+        <w:rPr>
+          <w:b/>
+          <w:sz w:val="52"/>
+          <w:szCs w:val="52"/>
+          <w:u w:val="single"/>
+          <w:lang w:val="en-US" w:bidi="gu-IN"/>
+        </w:rPr>
+      </w:pPr>
+    </w:p>
+    <w:p>
+      <w:pPr>
+        <w:rPr>
+          <w:b/>
+          <w:sz w:val="52"/>
+          <w:szCs w:val="52"/>
+          <w:u w:val="single"/>
+          <w:lang w:val="en-US" w:bidi="gu-IN"/>
+        </w:rPr>
+      </w:pPr>
+    </w:p>
+    <w:p>
+      <w:pPr>
+        <w:rPr>
+          <w:b/>
+          <w:sz w:val="52"/>
+          <w:szCs w:val="52"/>
+          <w:u w:val="single"/>
+          <w:lang w:val="en-US" w:bidi="gu-IN"/>
+        </w:rPr>
+      </w:pPr>
+      <w:r>
+        <w:rPr>
+          <w:b/>
+          <w:noProof/>
+          <w:sz w:val="52"/>
+          <w:szCs w:val="52"/>
+          <w:lang w:eastAsia="en-IN"/>
+        </w:rPr>
+        <w:drawing>
+          <wp:inline distT="0" distB="0" distL="0" distR="0" wp14:anchorId="53C205EF" wp14:editId="556A8F85">
+            <wp:extent cx="5731510" cy="2739390"/>
+            <wp:effectExtent l="0" t="0" r="2540" b="3810"/>
+            <wp:docPr id="24" name="Picture 24"/>
+            <wp:cNvGraphicFramePr>
+              <a:graphicFrameLocks xmlns:a="http://schemas.openxmlformats.org/drawingml/2006/main" noChangeAspect="1"/>
+            </wp:cNvGraphicFramePr>
+            <a:graphic xmlns:a="http://schemas.openxmlformats.org/drawingml/2006/main">
+              <a:graphicData uri="http://schemas.openxmlformats.org/drawingml/2006/picture">
+                <pic:pic xmlns:pic="http://schemas.openxmlformats.org/drawingml/2006/picture">
+                  <pic:nvPicPr>
+                    <pic:cNvPr id="0" name="764A7E1.tmp"/>
+                    <pic:cNvPicPr/>
+                  </pic:nvPicPr>
+                  <pic:blipFill>
+                    <a:blip r:embed="rId13">
+                      <a:extLst>
+                        <a:ext uri="{28A0092B-C50C-407E-A947-70E740481C1C}">
+                          <a14:useLocalDpi xmlns:a14="http://schemas.microsoft.com/office/drawing/2010/main" val="0"/>
+                        </a:ext>
+                      </a:extLst>
+                    </a:blip>
+                    <a:stretch>
+                      <a:fillRect/>
+                    </a:stretch>
+                  </pic:blipFill>
+                  <pic:spPr>
+                    <a:xfrm>
+                      <a:off x="0" y="0"/>
+                      <a:ext cx="5731510" cy="2739390"/>
+                    </a:xfrm>
+                    <a:prstGeom prst="rect">
+                      <a:avLst/>
+                    </a:prstGeom>
+                  </pic:spPr>
+                </pic:pic>
+              </a:graphicData>
+            </a:graphic>
+          </wp:inline>
+        </w:drawing>
+      </w:r>
+      <w:r>
+        <w:rPr>
+          <w:b/>
+          <w:sz w:val="52"/>
+          <w:szCs w:val="52"/>
+          <w:u w:val="single"/>
+          <w:lang w:val="en-US" w:bidi="gu-IN"/>
+        </w:rPr>
+        <w:br w:type="page"/>
+      </w:r>
+    </w:p>
+    <w:p>
+      <w:pPr>
+        <w:rPr>
+          <w:b/>
+          <w:sz w:val="52"/>
+          <w:szCs w:val="52"/>
+          <w:u w:val="single"/>
+          <w:lang w:val="en-US" w:bidi="gu-IN"/>
+        </w:rPr>
+      </w:pPr>
+      <w:proofErr w:type="gramStart"/>
+      <w:r>
+        <w:rPr>
+          <w:b/>
+          <w:sz w:val="52"/>
+          <w:szCs w:val="52"/>
+          <w:u w:val="single"/>
+          <w:lang w:val="en-US" w:bidi="gu-IN"/>
+        </w:rPr>
+        <w:lastRenderedPageBreak/>
+        <w:t>2.REGISTRATION</w:t>
+      </w:r>
+      <w:proofErr w:type="gramEnd"/>
+      <w:r>
+        <w:rPr>
+          <w:b/>
+          <w:sz w:val="52"/>
+          <w:szCs w:val="52"/>
+          <w:u w:val="single"/>
+          <w:lang w:val="en-US" w:bidi="gu-IN"/>
+        </w:rPr>
+        <w:t xml:space="preserve"> </w:t>
+      </w:r>
+      <w:r>
+        <w:rPr>
+          <w:b/>
+          <w:sz w:val="52"/>
+          <w:szCs w:val="52"/>
+          <w:u w:val="single"/>
+          <w:lang w:val="en-US" w:bidi="gu-IN"/>
+        </w:rPr>
+        <w:t xml:space="preserve"> PAGE:</w:t>
+      </w:r>
+    </w:p>
+    <w:p>
+      <w:pPr>
+        <w:rPr>
+          <w:b/>
+          <w:sz w:val="52"/>
+          <w:szCs w:val="52"/>
+          <w:u w:val="single"/>
+          <w:lang w:val="en-US" w:bidi="gu-IN"/>
+        </w:rPr>
+      </w:pPr>
+    </w:p>
+    <w:p>
+      <w:pPr>
+        <w:rPr>
+          <w:b/>
+          <w:sz w:val="52"/>
+          <w:szCs w:val="52"/>
+          <w:u w:val="single"/>
+          <w:lang w:val="en-US" w:bidi="gu-IN"/>
+        </w:rPr>
+      </w:pPr>
+      <w:r>
+        <w:rPr>
+          <w:b/>
+          <w:noProof/>
+          <w:sz w:val="52"/>
+          <w:szCs w:val="52"/>
+          <w:lang w:eastAsia="en-IN"/>
+        </w:rPr>
+        <w:drawing>
+          <wp:inline distT="0" distB="0" distL="0" distR="0" wp14:anchorId="7ED6C714" wp14:editId="10A04EAB">
+            <wp:extent cx="5731510" cy="2728595"/>
+            <wp:effectExtent l="0" t="0" r="2540" b="0"/>
+            <wp:docPr id="28" name="Picture 28"/>
+            <wp:cNvGraphicFramePr>
+              <a:graphicFrameLocks xmlns:a="http://schemas.openxmlformats.org/drawingml/2006/main" noChangeAspect="1"/>
+            </wp:cNvGraphicFramePr>
+            <a:graphic xmlns:a="http://schemas.openxmlformats.org/drawingml/2006/main">
+              <a:graphicData uri="http://schemas.openxmlformats.org/drawingml/2006/picture">
+                <pic:pic xmlns:pic="http://schemas.openxmlformats.org/drawingml/2006/picture">
+                  <pic:nvPicPr>
+                    <pic:cNvPr id="0" name="7648450.tmp"/>
+                    <pic:cNvPicPr/>
+                  </pic:nvPicPr>
+                  <pic:blipFill>
+                    <a:blip r:embed="rId14">
+                      <a:extLst>
+                        <a:ext uri="{28A0092B-C50C-407E-A947-70E740481C1C}">
+                          <a14:useLocalDpi xmlns:a14="http://schemas.microsoft.com/office/drawing/2010/main" val="0"/>
+                        </a:ext>
+                      </a:extLst>
+                    </a:blip>
+                    <a:stretch>
+                      <a:fillRect/>
+                    </a:stretch>
+                  </pic:blipFill>
+                  <pic:spPr>
+                    <a:xfrm>
+                      <a:off x="0" y="0"/>
+                      <a:ext cx="5731510" cy="2728595"/>
+                    </a:xfrm>
+                    <a:prstGeom prst="rect">
+                      <a:avLst/>
+                    </a:prstGeom>
+                  </pic:spPr>
+                </pic:pic>
+              </a:graphicData>
+            </a:graphic>
+          </wp:inline>
+        </w:drawing>
+      </w:r>
+    </w:p>
+    <w:p>
+      <w:pPr>
+        <w:rPr>
+          <w:b/>
+          <w:sz w:val="52"/>
+          <w:szCs w:val="52"/>
+          <w:u w:val="single"/>
+          <w:lang w:val="en-US" w:bidi="gu-IN"/>
+        </w:rPr>
+      </w:pPr>
+    </w:p>
+    <w:p>
+      <w:pPr>
+        <w:rPr>
+          <w:b/>
+          <w:sz w:val="52"/>
+          <w:szCs w:val="52"/>
+          <w:u w:val="single"/>
+          <w:lang w:val="en-US" w:bidi="gu-IN"/>
+        </w:rPr>
+      </w:pPr>
+      <w:proofErr w:type="gramStart"/>
+      <w:r>
+        <w:rPr>
+          <w:b/>
+          <w:sz w:val="52"/>
+          <w:szCs w:val="52"/>
+          <w:u w:val="single"/>
+          <w:lang w:val="en-US" w:bidi="gu-IN"/>
+        </w:rPr>
+        <w:t>3.LOGIN</w:t>
+      </w:r>
+      <w:proofErr w:type="gramEnd"/>
+      <w:r>
+        <w:rPr>
+          <w:b/>
+          <w:sz w:val="52"/>
+          <w:szCs w:val="52"/>
+          <w:u w:val="single"/>
+          <w:lang w:val="en-US" w:bidi="gu-IN"/>
+        </w:rPr>
+        <w:t xml:space="preserve"> </w:t>
+      </w:r>
+      <w:r>
+        <w:rPr>
+          <w:b/>
+          <w:sz w:val="52"/>
+          <w:szCs w:val="52"/>
+          <w:u w:val="single"/>
+          <w:lang w:val="en-US" w:bidi="gu-IN"/>
+        </w:rPr>
+        <w:t xml:space="preserve"> PAGE:</w:t>
+      </w:r>
+    </w:p>
+    <w:p>
+      <w:pPr>
+        <w:rPr>
+          <w:b/>
+          <w:sz w:val="52"/>
+          <w:szCs w:val="52"/>
+          <w:u w:val="single"/>
+          <w:lang w:val="en-US" w:bidi="gu-IN"/>
+        </w:rPr>
+      </w:pPr>
+      <w:r>
+        <w:rPr>
+          <w:b/>
+          <w:noProof/>
+          <w:sz w:val="52"/>
+          <w:szCs w:val="52"/>
+          <w:lang w:eastAsia="en-IN"/>
+        </w:rPr>
+        <w:drawing>
+          <wp:inline distT="0" distB="0" distL="0" distR="0" wp14:anchorId="478D5402" wp14:editId="13DCBA01">
+            <wp:extent cx="5731510" cy="2688590"/>
+            <wp:effectExtent l="0" t="0" r="2540" b="0"/>
+            <wp:docPr id="30" name="Picture 30"/>
+            <wp:cNvGraphicFramePr>
+              <a:graphicFrameLocks xmlns:a="http://schemas.openxmlformats.org/drawingml/2006/main" noChangeAspect="1"/>
+            </wp:cNvGraphicFramePr>
+            <a:graphic xmlns:a="http://schemas.openxmlformats.org/drawingml/2006/main">
+              <a:graphicData uri="http://schemas.openxmlformats.org/drawingml/2006/picture">
+                <pic:pic xmlns:pic="http://schemas.openxmlformats.org/drawingml/2006/picture">
+                  <pic:nvPicPr>
+                    <pic:cNvPr id="0" name="764AAEB.tmp"/>
+                    <pic:cNvPicPr/>
+                  </pic:nvPicPr>
+                  <pic:blipFill>
+                    <a:blip r:embed="rId15">
+                      <a:extLst>
+                        <a:ext uri="{28A0092B-C50C-407E-A947-70E740481C1C}">
+                          <a14:useLocalDpi xmlns:a14="http://schemas.microsoft.com/office/drawing/2010/main" val="0"/>
+                        </a:ext>
+                      </a:extLst>
+                    </a:blip>
+                    <a:stretch>
+                      <a:fillRect/>
+                    </a:stretch>
+                  </pic:blipFill>
+                  <pic:spPr>
+                    <a:xfrm>
+                      <a:off x="0" y="0"/>
+                      <a:ext cx="5731510" cy="2688590"/>
+                    </a:xfrm>
+                    <a:prstGeom prst="rect">
+                      <a:avLst/>
+                    </a:prstGeom>
+                  </pic:spPr>
+                </pic:pic>
+              </a:graphicData>
+            </a:graphic>
+          </wp:inline>
+        </w:drawing>
+      </w:r>
+      <w:r>
+        <w:rPr>
+          <w:b/>
+          <w:sz w:val="52"/>
+          <w:szCs w:val="52"/>
+          <w:u w:val="single"/>
+          <w:lang w:val="en-US" w:bidi="gu-IN"/>
+        </w:rPr>
+        <w:br w:type="page"/>
+      </w:r>
+    </w:p>
+    <w:p>
+      <w:pPr>
+        <w:rPr>
+          <w:b/>
+          <w:sz w:val="52"/>
+          <w:szCs w:val="52"/>
+          <w:u w:val="single"/>
+          <w:lang w:val="en-US" w:bidi="gu-IN"/>
+        </w:rPr>
+      </w:pPr>
+      <w:proofErr w:type="gramStart"/>
+      <w:r>
+        <w:rPr>
+          <w:b/>
+          <w:sz w:val="52"/>
+          <w:szCs w:val="52"/>
+          <w:u w:val="single"/>
+          <w:lang w:val="en-US" w:bidi="gu-IN"/>
+        </w:rPr>
+        <w:lastRenderedPageBreak/>
+        <w:t>4.COURSE</w:t>
+      </w:r>
+      <w:proofErr w:type="gramEnd"/>
+      <w:r>
+        <w:rPr>
+          <w:b/>
+          <w:sz w:val="52"/>
+          <w:szCs w:val="52"/>
+          <w:u w:val="single"/>
+          <w:lang w:val="en-US" w:bidi="gu-IN"/>
+        </w:rPr>
+        <w:t xml:space="preserve"> </w:t>
+      </w:r>
+      <w:r>
+        <w:rPr>
+          <w:b/>
+          <w:sz w:val="52"/>
+          <w:szCs w:val="52"/>
+          <w:u w:val="single"/>
+          <w:lang w:val="en-US" w:bidi="gu-IN"/>
+        </w:rPr>
+        <w:t xml:space="preserve"> PAGE:</w:t>
+      </w:r>
+    </w:p>
+    <w:p>
+      <w:pPr>
+        <w:rPr>
+          <w:b/>
+          <w:sz w:val="52"/>
+          <w:szCs w:val="52"/>
+          <w:u w:val="single"/>
+          <w:lang w:val="en-US" w:bidi="gu-IN"/>
+        </w:rPr>
+      </w:pPr>
+      <w:r>
+        <w:rPr>
+          <w:b/>
+          <w:noProof/>
+          <w:sz w:val="52"/>
+          <w:szCs w:val="52"/>
+          <w:lang w:eastAsia="en-IN"/>
+        </w:rPr>
+        <w:drawing>
+          <wp:inline distT="0" distB="0" distL="0" distR="0" wp14:anchorId="1AFD203A" wp14:editId="7BCA1075">
+            <wp:extent cx="5731510" cy="2685415"/>
+            <wp:effectExtent l="0" t="0" r="2540" b="635"/>
+            <wp:docPr id="193" name="Picture 193"/>
+            <wp:cNvGraphicFramePr>
+              <a:graphicFrameLocks xmlns:a="http://schemas.openxmlformats.org/drawingml/2006/main" noChangeAspect="1"/>
+            </wp:cNvGraphicFramePr>
+            <a:graphic xmlns:a="http://schemas.openxmlformats.org/drawingml/2006/main">
+              <a:graphicData uri="http://schemas.openxmlformats.org/drawingml/2006/picture">
+                <pic:pic xmlns:pic="http://schemas.openxmlformats.org/drawingml/2006/picture">
+                  <pic:nvPicPr>
+                    <pic:cNvPr id="0" name="76427F.tmp"/>
+                    <pic:cNvPicPr/>
+                  </pic:nvPicPr>
+                  <pic:blipFill>
+                    <a:blip r:embed="rId16">
+                      <a:extLst>
+                        <a:ext uri="{28A0092B-C50C-407E-A947-70E740481C1C}">
+                          <a14:useLocalDpi xmlns:a14="http://schemas.microsoft.com/office/drawing/2010/main" val="0"/>
+                        </a:ext>
+                      </a:extLst>
+                    </a:blip>
+                    <a:stretch>
+                      <a:fillRect/>
+                    </a:stretch>
+                  </pic:blipFill>
+                  <pic:spPr>
+                    <a:xfrm>
+                      <a:off x="0" y="0"/>
+                      <a:ext cx="5731510" cy="2685415"/>
+                    </a:xfrm>
+                    <a:prstGeom prst="rect">
+                      <a:avLst/>
+                    </a:prstGeom>
+                  </pic:spPr>
+                </pic:pic>
+              </a:graphicData>
+            </a:graphic>
+          </wp:inline>
+        </w:drawing>
+      </w:r>
+    </w:p>
+    <w:p>
+      <w:pPr>
+        <w:rPr>
+          <w:b/>
+          <w:sz w:val="52"/>
+          <w:szCs w:val="52"/>
+          <w:u w:val="single"/>
+          <w:lang w:val="en-US" w:bidi="gu-IN"/>
+        </w:rPr>
+      </w:pPr>
+      <w:proofErr w:type="gramStart"/>
+      <w:r>
+        <w:rPr>
+          <w:b/>
+          <w:sz w:val="52"/>
+          <w:szCs w:val="52"/>
+          <w:u w:val="single"/>
+          <w:lang w:val="en-US" w:bidi="gu-IN"/>
+        </w:rPr>
+        <w:t>5.SELECT</w:t>
+      </w:r>
+      <w:proofErr w:type="gramEnd"/>
+      <w:r>
+        <w:rPr>
+          <w:b/>
+          <w:sz w:val="52"/>
+          <w:szCs w:val="52"/>
+          <w:u w:val="single"/>
+          <w:lang w:val="en-US" w:bidi="gu-IN"/>
+        </w:rPr>
+        <w:t xml:space="preserve"> </w:t>
+      </w:r>
+      <w:r>
+        <w:rPr>
+          <w:b/>
+          <w:sz w:val="52"/>
+          <w:szCs w:val="52"/>
+          <w:u w:val="single"/>
+          <w:lang w:val="en-US" w:bidi="gu-IN"/>
+        </w:rPr>
+        <w:t xml:space="preserve"> </w:t>
+      </w:r>
+      <w:r>
+        <w:rPr>
+          <w:b/>
+          <w:sz w:val="52"/>
+          <w:szCs w:val="52"/>
+          <w:u w:val="single"/>
+          <w:lang w:val="en-US" w:bidi="gu-IN"/>
+        </w:rPr>
+        <w:t>COURSE</w:t>
+      </w:r>
+      <w:r>
+        <w:rPr>
+          <w:b/>
+          <w:sz w:val="52"/>
+          <w:szCs w:val="52"/>
+          <w:u w:val="single"/>
+          <w:lang w:val="en-US" w:bidi="gu-IN"/>
+        </w:rPr>
+        <w:t xml:space="preserve"> </w:t>
+      </w:r>
+      <w:r>
+        <w:rPr>
+          <w:b/>
+          <w:sz w:val="52"/>
+          <w:szCs w:val="52"/>
+          <w:u w:val="single"/>
+          <w:lang w:val="en-US" w:bidi="gu-IN"/>
+        </w:rPr>
+        <w:t xml:space="preserve"> </w:t>
+      </w:r>
+      <w:r>
+        <w:rPr>
+          <w:b/>
+          <w:sz w:val="52"/>
+          <w:szCs w:val="52"/>
+          <w:u w:val="single"/>
+          <w:lang w:val="en-US" w:bidi="gu-IN"/>
+        </w:rPr>
+        <w:t>PAGE</w:t>
+      </w:r>
+      <w:r>
+        <w:rPr>
+          <w:b/>
+          <w:sz w:val="52"/>
+          <w:szCs w:val="52"/>
+          <w:u w:val="single"/>
+          <w:lang w:val="en-US" w:bidi="gu-IN"/>
+        </w:rPr>
+        <w:t>:</w:t>
+      </w:r>
+    </w:p>
+    <w:p>
+      <w:pPr>
+        <w:rPr>
+          <w:b/>
+          <w:sz w:val="52"/>
+          <w:szCs w:val="52"/>
+          <w:u w:val="single"/>
+          <w:lang w:val="en-US" w:bidi="gu-IN"/>
+        </w:rPr>
+      </w:pPr>
+    </w:p>
+    <w:p>
+      <w:pPr>
+        <w:rPr>
+          <w:b/>
+          <w:sz w:val="52"/>
+          <w:szCs w:val="52"/>
+          <w:u w:val="single"/>
+          <w:lang w:val="en-US" w:bidi="gu-IN"/>
+        </w:rPr>
+      </w:pPr>
+      <w:r>
+        <w:rPr>
+          <w:b/>
+          <w:noProof/>
+          <w:sz w:val="52"/>
+          <w:szCs w:val="52"/>
+          <w:lang w:eastAsia="en-IN"/>
+        </w:rPr>
+        <w:drawing>
+          <wp:inline distT="0" distB="0" distL="0" distR="0" wp14:anchorId="70B0D903" wp14:editId="4B8249CA">
+            <wp:extent cx="5731510" cy="2727325"/>
+            <wp:effectExtent l="0" t="0" r="2540" b="0"/>
+            <wp:docPr id="198" name="Picture 198"/>
+            <wp:cNvGraphicFramePr>
+              <a:graphicFrameLocks xmlns:a="http://schemas.openxmlformats.org/drawingml/2006/main" noChangeAspect="1"/>
+            </wp:cNvGraphicFramePr>
+            <a:graphic xmlns:a="http://schemas.openxmlformats.org/drawingml/2006/main">
+              <a:graphicData uri="http://schemas.openxmlformats.org/drawingml/2006/picture">
+                <pic:pic xmlns:pic="http://schemas.openxmlformats.org/drawingml/2006/picture">
+                  <pic:nvPicPr>
+                    <pic:cNvPr id="0" name="76454FF.tmp"/>
+                    <pic:cNvPicPr/>
+                  </pic:nvPicPr>
+                  <pic:blipFill>
+                    <a:blip r:embed="rId17">
+                      <a:extLst>
+                        <a:ext uri="{28A0092B-C50C-407E-A947-70E740481C1C}">
+                          <a14:useLocalDpi xmlns:a14="http://schemas.microsoft.com/office/drawing/2010/main" val="0"/>
+                        </a:ext>
+                      </a:extLst>
+                    </a:blip>
+                    <a:stretch>
+                      <a:fillRect/>
+                    </a:stretch>
+                  </pic:blipFill>
+                  <pic:spPr>
+                    <a:xfrm>
+                      <a:off x="0" y="0"/>
+                      <a:ext cx="5731510" cy="2727325"/>
+                    </a:xfrm>
+                    <a:prstGeom prst="rect">
+                      <a:avLst/>
+                    </a:prstGeom>
+                  </pic:spPr>
+                </pic:pic>
+              </a:graphicData>
+            </a:graphic>
+          </wp:inline>
+        </w:drawing>
+      </w:r>
+      <w:r>
+        <w:rPr>
+          <w:b/>
+          <w:sz w:val="52"/>
+          <w:szCs w:val="52"/>
+          <w:u w:val="single"/>
+          <w:lang w:val="en-US" w:bidi="gu-IN"/>
+        </w:rPr>
+        <w:br w:type="page"/>
+      </w:r>
+    </w:p>
+    <w:p>
+      <w:pPr>
+        <w:rPr>
+          <w:b/>
+          <w:sz w:val="52"/>
+          <w:szCs w:val="52"/>
+          <w:u w:val="single"/>
+          <w:lang w:val="en-US" w:bidi="gu-IN"/>
+        </w:rPr>
+      </w:pPr>
+      <w:proofErr w:type="gramStart"/>
+      <w:r>
+        <w:rPr>
+          <w:b/>
+          <w:sz w:val="52"/>
+          <w:szCs w:val="52"/>
+          <w:u w:val="single"/>
+          <w:lang w:val="en-US" w:bidi="gu-IN"/>
+        </w:rPr>
+        <w:lastRenderedPageBreak/>
+        <w:t>6.CONTACT</w:t>
+      </w:r>
+      <w:proofErr w:type="gramEnd"/>
+      <w:r>
+        <w:rPr>
+          <w:b/>
+          <w:sz w:val="52"/>
+          <w:szCs w:val="52"/>
+          <w:u w:val="single"/>
+          <w:lang w:val="en-US" w:bidi="gu-IN"/>
+        </w:rPr>
+        <w:t xml:space="preserve"> </w:t>
+      </w:r>
+      <w:r>
+        <w:rPr>
+          <w:b/>
+          <w:sz w:val="52"/>
+          <w:szCs w:val="52"/>
+          <w:u w:val="single"/>
+          <w:lang w:val="en-US" w:bidi="gu-IN"/>
+        </w:rPr>
+        <w:t xml:space="preserve"> </w:t>
+      </w:r>
+      <w:r>
+        <w:rPr>
+          <w:b/>
+          <w:sz w:val="52"/>
+          <w:szCs w:val="52"/>
+          <w:u w:val="single"/>
+          <w:lang w:val="en-US" w:bidi="gu-IN"/>
+        </w:rPr>
+        <w:t>PAGE:</w:t>
+      </w:r>
+    </w:p>
+    <w:p>
+      <w:pPr>
+        <w:rPr>
+          <w:b/>
+          <w:sz w:val="52"/>
+          <w:szCs w:val="52"/>
+          <w:u w:val="single"/>
+          <w:lang w:val="en-US" w:bidi="gu-IN"/>
+        </w:rPr>
+      </w:pPr>
+      <w:r>
+        <w:rPr>
+          <w:b/>
+          <w:noProof/>
+          <w:sz w:val="52"/>
+          <w:szCs w:val="52"/>
+          <w:lang w:eastAsia="en-IN"/>
+        </w:rPr>
+        <w:drawing>
+          <wp:inline distT="0" distB="0" distL="0" distR="0" wp14:anchorId="09C3150E" wp14:editId="1C0B61BA">
+            <wp:extent cx="5731510" cy="2703830"/>
+            <wp:effectExtent l="0" t="0" r="2540" b="1270"/>
+            <wp:docPr id="200" name="Picture 200"/>
+            <wp:cNvGraphicFramePr>
+              <a:graphicFrameLocks xmlns:a="http://schemas.openxmlformats.org/drawingml/2006/main" noChangeAspect="1"/>
+            </wp:cNvGraphicFramePr>
+            <a:graphic xmlns:a="http://schemas.openxmlformats.org/drawingml/2006/main">
+              <a:graphicData uri="http://schemas.openxmlformats.org/drawingml/2006/picture">
+                <pic:pic xmlns:pic="http://schemas.openxmlformats.org/drawingml/2006/picture">
+                  <pic:nvPicPr>
+                    <pic:cNvPr id="0" name="764D0F8.tmp"/>
+                    <pic:cNvPicPr/>
+                  </pic:nvPicPr>
+                  <pic:blipFill>
+                    <a:blip r:embed="rId18">
+                      <a:extLst>
+                        <a:ext uri="{28A0092B-C50C-407E-A947-70E740481C1C}">
+                          <a14:useLocalDpi xmlns:a14="http://schemas.microsoft.com/office/drawing/2010/main" val="0"/>
+                        </a:ext>
+                      </a:extLst>
+                    </a:blip>
+                    <a:stretch>
+                      <a:fillRect/>
+                    </a:stretch>
+                  </pic:blipFill>
+                  <pic:spPr>
+                    <a:xfrm>
+                      <a:off x="0" y="0"/>
+                      <a:ext cx="5731510" cy="2703830"/>
+                    </a:xfrm>
+                    <a:prstGeom prst="rect">
+                      <a:avLst/>
+                    </a:prstGeom>
+                  </pic:spPr>
+                </pic:pic>
+              </a:graphicData>
+            </a:graphic>
+          </wp:inline>
+        </w:drawing>
+      </w:r>
+      <w:r>
+        <w:rPr>
+          <w:b/>
+          <w:sz w:val="52"/>
+          <w:szCs w:val="52"/>
+          <w:u w:val="single"/>
+          <w:lang w:val="en-US" w:bidi="gu-IN"/>
+        </w:rPr>
+        <w:br w:type="page"/>
+      </w:r>
+    </w:p>
+    <w:p>
+      <w:pPr>
+        <w:jc w:val="center"/>
+        <w:rPr>
+          <w:b/>
+          <w:sz w:val="52"/>
+          <w:szCs w:val="52"/>
+          <w:u w:val="single"/>
+          <w:lang w:val="en-US" w:bidi="gu-IN"/>
+        </w:rPr>
+      </w:pPr>
+      <w:r>
+        <w:rPr>
+          <w:b/>
+          <w:sz w:val="52"/>
+          <w:szCs w:val="52"/>
+          <w:u w:val="single"/>
+          <w:lang w:val="en-US" w:bidi="gu-IN"/>
+        </w:rPr>
+        <w:lastRenderedPageBreak/>
+        <w:t>ADMIN PENEL SCREENSHORT:</w:t>
+      </w:r>
+    </w:p>
+    <w:p>
+      <w:pPr>
+        <w:jc w:val="center"/>
+        <w:rPr>
+          <w:b/>
+          <w:sz w:val="52"/>
+          <w:szCs w:val="52"/>
+          <w:u w:val="single"/>
+          <w:lang w:val="en-US" w:bidi="gu-IN"/>
+        </w:rPr>
+      </w:pPr>
+    </w:p>
+    <w:p>
+      <w:pPr>
+        <w:tabs>
+          <w:tab w:val="center" w:pos="4513"/>
+        </w:tabs>
+        <w:rPr>
+          <w:b/>
+          <w:sz w:val="44"/>
+          <w:szCs w:val="44"/>
+          <w:u w:val="single"/>
+          <w:lang w:val="en-US" w:bidi="gu-IN"/>
+        </w:rPr>
+      </w:pPr>
+      <w:proofErr w:type="gramStart"/>
+      <w:r>
+        <w:rPr>
+          <w:b/>
+          <w:sz w:val="44"/>
+          <w:szCs w:val="44"/>
+          <w:u w:val="single"/>
+          <w:lang w:val="en-US" w:bidi="gu-IN"/>
+        </w:rPr>
+        <w:t>1.ADMIN</w:t>
+      </w:r>
+      <w:proofErr w:type="gramEnd"/>
+      <w:r>
+        <w:rPr>
+          <w:b/>
+          <w:sz w:val="44"/>
+          <w:szCs w:val="44"/>
+          <w:u w:val="single"/>
+          <w:lang w:val="en-US" w:bidi="gu-IN"/>
+        </w:rPr>
+        <w:t xml:space="preserve"> LOGIN PAGE:</w:t>
+      </w:r>
+    </w:p>
+    <w:p>
+      <w:pPr>
+        <w:tabs>
+          <w:tab w:val="center" w:pos="4513"/>
+        </w:tabs>
+        <w:rPr>
+          <w:b/>
+          <w:sz w:val="44"/>
+          <w:szCs w:val="44"/>
+          <w:u w:val="single"/>
+          <w:lang w:val="en-US" w:bidi="gu-IN"/>
+        </w:rPr>
+      </w:pPr>
+      <w:r>
+        <w:rPr>
+          <w:b/>
+          <w:noProof/>
+          <w:sz w:val="44"/>
+          <w:szCs w:val="44"/>
+          <w:lang w:eastAsia="en-IN"/>
+        </w:rPr>
+        <w:drawing>
+          <wp:inline distT="0" distB="0" distL="0" distR="0" wp14:anchorId="223C68C9" wp14:editId="028CB540">
+            <wp:extent cx="5731510" cy="2710180"/>
+            <wp:effectExtent l="0" t="0" r="2540" b="0"/>
+            <wp:docPr id="203" name="Picture 203"/>
+            <wp:cNvGraphicFramePr>
+              <a:graphicFrameLocks xmlns:a="http://schemas.openxmlformats.org/drawingml/2006/main" noChangeAspect="1"/>
+            </wp:cNvGraphicFramePr>
+            <a:graphic xmlns:a="http://schemas.openxmlformats.org/drawingml/2006/main">
+              <a:graphicData uri="http://schemas.openxmlformats.org/drawingml/2006/picture">
+                <pic:pic xmlns:pic="http://schemas.openxmlformats.org/drawingml/2006/picture">
+                  <pic:nvPicPr>
+                    <pic:cNvPr id="0" name="7644E5E.tmp"/>
+                    <pic:cNvPicPr/>
+                  </pic:nvPicPr>
+                  <pic:blipFill>
+                    <a:blip r:embed="rId19">
+                      <a:extLst>
+                        <a:ext uri="{28A0092B-C50C-407E-A947-70E740481C1C}">
+                          <a14:useLocalDpi xmlns:a14="http://schemas.microsoft.com/office/drawing/2010/main" val="0"/>
+                        </a:ext>
+                      </a:extLst>
+                    </a:blip>
+                    <a:stretch>
+                      <a:fillRect/>
+                    </a:stretch>
+                  </pic:blipFill>
+                  <pic:spPr>
+                    <a:xfrm>
+                      <a:off x="0" y="0"/>
+                      <a:ext cx="5731510" cy="2710180"/>
+                    </a:xfrm>
+                    <a:prstGeom prst="rect">
+                      <a:avLst/>
+                    </a:prstGeom>
+                  </pic:spPr>
+                </pic:pic>
+              </a:graphicData>
+            </a:graphic>
+          </wp:inline>
+        </w:drawing>
+      </w:r>
+    </w:p>
+    <w:p>
+      <w:pPr>
+        <w:tabs>
+          <w:tab w:val="center" w:pos="4513"/>
+        </w:tabs>
+        <w:rPr>
+          <w:b/>
+          <w:sz w:val="44"/>
+          <w:szCs w:val="44"/>
+          <w:u w:val="single"/>
+          <w:lang w:val="en-US" w:bidi="gu-IN"/>
+        </w:rPr>
+      </w:pPr>
+      <w:proofErr w:type="gramStart"/>
+      <w:r>
+        <w:rPr>
+          <w:b/>
+          <w:sz w:val="44"/>
+          <w:szCs w:val="44"/>
+          <w:u w:val="single"/>
+          <w:lang w:val="en-US" w:bidi="gu-IN"/>
+        </w:rPr>
+        <w:t>2.ADMIN</w:t>
+      </w:r>
+      <w:proofErr w:type="gramEnd"/>
+      <w:r>
+        <w:rPr>
+          <w:b/>
+          <w:sz w:val="44"/>
+          <w:szCs w:val="44"/>
+          <w:u w:val="single"/>
+          <w:lang w:val="en-US" w:bidi="gu-IN"/>
+        </w:rPr>
+        <w:t xml:space="preserve"> HOME </w:t>
+      </w:r>
+      <w:r>
+        <w:rPr>
+          <w:b/>
+          <w:sz w:val="44"/>
+          <w:szCs w:val="44"/>
+          <w:u w:val="single"/>
+          <w:lang w:val="en-US" w:bidi="gu-IN"/>
+        </w:rPr>
+        <w:t>PAGE:</w:t>
+      </w:r>
+    </w:p>
+    <w:p>
+      <w:pPr>
+        <w:tabs>
+          <w:tab w:val="center" w:pos="4513"/>
+        </w:tabs>
+        <w:rPr>
+          <w:b/>
+          <w:sz w:val="44"/>
+          <w:szCs w:val="44"/>
+          <w:u w:val="single"/>
+          <w:lang w:val="en-US" w:bidi="gu-IN"/>
+        </w:rPr>
+      </w:pPr>
+    </w:p>
+    <w:p>
+      <w:pPr>
+        <w:tabs>
+          <w:tab w:val="center" w:pos="4513"/>
+        </w:tabs>
+        <w:rPr>
+          <w:b/>
+          <w:sz w:val="44"/>
+          <w:szCs w:val="44"/>
+          <w:u w:val="single"/>
+          <w:lang w:val="en-US" w:bidi="gu-IN"/>
+        </w:rPr>
+      </w:pPr>
+      <w:r>
+        <w:rPr>
+          <w:b/>
+          <w:noProof/>
+          <w:sz w:val="44"/>
+          <w:szCs w:val="44"/>
+          <w:lang w:eastAsia="en-IN"/>
+        </w:rPr>
+        <w:drawing>
+          <wp:inline distT="0" distB="0" distL="0" distR="0" wp14:anchorId="6C99B376" wp14:editId="5F86B6E4">
+            <wp:extent cx="5731510" cy="2703830"/>
+            <wp:effectExtent l="0" t="0" r="2540" b="1270"/>
+            <wp:docPr id="212" name="Picture 212"/>
+            <wp:cNvGraphicFramePr>
+              <a:graphicFrameLocks xmlns:a="http://schemas.openxmlformats.org/drawingml/2006/main" noChangeAspect="1"/>
+            </wp:cNvGraphicFramePr>
+            <a:graphic xmlns:a="http://schemas.openxmlformats.org/drawingml/2006/main">
+              <a:graphicData uri="http://schemas.openxmlformats.org/drawingml/2006/picture">
+                <pic:pic xmlns:pic="http://schemas.openxmlformats.org/drawingml/2006/picture">
+                  <pic:nvPicPr>
+                    <pic:cNvPr id="0" name="7648D72.tmp"/>
+                    <pic:cNvPicPr/>
+                  </pic:nvPicPr>
+                  <pic:blipFill>
+                    <a:blip r:embed="rId20">
+                      <a:extLst>
+                        <a:ext uri="{28A0092B-C50C-407E-A947-70E740481C1C}">
+                          <a14:useLocalDpi xmlns:a14="http://schemas.microsoft.com/office/drawing/2010/main" val="0"/>
+                        </a:ext>
+                      </a:extLst>
+                    </a:blip>
+                    <a:stretch>
+                      <a:fillRect/>
+                    </a:stretch>
+                  </pic:blipFill>
+                  <pic:spPr>
+                    <a:xfrm>
+                      <a:off x="0" y="0"/>
+                      <a:ext cx="5731510" cy="2703830"/>
+                    </a:xfrm>
+                    <a:prstGeom prst="rect">
+                      <a:avLst/>
+                    </a:prstGeom>
+                  </pic:spPr>
+                </pic:pic>
+              </a:graphicData>
+            </a:graphic>
+          </wp:inline>
+        </w:drawing>
+      </w:r>
+    </w:p>
+    <w:p>
+      <w:pPr>
+        <w:tabs>
+          <w:tab w:val="center" w:pos="4513"/>
+        </w:tabs>
+        <w:rPr>
+          <w:b/>
+          <w:sz w:val="44"/>
+          <w:szCs w:val="44"/>
+          <w:u w:val="single"/>
+          <w:lang w:val="en-US" w:bidi="gu-IN"/>
+        </w:rPr>
+      </w:pPr>
+      <w:r>
+        <w:rPr>
+          <w:b/>
+          <w:sz w:val="44"/>
+          <w:szCs w:val="44"/>
+          <w:u w:val="single"/>
+          <w:lang w:val="en-US" w:bidi="gu-IN"/>
+        </w:rPr>
+        <w:br w:type="page"/>
+      </w:r>
     </w:p>
     <w:p>
       <w:pPr>
@@ -11473,11 +12750,20 @@
           <w:szCs w:val="56"/>
           <w:u w:val="thick"/>
         </w:rPr>
+        <w:lastRenderedPageBreak/>
         <w:t>Future Requirement of Project</w:t>
       </w:r>
     </w:p>
-    <w:p/>
-    <w:p/>
+    <w:p>
+      <w:pPr>
+        <w:jc w:val="center"/>
+      </w:pPr>
+    </w:p>
+    <w:p>
+      <w:pPr>
+        <w:jc w:val="center"/>
+      </w:pPr>
+    </w:p>
     <w:p>
       <w:pPr>
         <w:pStyle w:val="ListParagraph"/>
@@ -12040,7 +13326,6 @@
         <w:lastRenderedPageBreak/>
         <w:t xml:space="preserve">    </w:t>
       </w:r>
-      <w:proofErr w:type="spellStart"/>
       <w:r>
         <w:rPr>
           <w:rFonts w:cstheme="minorHAnsi"/>
@@ -12050,20 +13335,8 @@
           <w:szCs w:val="56"/>
           <w:u w:val="thick"/>
         </w:rPr>
-        <w:t>We</w:t>
-      </w:r>
-      <w:r>
-        <w:rPr>
-          <w:rFonts w:cstheme="minorHAnsi"/>
-          <w:b/>
-          <w:bCs/>
-          <w:sz w:val="56"/>
-          <w:szCs w:val="56"/>
-          <w:u w:val="thick"/>
-        </w:rPr>
-        <w:t>bliography</w:t>
-      </w:r>
-      <w:proofErr w:type="spellEnd"/>
+        <w:t>Webliography</w:t>
+      </w:r>
     </w:p>
     <w:p>
       <w:pPr>
@@ -12172,8 +13445,6 @@
         </w:rPr>
         <w:t>Google.com</w:t>
       </w:r>
-      <w:bookmarkStart w:id="0" w:name="_GoBack"/>
-      <w:bookmarkEnd w:id="0"/>
     </w:p>
     <w:p>
       <w:pPr>
@@ -12366,61 +13637,11 @@
           <w:lang w:val="en-US" w:bidi="gu-IN"/>
         </w:rPr>
       </w:pPr>
-      <w:r>
-        <w:rPr>
-          <w:b/>
-          <w:sz w:val="52"/>
-          <w:szCs w:val="52"/>
-          <w:u w:val="single"/>
-          <w:lang w:val="en-US" w:bidi="gu-IN"/>
-        </w:rPr>
-        <w:br w:type="page"/>
-      </w:r>
-    </w:p>
-    <w:p>
-      <w:pPr>
-        <w:rPr>
-          <w:b/>
-          <w:sz w:val="52"/>
-          <w:szCs w:val="52"/>
-          <w:u w:val="single"/>
-          <w:lang w:val="en-US" w:bidi="gu-IN"/>
-        </w:rPr>
-      </w:pPr>
-    </w:p>
-    <w:p>
-      <w:pPr>
-        <w:rPr>
-          <w:b/>
-          <w:sz w:val="52"/>
-          <w:szCs w:val="52"/>
-          <w:u w:val="single"/>
-          <w:lang w:val="en-US" w:bidi="gu-IN"/>
-        </w:rPr>
-      </w:pPr>
-      <w:r>
-        <w:rPr>
-          <w:b/>
-          <w:sz w:val="52"/>
-          <w:szCs w:val="52"/>
-          <w:u w:val="single"/>
-          <w:lang w:val="en-US" w:bidi="gu-IN"/>
-        </w:rPr>
-        <w:br w:type="page"/>
-      </w:r>
-    </w:p>
-    <w:p>
-      <w:pPr>
-        <w:rPr>
-          <w:b/>
-          <w:sz w:val="52"/>
-          <w:szCs w:val="52"/>
-          <w:u w:val="single"/>
-          <w:lang w:val="en-US" w:bidi="gu-IN"/>
-        </w:rPr>
-      </w:pPr>
+      <w:bookmarkStart w:id="0" w:name="_GoBack"/>
+      <w:bookmarkEnd w:id="0"/>
     </w:p>
     <w:sectPr>
+      <w:footerReference w:type="default" r:id="rId21"/>
       <w:pgSz w:w="11906" w:h="16838" w:code="9"/>
       <w:pgMar w:top="1440" w:right="1440" w:bottom="1440" w:left="1440" w:header="708" w:footer="708" w:gutter="0"/>
       <w:pgBorders w:offsetFrom="page">
@@ -12459,6 +13680,59 @@
     </w:p>
   </w:endnote>
 </w:endnotes>
+</file>
+
+<file path=word/footer1.xml><?xml version="1.0" encoding="utf-8"?>
+<w:ftr xmlns:wpc="http://schemas.microsoft.com/office/word/2010/wordprocessingCanvas" xmlns:mc="http://schemas.openxmlformats.org/markup-compatibility/2006" xmlns:o="urn:schemas-microsoft-com:office:office" xmlns:r="http://schemas.openxmlformats.org/officeDocument/2006/relationships" xmlns:m="http://schemas.openxmlformats.org/officeDocument/2006/math" xmlns:v="urn:schemas-microsoft-com:vml" xmlns:wp14="http://schemas.microsoft.com/office/word/2010/wordprocessingDrawing" xmlns:wp="http://schemas.openxmlformats.org/drawingml/2006/wordprocessingDrawing" xmlns:w10="urn:schemas-microsoft-com:office:word" xmlns:w="http://schemas.openxmlformats.org/wordprocessingml/2006/main" xmlns:w14="http://schemas.microsoft.com/office/word/2010/wordml" xmlns:wpg="http://schemas.microsoft.com/office/word/2010/wordprocessingGroup" xmlns:wpi="http://schemas.microsoft.com/office/word/2010/wordprocessingInk" xmlns:wne="http://schemas.microsoft.com/office/word/2006/wordml" xmlns:wps="http://schemas.microsoft.com/office/word/2010/wordprocessingShape" mc:Ignorable="w14 wp14">
+  <w:sdt>
+    <w:sdtPr>
+      <w:id w:val="-526557252"/>
+      <w:docPartObj>
+        <w:docPartGallery w:val="Page Numbers (Bottom of Page)"/>
+        <w:docPartUnique/>
+      </w:docPartObj>
+    </w:sdtPr>
+    <w:sdtEndPr>
+      <w:rPr>
+        <w:noProof/>
+      </w:rPr>
+    </w:sdtEndPr>
+    <w:sdtContent>
+      <w:p>
+        <w:pPr>
+          <w:pStyle w:val="Footer"/>
+          <w:jc w:val="center"/>
+        </w:pPr>
+        <w:r>
+          <w:fldChar w:fldCharType="begin"/>
+        </w:r>
+        <w:r>
+          <w:instrText xml:space="preserve"> PAGE   \* MERGEFORMAT </w:instrText>
+        </w:r>
+        <w:r>
+          <w:fldChar w:fldCharType="separate"/>
+        </w:r>
+        <w:r>
+          <w:rPr>
+            <w:noProof/>
+          </w:rPr>
+          <w:t>25</w:t>
+        </w:r>
+        <w:r>
+          <w:rPr>
+            <w:noProof/>
+          </w:rPr>
+          <w:fldChar w:fldCharType="end"/>
+        </w:r>
+      </w:p>
+    </w:sdtContent>
+  </w:sdt>
+  <w:p>
+    <w:pPr>
+      <w:pStyle w:val="Footer"/>
+    </w:pPr>
+  </w:p>
+</w:ftr>
 </file>
 
 <file path=word/footnotes.xml><?xml version="1.0" encoding="utf-8"?>
@@ -15063,63 +16337,18 @@
   </w:num>
   <w:num w:numId="18">
     <w:abstractNumId w:val="8"/>
-    <w:lvlOverride w:ilvl="0"/>
-    <w:lvlOverride w:ilvl="1"/>
-    <w:lvlOverride w:ilvl="2"/>
-    <w:lvlOverride w:ilvl="3"/>
-    <w:lvlOverride w:ilvl="4"/>
-    <w:lvlOverride w:ilvl="5"/>
-    <w:lvlOverride w:ilvl="6"/>
-    <w:lvlOverride w:ilvl="7"/>
-    <w:lvlOverride w:ilvl="8"/>
   </w:num>
   <w:num w:numId="19">
     <w:abstractNumId w:val="15"/>
-    <w:lvlOverride w:ilvl="0"/>
-    <w:lvlOverride w:ilvl="1"/>
-    <w:lvlOverride w:ilvl="2"/>
-    <w:lvlOverride w:ilvl="3"/>
-    <w:lvlOverride w:ilvl="4"/>
-    <w:lvlOverride w:ilvl="5"/>
-    <w:lvlOverride w:ilvl="6"/>
-    <w:lvlOverride w:ilvl="7"/>
-    <w:lvlOverride w:ilvl="8"/>
   </w:num>
   <w:num w:numId="20">
     <w:abstractNumId w:val="3"/>
-    <w:lvlOverride w:ilvl="0"/>
-    <w:lvlOverride w:ilvl="1"/>
-    <w:lvlOverride w:ilvl="2"/>
-    <w:lvlOverride w:ilvl="3"/>
-    <w:lvlOverride w:ilvl="4"/>
-    <w:lvlOverride w:ilvl="5"/>
-    <w:lvlOverride w:ilvl="6"/>
-    <w:lvlOverride w:ilvl="7"/>
-    <w:lvlOverride w:ilvl="8"/>
   </w:num>
   <w:num w:numId="21">
     <w:abstractNumId w:val="10"/>
-    <w:lvlOverride w:ilvl="0"/>
-    <w:lvlOverride w:ilvl="1"/>
-    <w:lvlOverride w:ilvl="2"/>
-    <w:lvlOverride w:ilvl="3"/>
-    <w:lvlOverride w:ilvl="4"/>
-    <w:lvlOverride w:ilvl="5"/>
-    <w:lvlOverride w:ilvl="6"/>
-    <w:lvlOverride w:ilvl="7"/>
-    <w:lvlOverride w:ilvl="8"/>
   </w:num>
   <w:num w:numId="22">
     <w:abstractNumId w:val="11"/>
-    <w:lvlOverride w:ilvl="0"/>
-    <w:lvlOverride w:ilvl="1"/>
-    <w:lvlOverride w:ilvl="2"/>
-    <w:lvlOverride w:ilvl="3"/>
-    <w:lvlOverride w:ilvl="4"/>
-    <w:lvlOverride w:ilvl="5"/>
-    <w:lvlOverride w:ilvl="6"/>
-    <w:lvlOverride w:ilvl="7"/>
-    <w:lvlOverride w:ilvl="8"/>
   </w:num>
 </w:numbering>
 </file>
@@ -16112,7 +17341,7 @@
 </file>
 
 <file path=customXml/itemProps1.xml><?xml version="1.0" encoding="utf-8"?>
-<ds:datastoreItem xmlns:ds="http://schemas.openxmlformats.org/officeDocument/2006/customXml" ds:itemID="{E13F0299-9EF6-4F78-847D-65E6DE8B10B8}">
+<ds:datastoreItem xmlns:ds="http://schemas.openxmlformats.org/officeDocument/2006/customXml" ds:itemID="{D15EBBD9-925F-4661-BCA0-01BC055D0FE1}">
   <ds:schemaRefs>
     <ds:schemaRef ds:uri="http://schemas.openxmlformats.org/officeDocument/2006/bibliography"/>
   </ds:schemaRefs>

--- a/update.report.docx
+++ b/update.report.docx
@@ -5,6 +5,7 @@
     <w:p>
       <w:pPr>
         <w:rPr>
+          <w:rFonts w:cstheme="minorHAnsi"/>
           <w:b/>
           <w:sz w:val="72"/>
           <w:szCs w:val="72"/>
@@ -92,6 +93,7 @@
       </w:r>
       <w:r>
         <w:rPr>
+          <w:rFonts w:cstheme="minorHAnsi"/>
           <w:b/>
           <w:sz w:val="72"/>
           <w:szCs w:val="72"/>
@@ -103,6 +105,7 @@
     <w:p>
       <w:pPr>
         <w:rPr>
+          <w:rFonts w:cstheme="minorHAnsi"/>
           <w:b/>
           <w:sz w:val="32"/>
           <w:szCs w:val="32"/>
@@ -111,6 +114,7 @@
       </w:pPr>
       <w:r>
         <w:rPr>
+          <w:rFonts w:cstheme="minorHAnsi"/>
           <w:b/>
           <w:sz w:val="28"/>
           <w:szCs w:val="28"/>
@@ -120,6 +124,7 @@
       </w:r>
       <w:r>
         <w:rPr>
+          <w:rFonts w:cstheme="minorHAnsi"/>
           <w:b/>
           <w:sz w:val="28"/>
           <w:szCs w:val="28"/>
@@ -129,73 +134,113 @@
       </w:r>
       <w:r>
         <w:rPr>
+          <w:rFonts w:cstheme="minorHAnsi"/>
           <w:b/>
           <w:sz w:val="32"/>
           <w:szCs w:val="32"/>
           <w:lang w:val="en-US"/>
         </w:rPr>
-        <w:t>OF COMPUTER SCIENCE &amp; COMMERCE</w:t>
-      </w:r>
-      <w:r>
-        <w:rPr>
+        <w:t xml:space="preserve">OF COMPUTER SCIENCE &amp; </w:t>
+      </w:r>
+      <w:proofErr w:type="gramStart"/>
+      <w:r>
+        <w:rPr>
+          <w:rFonts w:cstheme="minorHAnsi"/>
           <w:b/>
           <w:sz w:val="32"/>
           <w:szCs w:val="32"/>
           <w:lang w:val="en-US"/>
         </w:rPr>
-        <w:t>(PGDCA)</w:t>
-      </w:r>
-    </w:p>
-    <w:p>
-      <w:pPr>
-        <w:ind w:left="3600"/>
-        <w:rPr>
+        <w:t>COMMERCE</w:t>
+      </w:r>
+      <w:r>
+        <w:rPr>
+          <w:rFonts w:cstheme="minorHAnsi"/>
           <w:b/>
           <w:sz w:val="32"/>
           <w:szCs w:val="32"/>
           <w:lang w:val="en-US"/>
         </w:rPr>
-      </w:pPr>
-      <w:r>
-        <w:rPr>
+        <w:t>(</w:t>
+      </w:r>
+      <w:proofErr w:type="gramEnd"/>
+      <w:r>
+        <w:rPr>
+          <w:rFonts w:cstheme="minorHAnsi"/>
           <w:b/>
           <w:sz w:val="32"/>
           <w:szCs w:val="32"/>
           <w:lang w:val="en-US"/>
         </w:rPr>
-        <w:t>(Sauras</w:t>
-      </w:r>
-      <w:r>
-        <w:rPr>
+        <w:t>BBA</w:t>
+      </w:r>
+      <w:r>
+        <w:rPr>
+          <w:rFonts w:cstheme="minorHAnsi"/>
           <w:b/>
           <w:sz w:val="32"/>
           <w:szCs w:val="32"/>
           <w:lang w:val="en-US"/>
         </w:rPr>
-        <w:t>h</w:t>
-      </w:r>
-      <w:r>
-        <w:rPr>
+        <w:t>)</w:t>
+      </w:r>
+    </w:p>
+    <w:p>
+      <w:pPr>
+        <w:ind w:left="3600"/>
+        <w:rPr>
+          <w:rFonts w:cstheme="minorHAnsi"/>
           <w:b/>
           <w:sz w:val="32"/>
           <w:szCs w:val="32"/>
           <w:lang w:val="en-US"/>
         </w:rPr>
-        <w:t>tra</w:t>
-      </w:r>
-      <w:r>
-        <w:rPr>
+      </w:pPr>
+      <w:r>
+        <w:rPr>
+          <w:rFonts w:cstheme="minorHAnsi"/>
           <w:b/>
           <w:sz w:val="32"/>
           <w:szCs w:val="32"/>
           <w:lang w:val="en-US"/>
         </w:rPr>
+        <w:t>(Sauras</w:t>
+      </w:r>
+      <w:r>
+        <w:rPr>
+          <w:rFonts w:cstheme="minorHAnsi"/>
+          <w:b/>
+          <w:sz w:val="32"/>
+          <w:szCs w:val="32"/>
+          <w:lang w:val="en-US"/>
+        </w:rPr>
+        <w:t>h</w:t>
+      </w:r>
+      <w:r>
+        <w:rPr>
+          <w:rFonts w:cstheme="minorHAnsi"/>
+          <w:b/>
+          <w:sz w:val="32"/>
+          <w:szCs w:val="32"/>
+          <w:lang w:val="en-US"/>
+        </w:rPr>
+        <w:t>tra</w:t>
+      </w:r>
+      <w:r>
+        <w:rPr>
+          <w:rFonts w:cstheme="minorHAnsi"/>
+          <w:b/>
+          <w:sz w:val="32"/>
+          <w:szCs w:val="32"/>
+          <w:lang w:val="en-US"/>
+        </w:rPr>
         <w:t xml:space="preserve"> University)</w:t>
       </w:r>
     </w:p>
     <w:p>
       <w:pPr>
         <w:rPr>
+          <w:rFonts w:cstheme="minorHAnsi"/>
           <w:b/>
           <w:sz w:val="28"/>
           <w:szCs w:val="28"/>
@@ -207,7 +252,7 @@
       <w:pPr>
         <w:jc w:val="center"/>
         <w:rPr>
-          <w:rFonts w:asciiTheme="minorBidi" w:hAnsiTheme="minorBidi"/>
+          <w:rFonts w:cstheme="minorHAnsi"/>
           <w:b/>
           <w:sz w:val="72"/>
           <w:szCs w:val="72"/>
@@ -216,7 +261,7 @@
       </w:pPr>
       <w:r>
         <w:rPr>
-          <w:rFonts w:asciiTheme="minorBidi" w:hAnsiTheme="minorBidi"/>
+          <w:rFonts w:cstheme="minorHAnsi"/>
           <w:b/>
           <w:sz w:val="72"/>
           <w:szCs w:val="72"/>
@@ -229,6 +274,7 @@
       <w:pPr>
         <w:jc w:val="center"/>
         <w:rPr>
+          <w:rFonts w:cstheme="minorHAnsi"/>
           <w:b/>
           <w:sz w:val="56"/>
           <w:szCs w:val="56"/>
@@ -237,284 +283,284 @@
       </w:pPr>
       <w:r>
         <w:rPr>
+          <w:rFonts w:cstheme="minorHAnsi"/>
           <w:b/>
           <w:sz w:val="56"/>
           <w:szCs w:val="56"/>
           <w:lang w:val="en-US"/>
         </w:rPr>
-        <w:t>O</w:t>
-      </w:r>
-      <w:r>
-        <w:rPr>
+        <w:t>On</w:t>
+      </w:r>
+    </w:p>
+    <w:p>
+      <w:pPr>
+        <w:jc w:val="center"/>
+        <w:rPr>
+          <w:rFonts w:cstheme="minorHAnsi"/>
+          <w:b/>
+          <w:sz w:val="36"/>
+          <w:szCs w:val="36"/>
+          <w:u w:val="single"/>
+          <w:lang w:val="en-US"/>
+        </w:rPr>
+      </w:pPr>
+      <w:r>
+        <w:rPr>
+          <w:rFonts w:cstheme="minorHAnsi"/>
+          <w:b/>
+          <w:sz w:val="36"/>
+          <w:szCs w:val="36"/>
+          <w:u w:val="single"/>
+          <w:lang w:val="en-US"/>
+        </w:rPr>
+        <w:t>In Partial</w:t>
+      </w:r>
+      <w:r>
+        <w:rPr>
+          <w:rFonts w:cstheme="minorHAnsi"/>
+          <w:b/>
+          <w:sz w:val="36"/>
+          <w:szCs w:val="36"/>
+          <w:u w:val="single"/>
+          <w:lang w:val="en-US"/>
+        </w:rPr>
+        <w:t xml:space="preserve"> fulfillment of the 2</w:t>
+      </w:r>
+      <w:r>
+        <w:rPr>
+          <w:rFonts w:cstheme="minorHAnsi"/>
+          <w:b/>
+          <w:sz w:val="36"/>
+          <w:szCs w:val="36"/>
+          <w:u w:val="single"/>
+          <w:vertAlign w:val="superscript"/>
+          <w:lang w:val="en-US"/>
+        </w:rPr>
+        <w:t xml:space="preserve">nd </w:t>
+      </w:r>
+      <w:r>
+        <w:rPr>
+          <w:rFonts w:cstheme="minorHAnsi"/>
+          <w:b/>
+          <w:sz w:val="36"/>
+          <w:szCs w:val="36"/>
+          <w:u w:val="single"/>
+          <w:lang w:val="en-US"/>
+        </w:rPr>
+        <w:t xml:space="preserve">semester PGDCA </w:t>
+      </w:r>
+    </w:p>
+    <w:p>
+      <w:pPr>
+        <w:ind w:left="2160" w:firstLine="720"/>
+        <w:rPr>
+          <w:rFonts w:cstheme="minorHAnsi"/>
+          <w:b/>
+          <w:sz w:val="36"/>
+          <w:szCs w:val="36"/>
+          <w:u w:val="single"/>
+          <w:lang w:val="en-US"/>
+        </w:rPr>
+      </w:pPr>
+    </w:p>
+    <w:p>
+      <w:pPr>
+        <w:ind w:left="2160" w:firstLine="720"/>
+        <w:rPr>
+          <w:rFonts w:cstheme="minorHAnsi"/>
           <w:b/>
           <w:sz w:val="56"/>
           <w:szCs w:val="56"/>
-          <w:lang w:val="en-US"/>
-        </w:rPr>
-        <w:t>n</w:t>
-      </w:r>
-    </w:p>
-    <w:p>
-      <w:pPr>
-        <w:jc w:val="center"/>
-        <w:rPr>
-          <w:b/>
-          <w:sz w:val="36"/>
-          <w:szCs w:val="36"/>
-          <w:u w:val="single"/>
-          <w:lang w:val="en-US"/>
-        </w:rPr>
-      </w:pPr>
-      <w:r>
-        <w:rPr>
-          <w:b/>
-          <w:sz w:val="36"/>
-          <w:szCs w:val="36"/>
-          <w:u w:val="single"/>
-          <w:lang w:val="en-US"/>
-        </w:rPr>
-        <w:t>In Partial</w:t>
-      </w:r>
-      <w:r>
-        <w:rPr>
-          <w:b/>
-          <w:sz w:val="36"/>
-          <w:szCs w:val="36"/>
-          <w:u w:val="single"/>
-          <w:lang w:val="en-US"/>
-        </w:rPr>
-        <w:t xml:space="preserve"> fulfillment of the 2</w:t>
-      </w:r>
-      <w:r>
-        <w:rPr>
-          <w:b/>
-          <w:sz w:val="36"/>
-          <w:szCs w:val="36"/>
-          <w:u w:val="single"/>
-          <w:vertAlign w:val="superscript"/>
-          <w:lang w:val="en-US"/>
-        </w:rPr>
-        <w:t xml:space="preserve">nd </w:t>
-      </w:r>
-      <w:r>
-        <w:rPr>
-          <w:b/>
-          <w:sz w:val="36"/>
-          <w:szCs w:val="36"/>
-          <w:u w:val="single"/>
-          <w:lang w:val="en-US"/>
-        </w:rPr>
-        <w:t xml:space="preserve">semester PGDCA Project </w:t>
-      </w:r>
-      <w:r>
-        <w:rPr>
-          <w:b/>
-          <w:sz w:val="36"/>
-          <w:szCs w:val="36"/>
-          <w:u w:val="single"/>
-          <w:lang w:val="en-US"/>
-        </w:rPr>
-        <w:t xml:space="preserve">in   </w:t>
-      </w:r>
-      <w:r>
-        <w:rPr>
-          <w:b/>
-          <w:sz w:val="36"/>
-          <w:szCs w:val="36"/>
-          <w:u w:val="single"/>
-          <w:lang w:val="en-US"/>
-        </w:rPr>
-        <w:t>PHP</w:t>
-      </w:r>
-    </w:p>
-    <w:p>
-      <w:pPr>
-        <w:ind w:left="2160" w:firstLine="720"/>
-        <w:rPr>
-          <w:b/>
-          <w:sz w:val="36"/>
-          <w:szCs w:val="36"/>
-          <w:u w:val="single"/>
-          <w:lang w:val="en-US"/>
-        </w:rPr>
-      </w:pPr>
-    </w:p>
-    <w:p>
-      <w:pPr>
-        <w:ind w:left="2160" w:firstLine="720"/>
-        <w:rPr>
+          <w:u w:val="single"/>
+          <w:lang w:val="en-US"/>
+        </w:rPr>
+      </w:pPr>
+      <w:r>
+        <w:rPr>
+          <w:rFonts w:cstheme="minorHAnsi"/>
           <w:b/>
           <w:sz w:val="56"/>
           <w:szCs w:val="56"/>
           <w:u w:val="single"/>
           <w:lang w:val="en-US"/>
         </w:rPr>
-      </w:pPr>
-      <w:r>
-        <w:rPr>
+        <w:t>Project Title</w:t>
+      </w:r>
+    </w:p>
+    <w:p>
+      <w:pPr>
+        <w:jc w:val="center"/>
+        <w:rPr>
+          <w:rFonts w:cstheme="minorHAnsi"/>
           <w:b/>
           <w:sz w:val="56"/>
           <w:szCs w:val="56"/>
-          <w:u w:val="single"/>
-          <w:lang w:val="en-US"/>
-        </w:rPr>
-        <w:t>Project Title</w:t>
-      </w:r>
-    </w:p>
-    <w:p>
-      <w:pPr>
-        <w:jc w:val="center"/>
-        <w:rPr>
+          <w:lang w:val="en-US"/>
+        </w:rPr>
+      </w:pPr>
+      <w:r>
+        <w:rPr>
+          <w:rFonts w:cstheme="minorHAnsi"/>
           <w:b/>
           <w:sz w:val="56"/>
           <w:szCs w:val="56"/>
           <w:lang w:val="en-US"/>
         </w:rPr>
-      </w:pPr>
-      <w:r>
-        <w:rPr>
+        <w:t>Online Course Registration</w:t>
+      </w:r>
+    </w:p>
+    <w:p>
+      <w:pPr>
+        <w:jc w:val="center"/>
+        <w:rPr>
+          <w:rFonts w:cstheme="minorHAnsi"/>
           <w:b/>
           <w:sz w:val="56"/>
           <w:szCs w:val="56"/>
-          <w:lang w:val="en-US"/>
-        </w:rPr>
-        <w:t>Online Course Registration</w:t>
-      </w:r>
-    </w:p>
-    <w:p>
-      <w:pPr>
-        <w:jc w:val="center"/>
-        <w:rPr>
+          <w:u w:val="single"/>
+          <w:lang w:val="en-US"/>
+        </w:rPr>
+      </w:pPr>
+      <w:r>
+        <w:rPr>
+          <w:rFonts w:cstheme="minorHAnsi"/>
           <w:b/>
           <w:sz w:val="56"/>
           <w:szCs w:val="56"/>
           <w:u w:val="single"/>
           <w:lang w:val="en-US"/>
         </w:rPr>
-      </w:pPr>
-      <w:r>
-        <w:rPr>
+        <w:t>Developed By</w:t>
+      </w:r>
+    </w:p>
+    <w:p>
+      <w:pPr>
+        <w:jc w:val="center"/>
+        <w:rPr>
+          <w:rFonts w:cstheme="minorHAnsi"/>
+          <w:b/>
+          <w:sz w:val="52"/>
+          <w:szCs w:val="52"/>
+          <w:lang w:val="en-US"/>
+        </w:rPr>
+      </w:pPr>
+      <w:r>
+        <w:rPr>
+          <w:rFonts w:cstheme="minorHAnsi"/>
+          <w:b/>
+          <w:sz w:val="52"/>
+          <w:szCs w:val="52"/>
+          <w:lang w:val="en-US"/>
+        </w:rPr>
+        <w:t>Sohil Parmar</w:t>
+      </w:r>
+    </w:p>
+    <w:p>
+      <w:pPr>
+        <w:jc w:val="center"/>
+        <w:rPr>
+          <w:rFonts w:cstheme="minorHAnsi"/>
+          <w:b/>
+          <w:sz w:val="52"/>
+          <w:szCs w:val="52"/>
+          <w:lang w:val="en-US"/>
+        </w:rPr>
+      </w:pPr>
+    </w:p>
+    <w:p>
+      <w:pPr>
+        <w:ind w:left="2880"/>
+        <w:rPr>
+          <w:rFonts w:cstheme="minorHAnsi"/>
+          <w:b/>
+          <w:sz w:val="52"/>
+          <w:szCs w:val="52"/>
+          <w:u w:val="single"/>
+          <w:lang w:val="en-US"/>
+        </w:rPr>
+      </w:pPr>
+      <w:r>
+        <w:rPr>
+          <w:rFonts w:cstheme="minorHAnsi"/>
+          <w:b/>
+          <w:sz w:val="52"/>
+          <w:szCs w:val="52"/>
+          <w:u w:val="single"/>
+          <w:lang w:val="en-US"/>
+        </w:rPr>
+        <w:t>Project Guide</w:t>
+      </w:r>
+    </w:p>
+    <w:p>
+      <w:pPr>
+        <w:jc w:val="center"/>
+        <w:rPr>
+          <w:rFonts w:cstheme="minorHAnsi"/>
+          <w:b/>
+          <w:sz w:val="52"/>
+          <w:szCs w:val="52"/>
+          <w:lang w:val="en-US"/>
+        </w:rPr>
+      </w:pPr>
+      <w:r>
+        <w:rPr>
+          <w:rFonts w:cstheme="minorHAnsi"/>
+          <w:b/>
+          <w:sz w:val="52"/>
+          <w:szCs w:val="52"/>
+          <w:lang w:val="en-US"/>
+        </w:rPr>
+        <w:t>Prof.Pranav</w:t>
+      </w:r>
+      <w:r>
+        <w:rPr>
+          <w:rFonts w:cstheme="minorHAnsi"/>
+          <w:b/>
+          <w:sz w:val="52"/>
+          <w:szCs w:val="52"/>
+          <w:lang w:val="en-US"/>
+        </w:rPr>
+        <w:t xml:space="preserve"> </w:t>
+      </w:r>
+      <w:r>
+        <w:rPr>
+          <w:rFonts w:cstheme="minorHAnsi"/>
+          <w:b/>
+          <w:sz w:val="52"/>
+          <w:szCs w:val="52"/>
+          <w:lang w:val="en-US"/>
+        </w:rPr>
+        <w:t>Trivedi</w:t>
+      </w:r>
+    </w:p>
+    <w:p>
+      <w:pPr>
+        <w:ind w:left="1440" w:firstLine="720"/>
+        <w:rPr>
+          <w:rFonts w:cstheme="minorHAnsi"/>
           <w:b/>
           <w:sz w:val="56"/>
           <w:szCs w:val="56"/>
           <w:u w:val="single"/>
           <w:lang w:val="en-US"/>
         </w:rPr>
-        <w:t>Developed By</w:t>
-      </w:r>
-    </w:p>
-    <w:p>
-      <w:pPr>
-        <w:jc w:val="center"/>
-        <w:rPr>
-          <w:b/>
-          <w:sz w:val="52"/>
-          <w:szCs w:val="52"/>
-          <w:lang w:val="en-US"/>
-        </w:rPr>
-      </w:pPr>
-      <w:r>
-        <w:rPr>
-          <w:b/>
-          <w:sz w:val="52"/>
-          <w:szCs w:val="52"/>
-          <w:lang w:val="en-US"/>
-        </w:rPr>
-        <w:t>Sohil Parmar</w:t>
-      </w:r>
-    </w:p>
-    <w:p>
-      <w:pPr>
-        <w:jc w:val="center"/>
-        <w:rPr>
-          <w:b/>
-          <w:sz w:val="52"/>
-          <w:szCs w:val="52"/>
-          <w:lang w:val="en-US"/>
-        </w:rPr>
-      </w:pPr>
-    </w:p>
-    <w:p>
-      <w:pPr>
-        <w:ind w:left="2880"/>
-        <w:rPr>
-          <w:b/>
-          <w:sz w:val="52"/>
-          <w:szCs w:val="52"/>
-          <w:u w:val="single"/>
-          <w:lang w:val="en-US"/>
-        </w:rPr>
-      </w:pPr>
-      <w:r>
-        <w:rPr>
-          <w:b/>
-          <w:sz w:val="52"/>
-          <w:szCs w:val="52"/>
-          <w:u w:val="single"/>
-          <w:lang w:val="en-US"/>
-        </w:rPr>
-        <w:t>Project Guide</w:t>
-      </w:r>
-    </w:p>
-    <w:p>
-      <w:pPr>
-        <w:jc w:val="center"/>
-        <w:rPr>
-          <w:b/>
-          <w:sz w:val="52"/>
-          <w:szCs w:val="52"/>
-          <w:lang w:val="en-US"/>
-        </w:rPr>
-      </w:pPr>
-      <w:r>
-        <w:rPr>
-          <w:b/>
-          <w:sz w:val="52"/>
-          <w:szCs w:val="52"/>
-          <w:lang w:val="en-US"/>
-        </w:rPr>
-        <w:t>P</w:t>
-      </w:r>
-      <w:r>
-        <w:rPr>
-          <w:b/>
-          <w:sz w:val="52"/>
-          <w:szCs w:val="52"/>
-          <w:lang w:val="en-US"/>
-        </w:rPr>
-        <w:t>rof.Pranav</w:t>
-      </w:r>
-      <w:r>
-        <w:rPr>
-          <w:b/>
-          <w:sz w:val="52"/>
-          <w:szCs w:val="52"/>
-          <w:lang w:val="en-US"/>
-        </w:rPr>
-        <w:t xml:space="preserve"> </w:t>
-      </w:r>
-      <w:r>
-        <w:rPr>
-          <w:b/>
-          <w:sz w:val="52"/>
-          <w:szCs w:val="52"/>
-          <w:lang w:val="en-US"/>
-        </w:rPr>
-        <w:t>Trivedi</w:t>
-      </w:r>
-    </w:p>
-    <w:p>
-      <w:pPr>
-        <w:ind w:left="1440" w:firstLine="720"/>
-        <w:rPr>
+      </w:pPr>
+      <w:r>
+        <w:rPr>
+          <w:rFonts w:cstheme="minorHAnsi"/>
           <w:b/>
           <w:sz w:val="56"/>
           <w:szCs w:val="56"/>
           <w:u w:val="single"/>
           <w:lang w:val="en-US"/>
         </w:rPr>
-      </w:pPr>
-      <w:r>
+        <w:lastRenderedPageBreak/>
+        <w:t>College Certificate</w:t>
+      </w:r>
+    </w:p>
+    <w:p>
+      <w:pPr>
+        <w:jc w:val="center"/>
         <w:rPr>
           <w:b/>
           <w:sz w:val="56"/>
@@ -522,9 +568,7 @@
           <w:u w:val="single"/>
           <w:lang w:val="en-US"/>
         </w:rPr>
-        <w:lastRenderedPageBreak/>
-        <w:t>College Certificate</w:t>
-      </w:r>
+      </w:pPr>
     </w:p>
     <w:p>
       <w:pPr>
@@ -674,6 +718,7 @@
       <w:pPr>
         <w:jc w:val="center"/>
         <w:rPr>
+          <w:rFonts w:cstheme="minorHAnsi"/>
           <w:b/>
           <w:sz w:val="56"/>
           <w:szCs w:val="56"/>
@@ -681,29 +726,191 @@
           <w:lang w:val="en-US"/>
         </w:rPr>
       </w:pPr>
-    </w:p>
-    <w:p>
-      <w:pPr>
-        <w:jc w:val="center"/>
-        <w:rPr>
+      <w:r>
+        <w:rPr>
+          <w:rFonts w:cstheme="minorHAnsi"/>
           <w:b/>
           <w:sz w:val="56"/>
           <w:szCs w:val="56"/>
           <w:u w:val="single"/>
           <w:lang w:val="en-US"/>
         </w:rPr>
-      </w:pPr>
-      <w:r>
-        <w:rPr>
-          <w:b/>
-          <w:sz w:val="56"/>
-          <w:szCs w:val="56"/>
-          <w:u w:val="single"/>
-          <w:lang w:val="en-US"/>
-        </w:rPr>
         <w:lastRenderedPageBreak/>
         <w:t>Acknowledgement</w:t>
       </w:r>
+    </w:p>
+    <w:p>
+      <w:pPr>
+        <w:pStyle w:val="ListParagraph"/>
+        <w:numPr>
+          <w:ilvl w:val="0"/>
+          <w:numId w:val="1"/>
+        </w:numPr>
+        <w:spacing w:line="240" w:lineRule="auto"/>
+        <w:rPr>
+          <w:rFonts w:cstheme="minorHAnsi"/>
+          <w:b/>
+          <w:sz w:val="32"/>
+          <w:szCs w:val="32"/>
+          <w:lang w:val="en-US"/>
+        </w:rPr>
+      </w:pPr>
+      <w:r>
+        <w:rPr>
+          <w:rFonts w:cstheme="minorHAnsi"/>
+          <w:b/>
+          <w:sz w:val="32"/>
+          <w:szCs w:val="32"/>
+          <w:lang w:val="en-US"/>
+        </w:rPr>
+        <w:t>I am happy to</w:t>
+      </w:r>
+      <w:r>
+        <w:rPr>
+          <w:rFonts w:cstheme="minorHAnsi"/>
+          <w:b/>
+          <w:sz w:val="32"/>
+          <w:szCs w:val="32"/>
+          <w:lang w:val="en-US"/>
+        </w:rPr>
+        <w:t xml:space="preserve"> submit </w:t>
+      </w:r>
+      <w:r>
+        <w:rPr>
+          <w:rFonts w:cstheme="minorHAnsi"/>
+          <w:b/>
+          <w:sz w:val="32"/>
+          <w:szCs w:val="32"/>
+          <w:lang w:val="en-US"/>
+        </w:rPr>
+        <w:t>my idea of “</w:t>
+      </w:r>
+      <w:r>
+        <w:rPr>
+          <w:rFonts w:cstheme="minorHAnsi"/>
+          <w:b/>
+          <w:sz w:val="32"/>
+          <w:szCs w:val="32"/>
+          <w:lang w:val="en-US"/>
+        </w:rPr>
+        <w:t xml:space="preserve">Online Course Registration </w:t>
+      </w:r>
+      <w:r>
+        <w:rPr>
+          <w:rFonts w:cstheme="minorHAnsi"/>
+          <w:b/>
+          <w:sz w:val="32"/>
+          <w:szCs w:val="32"/>
+          <w:lang w:val="en-US"/>
+        </w:rPr>
+        <w:t>“</w:t>
+      </w:r>
+      <w:r>
+        <w:rPr>
+          <w:rFonts w:cstheme="minorHAnsi"/>
+          <w:b/>
+          <w:sz w:val="32"/>
+          <w:szCs w:val="32"/>
+          <w:lang w:val="en-US"/>
+        </w:rPr>
+        <w:t>in Sauras</w:t>
+      </w:r>
+      <w:r>
+        <w:rPr>
+          <w:rFonts w:cstheme="minorHAnsi"/>
+          <w:b/>
+          <w:sz w:val="32"/>
+          <w:szCs w:val="32"/>
+          <w:lang w:val="en-US"/>
+        </w:rPr>
+        <w:t>h</w:t>
+      </w:r>
+      <w:r>
+        <w:rPr>
+          <w:rFonts w:cstheme="minorHAnsi"/>
+          <w:b/>
+          <w:sz w:val="32"/>
+          <w:szCs w:val="32"/>
+          <w:lang w:val="en-US"/>
+        </w:rPr>
+        <w:t>tra University, Rajkot for PGDCA degree in computer branch.</w:t>
+      </w:r>
+    </w:p>
+    <w:p>
+      <w:pPr>
+        <w:pStyle w:val="ListParagraph"/>
+        <w:spacing w:line="240" w:lineRule="auto"/>
+        <w:jc w:val="both"/>
+        <w:rPr>
+          <w:rFonts w:cstheme="minorHAnsi"/>
+          <w:b/>
+          <w:sz w:val="32"/>
+          <w:szCs w:val="32"/>
+          <w:lang w:val="en-US"/>
+        </w:rPr>
+      </w:pPr>
+    </w:p>
+    <w:p>
+      <w:pPr>
+        <w:pStyle w:val="ListParagraph"/>
+        <w:numPr>
+          <w:ilvl w:val="0"/>
+          <w:numId w:val="1"/>
+        </w:numPr>
+        <w:spacing w:after="0" w:line="240" w:lineRule="auto"/>
+        <w:jc w:val="both"/>
+        <w:rPr>
+          <w:rFonts w:cstheme="minorHAnsi"/>
+          <w:b/>
+          <w:sz w:val="32"/>
+          <w:szCs w:val="32"/>
+          <w:lang w:val="en-US"/>
+        </w:rPr>
+      </w:pPr>
+      <w:r>
+        <w:rPr>
+          <w:rFonts w:cstheme="minorHAnsi"/>
+          <w:b/>
+          <w:sz w:val="32"/>
+          <w:szCs w:val="32"/>
+          <w:lang w:val="en-US"/>
+        </w:rPr>
+        <w:t>I also grateful to</w:t>
+      </w:r>
+      <w:r>
+        <w:rPr>
+          <w:rFonts w:cstheme="minorHAnsi"/>
+          <w:b/>
+          <w:sz w:val="32"/>
+          <w:szCs w:val="32"/>
+          <w:lang w:val="en-US"/>
+        </w:rPr>
+        <w:t xml:space="preserve"> Prof. Brijesh Shah Head of the </w:t>
+      </w:r>
+      <w:r>
+        <w:rPr>
+          <w:rFonts w:cstheme="minorHAnsi"/>
+          <w:b/>
+          <w:sz w:val="32"/>
+          <w:szCs w:val="32"/>
+          <w:lang w:val="en-US"/>
+        </w:rPr>
+        <w:t>Department and all the faculty members of the Department of Computer Science for their kind support throughout this journey.</w:t>
+      </w:r>
+    </w:p>
+    <w:p>
+      <w:pPr>
+        <w:pStyle w:val="ListParagraph"/>
+        <w:spacing w:line="240" w:lineRule="auto"/>
+        <w:jc w:val="both"/>
+        <w:rPr>
+          <w:rFonts w:cstheme="minorHAnsi"/>
+          <w:b/>
+          <w:sz w:val="32"/>
+          <w:szCs w:val="32"/>
+          <w:lang w:val="en-US"/>
+        </w:rPr>
+      </w:pPr>
     </w:p>
     <w:p>
       <w:pPr>
@@ -715,6 +922,7 @@
         <w:spacing w:line="240" w:lineRule="auto"/>
         <w:jc w:val="both"/>
         <w:rPr>
+          <w:rFonts w:cstheme="minorHAnsi"/>
           <w:b/>
           <w:sz w:val="32"/>
           <w:szCs w:val="32"/>
@@ -723,158 +931,21 @@
       </w:pPr>
       <w:r>
         <w:rPr>
+          <w:rFonts w:cstheme="minorHAnsi"/>
           <w:b/>
           <w:sz w:val="32"/>
           <w:szCs w:val="32"/>
           <w:lang w:val="en-US"/>
         </w:rPr>
-        <w:t>I am happy to</w:t>
-      </w:r>
-      <w:r>
-        <w:rPr>
-          <w:b/>
-          <w:sz w:val="32"/>
-          <w:szCs w:val="32"/>
-          <w:lang w:val="en-US"/>
-        </w:rPr>
-        <w:t xml:space="preserve"> submit </w:t>
-      </w:r>
-      <w:r>
-        <w:rPr>
-          <w:b/>
-          <w:sz w:val="32"/>
-          <w:szCs w:val="32"/>
-          <w:lang w:val="en-US"/>
-        </w:rPr>
-        <w:t>my idea of “</w:t>
-      </w:r>
-      <w:r>
-        <w:rPr>
-          <w:b/>
-          <w:sz w:val="32"/>
-          <w:szCs w:val="32"/>
-          <w:lang w:val="en-US"/>
-        </w:rPr>
-        <w:t>Car Rantal</w:t>
-      </w:r>
-      <w:r>
-        <w:rPr>
-          <w:b/>
-          <w:sz w:val="32"/>
-          <w:szCs w:val="32"/>
-          <w:lang w:val="en-US"/>
-        </w:rPr>
-        <w:t>s</w:t>
-      </w:r>
-      <w:r>
-        <w:rPr>
-          <w:b/>
-          <w:sz w:val="32"/>
-          <w:szCs w:val="32"/>
-          <w:lang w:val="en-US"/>
-        </w:rPr>
-        <w:t xml:space="preserve"> </w:t>
-      </w:r>
-      <w:r>
-        <w:rPr>
-          <w:b/>
-          <w:sz w:val="32"/>
-          <w:szCs w:val="32"/>
-          <w:lang w:val="en-US"/>
-        </w:rPr>
-        <w:t>“</w:t>
-      </w:r>
-      <w:r>
-        <w:rPr>
-          <w:b/>
-          <w:sz w:val="32"/>
-          <w:szCs w:val="32"/>
-          <w:lang w:val="en-US"/>
-        </w:rPr>
-        <w:t>in Sauras</w:t>
-      </w:r>
-      <w:r>
-        <w:rPr>
-          <w:b/>
-          <w:sz w:val="32"/>
-          <w:szCs w:val="32"/>
-          <w:lang w:val="en-US"/>
-        </w:rPr>
-        <w:t>h</w:t>
-      </w:r>
-      <w:r>
-        <w:rPr>
-          <w:b/>
-          <w:sz w:val="32"/>
-          <w:szCs w:val="32"/>
-          <w:lang w:val="en-US"/>
-        </w:rPr>
-        <w:t>tra University, Rajkot for PGDCA degree in computer branch.</w:t>
+        <w:t>I take the privilege to acknowledge the elite authors of numerous books and papers and blogs which we have referred during progress of this.</w:t>
       </w:r>
     </w:p>
     <w:p>
       <w:pPr>
         <w:pStyle w:val="ListParagraph"/>
         <w:spacing w:line="240" w:lineRule="auto"/>
-        <w:jc w:val="both"/>
-        <w:rPr>
-          <w:b/>
-          <w:sz w:val="32"/>
-          <w:szCs w:val="32"/>
-          <w:lang w:val="en-US"/>
-        </w:rPr>
-      </w:pPr>
-    </w:p>
-    <w:p>
-      <w:pPr>
-        <w:pStyle w:val="ListParagraph"/>
-        <w:numPr>
-          <w:ilvl w:val="0"/>
-          <w:numId w:val="1"/>
-        </w:numPr>
-        <w:spacing w:after="0" w:line="240" w:lineRule="auto"/>
-        <w:jc w:val="both"/>
-        <w:rPr>
-          <w:b/>
-          <w:sz w:val="32"/>
-          <w:szCs w:val="32"/>
-          <w:lang w:val="en-US"/>
-        </w:rPr>
-      </w:pPr>
-      <w:r>
-        <w:rPr>
-          <w:b/>
-          <w:sz w:val="32"/>
-          <w:szCs w:val="32"/>
-          <w:lang w:val="en-US"/>
-        </w:rPr>
-        <w:t>I also grateful to</w:t>
-      </w:r>
-      <w:r>
-        <w:rPr>
-          <w:b/>
-          <w:sz w:val="32"/>
-          <w:szCs w:val="32"/>
-          <w:lang w:val="en-US"/>
-        </w:rPr>
-        <w:t xml:space="preserve"> Prof. Brijesh Shah Head of the </w:t>
-      </w:r>
-      <w:r>
-        <w:rPr>
-          <w:b/>
-          <w:sz w:val="32"/>
-          <w:szCs w:val="32"/>
-          <w:lang w:val="en-US"/>
-        </w:rPr>
-        <w:t>Department and all the faculty members of the Department of Computer Science for their kind support throughout this journey.</w:t>
-      </w:r>
-    </w:p>
-    <w:p>
-      <w:pPr>
-        <w:pStyle w:val="ListParagraph"/>
-        <w:spacing w:line="240" w:lineRule="auto"/>
-        <w:jc w:val="both"/>
-        <w:rPr>
+        <w:rPr>
+          <w:rFonts w:cstheme="minorHAnsi"/>
           <w:b/>
           <w:sz w:val="32"/>
           <w:szCs w:val="32"/>
@@ -892,6 +963,7 @@
         <w:spacing w:line="240" w:lineRule="auto"/>
         <w:jc w:val="both"/>
         <w:rPr>
+          <w:rFonts w:cstheme="minorHAnsi"/>
           <w:b/>
           <w:sz w:val="32"/>
           <w:szCs w:val="32"/>
@@ -900,12 +972,13 @@
       </w:pPr>
       <w:r>
         <w:rPr>
+          <w:rFonts w:cstheme="minorHAnsi"/>
           <w:b/>
           <w:sz w:val="32"/>
           <w:szCs w:val="32"/>
           <w:lang w:val="en-US"/>
         </w:rPr>
-        <w:t>I take the privilege to acknowledge the elite authors of numerous books and papers and blogs which we have referred during progress of this.</w:t>
+        <w:t>I also say the big thank you to my parents for such a support and without them I can do nothing not in just project but also in life. Thankful to my family for their support.</w:t>
       </w:r>
     </w:p>
     <w:p>
@@ -913,6 +986,7 @@
         <w:pStyle w:val="ListParagraph"/>
         <w:spacing w:line="240" w:lineRule="auto"/>
         <w:rPr>
+          <w:rFonts w:cstheme="minorHAnsi"/>
           <w:b/>
           <w:sz w:val="32"/>
           <w:szCs w:val="32"/>
@@ -930,6 +1004,7 @@
         <w:spacing w:line="240" w:lineRule="auto"/>
         <w:jc w:val="both"/>
         <w:rPr>
+          <w:rFonts w:cstheme="minorHAnsi"/>
           <w:b/>
           <w:sz w:val="32"/>
           <w:szCs w:val="32"/>
@@ -938,12 +1013,13 @@
       </w:pPr>
       <w:r>
         <w:rPr>
+          <w:rFonts w:cstheme="minorHAnsi"/>
           <w:b/>
           <w:sz w:val="32"/>
           <w:szCs w:val="32"/>
           <w:lang w:val="en-US"/>
         </w:rPr>
-        <w:t>I also say the big thank you to my parents for such a support and without them I can do nothing not in just project but also in life. Thankful to my family for their support.</w:t>
+        <w:t>The feeling of gratefulness to any one's help directly arises from the bottom of heart. A small but an important and timely help can prove to be a milestone in one's life.</w:t>
       </w:r>
     </w:p>
     <w:p>
@@ -951,6 +1027,7 @@
         <w:pStyle w:val="ListParagraph"/>
         <w:spacing w:line="240" w:lineRule="auto"/>
         <w:rPr>
+          <w:rFonts w:cstheme="minorHAnsi"/>
           <w:b/>
           <w:sz w:val="32"/>
           <w:szCs w:val="32"/>
@@ -968,6 +1045,7 @@
         <w:spacing w:line="240" w:lineRule="auto"/>
         <w:jc w:val="both"/>
         <w:rPr>
+          <w:rFonts w:cstheme="minorHAnsi"/>
           <w:b/>
           <w:sz w:val="32"/>
           <w:szCs w:val="32"/>
@@ -976,55 +1054,19 @@
       </w:pPr>
       <w:r>
         <w:rPr>
+          <w:rFonts w:cstheme="minorHAnsi"/>
           <w:b/>
           <w:sz w:val="32"/>
           <w:szCs w:val="32"/>
           <w:lang w:val="en-US"/>
         </w:rPr>
-        <w:t>The feeling of gratefulness to any one's help directly arises from the bottom of heart. A small but an important and timely help can prove to be a milestone in one's life.</w:t>
-      </w:r>
-    </w:p>
-    <w:p>
-      <w:pPr>
-        <w:pStyle w:val="ListParagraph"/>
-        <w:spacing w:line="240" w:lineRule="auto"/>
-        <w:rPr>
-          <w:b/>
-          <w:sz w:val="32"/>
-          <w:szCs w:val="32"/>
-          <w:lang w:val="en-US"/>
-        </w:rPr>
-      </w:pPr>
-    </w:p>
-    <w:p>
-      <w:pPr>
-        <w:pStyle w:val="ListParagraph"/>
-        <w:numPr>
-          <w:ilvl w:val="0"/>
-          <w:numId w:val="1"/>
-        </w:numPr>
-        <w:spacing w:line="240" w:lineRule="auto"/>
-        <w:jc w:val="both"/>
-        <w:rPr>
-          <w:b/>
-          <w:sz w:val="32"/>
-          <w:szCs w:val="32"/>
-          <w:lang w:val="en-US"/>
-        </w:rPr>
-      </w:pPr>
-      <w:r>
-        <w:rPr>
-          <w:b/>
-          <w:sz w:val="32"/>
-          <w:szCs w:val="32"/>
-          <w:lang w:val="en-US"/>
-        </w:rPr>
         <w:t>Very thankful to almighty of all of "God" to give me such a best persons and all the thing he provides before I need and I always feel that without him I are nothing.</w:t>
       </w:r>
     </w:p>
     <w:p>
       <w:pPr>
         <w:rPr>
+          <w:rFonts w:cstheme="minorHAnsi"/>
           <w:b/>
           <w:sz w:val="36"/>
           <w:szCs w:val="36"/>
@@ -1035,6 +1077,7 @@
     <w:p>
       <w:pPr>
         <w:rPr>
+          <w:rFonts w:cstheme="minorHAnsi"/>
           <w:b/>
           <w:sz w:val="36"/>
           <w:szCs w:val="36"/>
@@ -1047,6 +1090,7 @@
         <w:ind w:left="2880"/>
         <w:jc w:val="both"/>
         <w:rPr>
+          <w:rFonts w:cstheme="minorHAnsi"/>
           <w:b/>
           <w:sz w:val="96"/>
           <w:szCs w:val="96"/>
@@ -1073,6 +1117,7 @@
         <w:ind w:left="2880"/>
         <w:jc w:val="both"/>
         <w:rPr>
+          <w:rFonts w:cstheme="minorHAnsi"/>
           <w:b/>
           <w:sz w:val="96"/>
           <w:szCs w:val="96"/>
@@ -1082,6 +1127,7 @@
       </w:pPr>
       <w:r>
         <w:rPr>
+          <w:rFonts w:cstheme="minorHAnsi"/>
           <w:b/>
           <w:sz w:val="96"/>
           <w:szCs w:val="96"/>
@@ -1100,6 +1146,7 @@
         </w:numPr>
         <w:jc w:val="both"/>
         <w:rPr>
+          <w:rFonts w:cstheme="minorHAnsi"/>
           <w:b/>
           <w:sz w:val="32"/>
           <w:szCs w:val="32"/>
@@ -1108,6 +1155,7 @@
       </w:pPr>
       <w:r>
         <w:rPr>
+          <w:rFonts w:cstheme="minorHAnsi"/>
           <w:b/>
           <w:sz w:val="32"/>
           <w:szCs w:val="32"/>
@@ -1117,30 +1165,23 @@
       </w:r>
       <w:r>
         <w:rPr>
+          <w:rFonts w:cstheme="minorHAnsi"/>
           <w:b/>
           <w:sz w:val="32"/>
           <w:szCs w:val="32"/>
           <w:lang w:val="en-US"/>
         </w:rPr>
-        <w:t xml:space="preserve">ighted to present this 'Car </w:t>
-      </w:r>
-      <w:r>
-        <w:rPr>
+        <w:t>ighted to present this 'Online Course Registration</w:t>
+      </w:r>
+      <w:r>
+        <w:rPr>
+          <w:rFonts w:cstheme="minorHAnsi"/>
           <w:b/>
           <w:sz w:val="32"/>
           <w:szCs w:val="32"/>
           <w:lang w:val="en-US"/>
         </w:rPr>
-        <w:t>Rantal</w:t>
-      </w:r>
-      <w:r>
-        <w:rPr>
-          <w:b/>
-          <w:sz w:val="32"/>
-          <w:szCs w:val="32"/>
-          <w:lang w:val="en-US"/>
-        </w:rPr>
-        <w:t xml:space="preserve"> ' project. In this project I have tried to give all the important and appropriate things about the project.</w:t>
+        <w:t>' project. In this project I have tried to give all the important and appropriate things about the project.</w:t>
       </w:r>
     </w:p>
     <w:p>
@@ -1148,6 +1189,7 @@
         <w:spacing w:line="240" w:lineRule="auto"/>
         <w:jc w:val="both"/>
         <w:rPr>
+          <w:rFonts w:cstheme="minorHAnsi"/>
           <w:b/>
           <w:sz w:val="32"/>
           <w:szCs w:val="32"/>
@@ -1164,6 +1206,7 @@
         </w:numPr>
         <w:jc w:val="both"/>
         <w:rPr>
+          <w:rFonts w:cstheme="minorHAnsi"/>
           <w:b/>
           <w:sz w:val="32"/>
           <w:szCs w:val="32"/>
@@ -1172,6 +1215,7 @@
       </w:pPr>
       <w:r>
         <w:rPr>
+          <w:rFonts w:cstheme="minorHAnsi"/>
           <w:b/>
           <w:sz w:val="32"/>
           <w:szCs w:val="32"/>
@@ -1185,6 +1229,7 @@
         <w:spacing w:line="240" w:lineRule="auto"/>
         <w:jc w:val="both"/>
         <w:rPr>
+          <w:rFonts w:cstheme="minorHAnsi"/>
           <w:b/>
           <w:sz w:val="32"/>
           <w:szCs w:val="32"/>
@@ -1201,6 +1246,7 @@
         </w:numPr>
         <w:jc w:val="both"/>
         <w:rPr>
+          <w:rFonts w:cstheme="minorHAnsi"/>
           <w:b/>
           <w:sz w:val="32"/>
           <w:szCs w:val="32"/>
@@ -1209,6 +1255,7 @@
       </w:pPr>
       <w:r>
         <w:rPr>
+          <w:rFonts w:cstheme="minorHAnsi"/>
           <w:b/>
           <w:sz w:val="32"/>
           <w:szCs w:val="32"/>
@@ -1221,6 +1268,7 @@
       <w:pPr>
         <w:pStyle w:val="ListParagraph"/>
         <w:rPr>
+          <w:rFonts w:cstheme="minorHAnsi"/>
           <w:b/>
           <w:sz w:val="32"/>
           <w:szCs w:val="32"/>
@@ -1234,6 +1282,7 @@
         <w:ind w:left="795"/>
         <w:jc w:val="both"/>
         <w:rPr>
+          <w:rFonts w:cstheme="minorHAnsi"/>
           <w:b/>
           <w:sz w:val="32"/>
           <w:szCs w:val="32"/>
@@ -1250,6 +1299,7 @@
         </w:numPr>
         <w:jc w:val="both"/>
         <w:rPr>
+          <w:rFonts w:cstheme="minorHAnsi"/>
           <w:b/>
           <w:sz w:val="32"/>
           <w:szCs w:val="32"/>
@@ -1258,6 +1308,7 @@
       </w:pPr>
       <w:r>
         <w:rPr>
+          <w:rFonts w:cstheme="minorHAnsi"/>
           <w:b/>
           <w:sz w:val="32"/>
           <w:szCs w:val="32"/>
@@ -1269,6 +1320,7 @@
     <w:p>
       <w:pPr>
         <w:rPr>
+          <w:rFonts w:cstheme="minorHAnsi"/>
           <w:b/>
           <w:sz w:val="36"/>
           <w:szCs w:val="36"/>
@@ -1291,6 +1343,7 @@
         <w:spacing w:line="240" w:lineRule="auto"/>
         <w:ind w:left="3600"/>
         <w:rPr>
+          <w:rFonts w:cstheme="minorHAnsi"/>
           <w:b/>
           <w:sz w:val="56"/>
           <w:szCs w:val="56"/>
@@ -1300,6 +1353,7 @@
       </w:pPr>
       <w:r>
         <w:rPr>
+          <w:rFonts w:cstheme="minorHAnsi"/>
           <w:b/>
           <w:sz w:val="56"/>
           <w:szCs w:val="56"/>
@@ -1314,6 +1368,7 @@
         <w:spacing w:line="240" w:lineRule="auto"/>
         <w:ind w:left="3600"/>
         <w:rPr>
+          <w:rFonts w:cstheme="minorHAnsi"/>
           <w:b/>
           <w:sz w:val="56"/>
           <w:szCs w:val="56"/>
@@ -1323,6 +1378,7 @@
       </w:pPr>
       <w:r>
         <w:rPr>
+          <w:rFonts w:cstheme="minorHAnsi"/>
           <w:b/>
           <w:sz w:val="56"/>
           <w:szCs w:val="56"/>
@@ -1350,8 +1406,20 @@
           <w:szCs w:val="36"/>
           <w:lang w:val="en-US"/>
         </w:rPr>
-        <w:t>Project pro</w:t>
-      </w:r>
+        <w:t>Project profile ………………………………………………………...…………..1</w:t>
+      </w:r>
+    </w:p>
+    <w:p>
+      <w:pPr>
+        <w:spacing w:line="240" w:lineRule="auto"/>
+        <w:rPr>
+          <w:b/>
+          <w:sz w:val="56"/>
+          <w:szCs w:val="56"/>
+          <w:u w:val="single"/>
+          <w:lang w:val="en-US"/>
+        </w:rPr>
+      </w:pPr>
       <w:r>
         <w:rPr>
           <w:bCs/>
@@ -1359,8 +1427,20 @@
           <w:szCs w:val="36"/>
           <w:lang w:val="en-US"/>
         </w:rPr>
-        <w:t>file</w:t>
-      </w:r>
+        <w:t>System Requirement Specification ………………………...…………..2</w:t>
+      </w:r>
+    </w:p>
+    <w:p>
+      <w:pPr>
+        <w:spacing w:line="240" w:lineRule="auto"/>
+        <w:rPr>
+          <w:b/>
+          <w:sz w:val="56"/>
+          <w:szCs w:val="56"/>
+          <w:u w:val="single"/>
+          <w:lang w:val="en-US"/>
+        </w:rPr>
+      </w:pPr>
       <w:r>
         <w:rPr>
           <w:bCs/>
@@ -1368,7 +1448,27 @@
           <w:szCs w:val="36"/>
           <w:lang w:val="en-US"/>
         </w:rPr>
-        <w:t xml:space="preserve"> </w:t>
+        <w:t>Development  ………………………………………………………...…………..4</w:t>
+      </w:r>
+    </w:p>
+    <w:p>
+      <w:pPr>
+        <w:spacing w:line="240" w:lineRule="auto"/>
+        <w:rPr>
+          <w:b/>
+          <w:sz w:val="56"/>
+          <w:szCs w:val="56"/>
+          <w:u w:val="single"/>
+          <w:lang w:val="en-US"/>
+        </w:rPr>
+      </w:pPr>
+      <w:r>
+        <w:rPr>
+          <w:sz w:val="40"/>
+          <w:szCs w:val="40"/>
+          <w:lang w:val="en-US"/>
+        </w:rPr>
+        <w:t>AboutTheTools</w:t>
       </w:r>
       <w:r>
         <w:rPr>
@@ -1377,7 +1477,28 @@
           <w:szCs w:val="36"/>
           <w:lang w:val="en-US"/>
         </w:rPr>
-        <w:t>……………………</w:t>
+        <w:t>………………………………...……………………………..10</w:t>
+      </w:r>
+    </w:p>
+    <w:p>
+      <w:pPr>
+        <w:spacing w:line="240" w:lineRule="auto"/>
+        <w:rPr>
+          <w:b/>
+          <w:bCs/>
+          <w:sz w:val="40"/>
+          <w:szCs w:val="40"/>
+          <w:lang w:val="en-US" w:bidi="gu-IN"/>
+        </w:rPr>
+      </w:pPr>
+      <w:r>
+        <w:rPr>
+          <w:bCs/>
+          <w:sz w:val="40"/>
+          <w:szCs w:val="40"/>
+          <w:lang w:val="en-US" w:bidi="gu-IN"/>
+        </w:rPr>
+        <w:t>Use case Diagram</w:t>
       </w:r>
       <w:r>
         <w:rPr>
@@ -1386,7 +1507,29 @@
           <w:szCs w:val="36"/>
           <w:lang w:val="en-US"/>
         </w:rPr>
-        <w:t>…………………</w:t>
+        <w:t>………………………………………...…………………13</w:t>
+      </w:r>
+    </w:p>
+    <w:p>
+      <w:pPr>
+        <w:tabs>
+          <w:tab w:val="left" w:pos="3285"/>
+        </w:tabs>
+        <w:rPr>
+          <w:bCs/>
+          <w:sz w:val="40"/>
+          <w:szCs w:val="40"/>
+          <w:lang w:val="en-US" w:bidi="gu-IN"/>
+        </w:rPr>
+      </w:pPr>
+      <w:r>
+        <w:rPr>
+          <w:bCs/>
+          <w:sz w:val="40"/>
+          <w:szCs w:val="40"/>
+          <w:lang w:val="en-US" w:bidi="gu-IN"/>
+        </w:rPr>
+        <w:t>Data Flow Diagram</w:t>
       </w:r>
       <w:r>
         <w:rPr>
@@ -1395,7 +1538,24 @@
           <w:szCs w:val="36"/>
           <w:lang w:val="en-US"/>
         </w:rPr>
-        <w:t>………………...</w:t>
+        <w:t>……………………………………………...………...14</w:t>
+      </w:r>
+    </w:p>
+    <w:p>
+      <w:pPr>
+        <w:rPr>
+          <w:sz w:val="40"/>
+          <w:szCs w:val="40"/>
+          <w:lang w:val="en-US" w:bidi="gu-IN"/>
+        </w:rPr>
+      </w:pPr>
+      <w:r>
+        <w:rPr>
+          <w:sz w:val="40"/>
+          <w:szCs w:val="40"/>
+          <w:lang w:val="en-US" w:bidi="gu-IN"/>
+        </w:rPr>
+        <w:t>Data Dictioary</w:t>
       </w:r>
       <w:r>
         <w:rPr>
@@ -1404,7 +1564,7 @@
           <w:szCs w:val="36"/>
           <w:lang w:val="en-US"/>
         </w:rPr>
-        <w:t>…………..1</w:t>
+        <w:t>…………………………………………...…………………...15</w:t>
       </w:r>
     </w:p>
     <w:p>
@@ -1418,6 +1578,30 @@
           <w:lang w:val="en-US"/>
         </w:rPr>
       </w:pPr>
+      <w:r>
+        <w:rPr>
+          <w:sz w:val="40"/>
+          <w:szCs w:val="40"/>
+          <w:lang w:val="en-US" w:bidi="gu-IN"/>
+        </w:rPr>
+        <w:t>Screen</w:t>
+      </w:r>
+      <w:r>
+        <w:rPr>
+          <w:sz w:val="40"/>
+          <w:szCs w:val="40"/>
+          <w:lang w:val="en-US" w:bidi="gu-IN"/>
+        </w:rPr>
+        <w:t>short</w:t>
+      </w:r>
+      <w:r>
+        <w:rPr>
+          <w:sz w:val="40"/>
+          <w:szCs w:val="40"/>
+          <w:lang w:val="en-US" w:bidi="gu-IN"/>
+        </w:rPr>
+        <w:t>s</w:t>
+      </w:r>
       <w:r>
         <w:rPr>
           <w:bCs/>
@@ -1425,7 +1609,36 @@
           <w:szCs w:val="36"/>
           <w:lang w:val="en-US"/>
         </w:rPr>
-        <w:t xml:space="preserve">System Requirement Specification </w:t>
+        <w:t>…………………………..……………...……………….……..17</w:t>
+      </w:r>
+    </w:p>
+    <w:p>
+      <w:pPr>
+        <w:spacing w:line="240" w:lineRule="auto"/>
+        <w:rPr>
+          <w:b/>
+          <w:sz w:val="56"/>
+          <w:szCs w:val="56"/>
+          <w:u w:val="single"/>
+          <w:lang w:val="en-US"/>
+        </w:rPr>
+      </w:pPr>
+      <w:r>
+        <w:rPr>
+          <w:bCs/>
+          <w:sz w:val="40"/>
+          <w:szCs w:val="40"/>
+          <w:lang w:val="en-US" w:bidi="gu-IN"/>
+        </w:rPr>
+        <w:t xml:space="preserve">Admin penal </w:t>
+      </w:r>
+      <w:r>
+        <w:rPr>
+          <w:sz w:val="40"/>
+          <w:szCs w:val="40"/>
+          <w:lang w:val="en-US" w:bidi="gu-IN"/>
+        </w:rPr>
+        <w:t>Screen short</w:t>
       </w:r>
       <w:r>
         <w:rPr>
@@ -1434,7 +1647,28 @@
           <w:szCs w:val="36"/>
           <w:lang w:val="en-US"/>
         </w:rPr>
-        <w:t>………</w:t>
+        <w:t xml:space="preserve"> ………………………………….…….…..24</w:t>
+      </w:r>
+    </w:p>
+    <w:p>
+      <w:pPr>
+        <w:spacing w:line="240" w:lineRule="auto"/>
+        <w:rPr>
+          <w:b/>
+          <w:sz w:val="56"/>
+          <w:szCs w:val="56"/>
+          <w:u w:val="single"/>
+          <w:lang w:val="en-US"/>
+        </w:rPr>
+      </w:pPr>
+      <w:r>
+        <w:rPr>
+          <w:rFonts w:cstheme="minorHAnsi"/>
+          <w:bCs/>
+          <w:sz w:val="40"/>
+          <w:szCs w:val="40"/>
+        </w:rPr>
+        <w:t xml:space="preserve">Future Requirement of Project </w:t>
       </w:r>
       <w:r>
         <w:rPr>
@@ -1443,7 +1677,7 @@
           <w:szCs w:val="36"/>
           <w:lang w:val="en-US"/>
         </w:rPr>
-        <w:t>…</w:t>
+        <w:t>…………………………..…</w:t>
       </w:r>
       <w:r>
         <w:rPr>
@@ -1452,8 +1686,31 @@
           <w:szCs w:val="36"/>
           <w:lang w:val="en-US"/>
         </w:rPr>
-        <w:t>…</w:t>
-      </w:r>
+        <w:t>……..28</w:t>
+      </w:r>
+    </w:p>
+    <w:p>
+      <w:pPr>
+        <w:tabs>
+          <w:tab w:val="left" w:pos="5544"/>
+        </w:tabs>
+        <w:rPr>
+          <w:rFonts w:cstheme="minorHAnsi"/>
+          <w:bCs/>
+          <w:sz w:val="40"/>
+          <w:szCs w:val="40"/>
+        </w:rPr>
+      </w:pPr>
+      <w:r>
+        <w:rPr>
+          <w:rFonts w:cstheme="minorHAnsi"/>
+          <w:bCs/>
+          <w:sz w:val="40"/>
+          <w:szCs w:val="40"/>
+        </w:rPr>
+        <w:t xml:space="preserve">Limitation of Project </w:t>
+      </w:r>
+      <w:proofErr w:type="gramStart"/>
       <w:r>
         <w:rPr>
           <w:bCs/>
@@ -1461,8 +1718,9 @@
           <w:szCs w:val="36"/>
           <w:lang w:val="en-US"/>
         </w:rPr>
-        <w:t>…</w:t>
-      </w:r>
+        <w:t>……………………………...……………………</w:t>
+      </w:r>
+      <w:proofErr w:type="gramEnd"/>
       <w:r>
         <w:rPr>
           <w:bCs/>
@@ -1470,7 +1728,28 @@
           <w:szCs w:val="36"/>
           <w:lang w:val="en-US"/>
         </w:rPr>
-        <w:t>………...</w:t>
+        <w:t>..29</w:t>
+      </w:r>
+    </w:p>
+    <w:p>
+      <w:pPr>
+        <w:spacing w:line="240" w:lineRule="auto"/>
+        <w:rPr>
+          <w:b/>
+          <w:sz w:val="56"/>
+          <w:szCs w:val="56"/>
+          <w:u w:val="single"/>
+          <w:lang w:val="en-US"/>
+        </w:rPr>
+      </w:pPr>
+      <w:r>
+        <w:rPr>
+          <w:rFonts w:cstheme="minorHAnsi"/>
+          <w:bCs/>
+          <w:sz w:val="40"/>
+          <w:szCs w:val="40"/>
+        </w:rPr>
+        <w:t>Webliography</w:t>
       </w:r>
       <w:r>
         <w:rPr>
@@ -1479,7 +1758,7 @@
           <w:szCs w:val="36"/>
           <w:lang w:val="en-US"/>
         </w:rPr>
-        <w:t>…………..2</w:t>
+        <w:t xml:space="preserve">  ……………………………………...………………………..30</w:t>
       </w:r>
     </w:p>
     <w:p>
@@ -1493,65 +1772,13 @@
           <w:lang w:val="en-US"/>
         </w:rPr>
       </w:pPr>
-      <w:r>
-        <w:rPr>
-          <w:bCs/>
-          <w:sz w:val="36"/>
-          <w:szCs w:val="36"/>
-          <w:lang w:val="en-US"/>
-        </w:rPr>
-        <w:t>Development</w:t>
-      </w:r>
-      <w:r>
-        <w:rPr>
-          <w:bCs/>
-          <w:sz w:val="36"/>
-          <w:szCs w:val="36"/>
-          <w:lang w:val="en-US"/>
-        </w:rPr>
-        <w:t xml:space="preserve"> </w:t>
-      </w:r>
-      <w:r>
-        <w:rPr>
-          <w:bCs/>
-          <w:sz w:val="36"/>
-          <w:szCs w:val="36"/>
-          <w:lang w:val="en-US"/>
-        </w:rPr>
-        <w:t xml:space="preserve"> </w:t>
-      </w:r>
-      <w:r>
-        <w:rPr>
-          <w:bCs/>
-          <w:sz w:val="36"/>
-          <w:szCs w:val="36"/>
-          <w:lang w:val="en-US"/>
-        </w:rPr>
-        <w:t>……………………</w:t>
-      </w:r>
-      <w:r>
-        <w:rPr>
-          <w:bCs/>
-          <w:sz w:val="36"/>
-          <w:szCs w:val="36"/>
-          <w:lang w:val="en-US"/>
-        </w:rPr>
-        <w:t>…………………………………...</w:t>
-      </w:r>
-      <w:r>
-        <w:rPr>
-          <w:bCs/>
-          <w:sz w:val="36"/>
-          <w:szCs w:val="36"/>
-          <w:lang w:val="en-US"/>
-        </w:rPr>
-        <w:t>…………..4</w:t>
-      </w:r>
-    </w:p>
-    <w:p>
-      <w:pPr>
-        <w:spacing w:line="240" w:lineRule="auto"/>
-        <w:rPr>
+    </w:p>
+    <w:p>
+      <w:pPr>
+        <w:ind w:left="2880"/>
+        <w:jc w:val="both"/>
+        <w:rPr>
+          <w:rFonts w:cstheme="minorHAnsi"/>
           <w:b/>
           <w:sz w:val="56"/>
           <w:szCs w:val="56"/>
@@ -1559,55 +1786,9 @@
           <w:lang w:val="en-US"/>
         </w:rPr>
       </w:pPr>
-      <w:r>
-        <w:rPr>
-          <w:bCs/>
-          <w:sz w:val="36"/>
-          <w:szCs w:val="36"/>
-          <w:lang w:val="en-US"/>
-        </w:rPr>
-        <w:t>Project profile</w:t>
-      </w:r>
-      <w:r>
-        <w:rPr>
-          <w:bCs/>
-          <w:sz w:val="36"/>
-          <w:szCs w:val="36"/>
-          <w:lang w:val="en-US"/>
-        </w:rPr>
-        <w:t xml:space="preserve"> </w:t>
-      </w:r>
-      <w:r>
-        <w:rPr>
-          <w:bCs/>
-          <w:sz w:val="36"/>
-          <w:szCs w:val="36"/>
-          <w:lang w:val="en-US"/>
-        </w:rPr>
-        <w:t>……………………</w:t>
-      </w:r>
-      <w:r>
-        <w:rPr>
-          <w:bCs/>
-          <w:sz w:val="36"/>
-          <w:szCs w:val="36"/>
-          <w:lang w:val="en-US"/>
-        </w:rPr>
-        <w:t>…………………………………...</w:t>
-      </w:r>
-      <w:r>
-        <w:rPr>
-          <w:bCs/>
-          <w:sz w:val="36"/>
-          <w:szCs w:val="36"/>
-          <w:lang w:val="en-US"/>
-        </w:rPr>
-        <w:t>…………..1</w:t>
-      </w:r>
-    </w:p>
-    <w:p>
-      <w:pPr>
-        <w:spacing w:line="240" w:lineRule="auto"/>
+    </w:p>
+    <w:p>
+      <w:pPr>
         <w:rPr>
           <w:b/>
           <w:sz w:val="56"/>
@@ -1618,608 +1799,73 @@
       </w:pPr>
       <w:r>
         <w:rPr>
-          <w:bCs/>
-          <w:sz w:val="36"/>
-          <w:szCs w:val="36"/>
-          <w:lang w:val="en-US"/>
-        </w:rPr>
-        <w:t>Project profile</w:t>
-      </w:r>
-      <w:r>
-        <w:rPr>
-          <w:bCs/>
-          <w:sz w:val="36"/>
-          <w:szCs w:val="36"/>
-          <w:lang w:val="en-US"/>
-        </w:rPr>
-        <w:t xml:space="preserve"> </w:t>
-      </w:r>
-      <w:r>
-        <w:rPr>
-          <w:bCs/>
-          <w:sz w:val="36"/>
-          <w:szCs w:val="36"/>
-          <w:lang w:val="en-US"/>
-        </w:rPr>
-        <w:t>……………………</w:t>
-      </w:r>
-      <w:r>
-        <w:rPr>
-          <w:bCs/>
-          <w:sz w:val="36"/>
-          <w:szCs w:val="36"/>
-          <w:lang w:val="en-US"/>
-        </w:rPr>
-        <w:t>…………………………………...</w:t>
-      </w:r>
-      <w:r>
-        <w:rPr>
-          <w:bCs/>
-          <w:sz w:val="36"/>
-          <w:szCs w:val="36"/>
-          <w:lang w:val="en-US"/>
-        </w:rPr>
-        <w:t>…………..1</w:t>
-      </w:r>
-    </w:p>
-    <w:p>
-      <w:pPr>
-        <w:spacing w:line="240" w:lineRule="auto"/>
-        <w:rPr>
           <w:b/>
           <w:sz w:val="56"/>
           <w:szCs w:val="56"/>
           <w:u w:val="single"/>
           <w:lang w:val="en-US"/>
         </w:rPr>
-      </w:pPr>
-      <w:r>
-        <w:rPr>
-          <w:bCs/>
-          <w:sz w:val="36"/>
-          <w:szCs w:val="36"/>
-          <w:lang w:val="en-US"/>
-        </w:rPr>
-        <w:t>Project profile</w:t>
-      </w:r>
-      <w:r>
-        <w:rPr>
-          <w:bCs/>
-          <w:sz w:val="36"/>
-          <w:szCs w:val="36"/>
-          <w:lang w:val="en-US"/>
-        </w:rPr>
-        <w:t xml:space="preserve"> </w:t>
-      </w:r>
-      <w:r>
-        <w:rPr>
-          <w:bCs/>
-          <w:sz w:val="36"/>
-          <w:szCs w:val="36"/>
-          <w:lang w:val="en-US"/>
-        </w:rPr>
-        <w:t>……………………</w:t>
-      </w:r>
-      <w:r>
-        <w:rPr>
-          <w:bCs/>
-          <w:sz w:val="36"/>
-          <w:szCs w:val="36"/>
-          <w:lang w:val="en-US"/>
-        </w:rPr>
-        <w:t>…………………………………...</w:t>
-      </w:r>
-      <w:r>
-        <w:rPr>
-          <w:bCs/>
-          <w:sz w:val="36"/>
-          <w:szCs w:val="36"/>
-          <w:lang w:val="en-US"/>
-        </w:rPr>
-        <w:t>…………..1</w:t>
-      </w:r>
-    </w:p>
-    <w:p>
-      <w:pPr>
-        <w:spacing w:line="240" w:lineRule="auto"/>
+        <w:br w:type="page"/>
+      </w:r>
+    </w:p>
+    <w:p>
+      <w:pPr>
+        <w:jc w:val="both"/>
+        <w:rPr>
+          <w:rFonts w:cstheme="minorHAnsi"/>
+          <w:b/>
+          <w:sz w:val="64"/>
+          <w:szCs w:val="64"/>
+          <w:u w:val="single"/>
+          <w:lang w:val="en-US"/>
+        </w:rPr>
+      </w:pPr>
+      <w:r>
         <w:rPr>
           <w:b/>
           <w:sz w:val="56"/>
           <w:szCs w:val="56"/>
-          <w:u w:val="single"/>
-          <w:lang w:val="en-US"/>
-        </w:rPr>
-      </w:pPr>
-      <w:r>
-        <w:rPr>
-          <w:bCs/>
-          <w:sz w:val="36"/>
-          <w:szCs w:val="36"/>
-          <w:lang w:val="en-US"/>
-        </w:rPr>
-        <w:t>Project profile</w:t>
-      </w:r>
-      <w:r>
-        <w:rPr>
-          <w:bCs/>
-          <w:sz w:val="36"/>
-          <w:szCs w:val="36"/>
-          <w:lang w:val="en-US"/>
-        </w:rPr>
-        <w:t xml:space="preserve"> </w:t>
-      </w:r>
-      <w:r>
-        <w:rPr>
-          <w:bCs/>
-          <w:sz w:val="36"/>
-          <w:szCs w:val="36"/>
-          <w:lang w:val="en-US"/>
-        </w:rPr>
-        <w:t>……………………</w:t>
-      </w:r>
-      <w:r>
-        <w:rPr>
-          <w:bCs/>
-          <w:sz w:val="36"/>
-          <w:szCs w:val="36"/>
-          <w:lang w:val="en-US"/>
-        </w:rPr>
-        <w:t>…………………………………...</w:t>
-      </w:r>
-      <w:r>
-        <w:rPr>
-          <w:bCs/>
-          <w:sz w:val="36"/>
-          <w:szCs w:val="36"/>
-          <w:lang w:val="en-US"/>
-        </w:rPr>
-        <w:t>…………..1</w:t>
-      </w:r>
-    </w:p>
-    <w:p>
-      <w:pPr>
-        <w:spacing w:line="240" w:lineRule="auto"/>
+          <w:lang w:val="en-US"/>
+        </w:rPr>
+        <w:lastRenderedPageBreak/>
+        <w:tab/>
+      </w:r>
+      <w:r>
         <w:rPr>
           <w:b/>
           <w:sz w:val="56"/>
           <w:szCs w:val="56"/>
-          <w:u w:val="single"/>
-          <w:lang w:val="en-US"/>
-        </w:rPr>
-      </w:pPr>
-      <w:r>
-        <w:rPr>
-          <w:bCs/>
-          <w:sz w:val="36"/>
-          <w:szCs w:val="36"/>
-          <w:lang w:val="en-US"/>
-        </w:rPr>
-        <w:t>Project profile</w:t>
-      </w:r>
-      <w:r>
-        <w:rPr>
-          <w:bCs/>
-          <w:sz w:val="36"/>
-          <w:szCs w:val="36"/>
-          <w:lang w:val="en-US"/>
-        </w:rPr>
-        <w:t xml:space="preserve"> </w:t>
-      </w:r>
-      <w:r>
-        <w:rPr>
-          <w:bCs/>
-          <w:sz w:val="36"/>
-          <w:szCs w:val="36"/>
-          <w:lang w:val="en-US"/>
-        </w:rPr>
-        <w:t>……………………</w:t>
-      </w:r>
-      <w:r>
-        <w:rPr>
-          <w:bCs/>
-          <w:sz w:val="36"/>
-          <w:szCs w:val="36"/>
-          <w:lang w:val="en-US"/>
-        </w:rPr>
-        <w:t>…………………………………...</w:t>
-      </w:r>
-      <w:r>
-        <w:rPr>
-          <w:bCs/>
-          <w:sz w:val="36"/>
-          <w:szCs w:val="36"/>
-          <w:lang w:val="en-US"/>
-        </w:rPr>
-        <w:t>…………..1</w:t>
-      </w:r>
-    </w:p>
-    <w:p>
-      <w:pPr>
-        <w:spacing w:line="240" w:lineRule="auto"/>
+          <w:lang w:val="en-US"/>
+        </w:rPr>
+        <w:tab/>
+      </w:r>
+      <w:r>
         <w:rPr>
           <w:b/>
           <w:sz w:val="56"/>
           <w:szCs w:val="56"/>
-          <w:u w:val="single"/>
-          <w:lang w:val="en-US"/>
-        </w:rPr>
-      </w:pPr>
-      <w:r>
-        <w:rPr>
-          <w:bCs/>
-          <w:sz w:val="36"/>
-          <w:szCs w:val="36"/>
-          <w:lang w:val="en-US"/>
-        </w:rPr>
-        <w:t>Project profile</w:t>
-      </w:r>
-      <w:r>
-        <w:rPr>
-          <w:bCs/>
-          <w:sz w:val="36"/>
-          <w:szCs w:val="36"/>
-          <w:lang w:val="en-US"/>
-        </w:rPr>
-        <w:t xml:space="preserve"> </w:t>
-      </w:r>
-      <w:r>
-        <w:rPr>
-          <w:bCs/>
-          <w:sz w:val="36"/>
-          <w:szCs w:val="36"/>
-          <w:lang w:val="en-US"/>
-        </w:rPr>
-        <w:t>……………………</w:t>
-      </w:r>
-      <w:r>
-        <w:rPr>
-          <w:bCs/>
-          <w:sz w:val="36"/>
-          <w:szCs w:val="36"/>
-          <w:lang w:val="en-US"/>
-        </w:rPr>
-        <w:t>…………………………………...</w:t>
-      </w:r>
-      <w:r>
-        <w:rPr>
-          <w:bCs/>
-          <w:sz w:val="36"/>
-          <w:szCs w:val="36"/>
-          <w:lang w:val="en-US"/>
-        </w:rPr>
-        <w:t>…………..1</w:t>
-      </w:r>
-    </w:p>
-    <w:p>
-      <w:pPr>
-        <w:spacing w:line="240" w:lineRule="auto"/>
+          <w:lang w:val="en-US"/>
+        </w:rPr>
+        <w:tab/>
+      </w:r>
+      <w:r>
         <w:rPr>
           <w:b/>
           <w:sz w:val="56"/>
           <w:szCs w:val="56"/>
-          <w:u w:val="single"/>
-          <w:lang w:val="en-US"/>
-        </w:rPr>
-      </w:pPr>
-      <w:r>
-        <w:rPr>
-          <w:bCs/>
-          <w:sz w:val="36"/>
-          <w:szCs w:val="36"/>
-          <w:lang w:val="en-US"/>
-        </w:rPr>
-        <w:t>Project profile</w:t>
-      </w:r>
-      <w:r>
-        <w:rPr>
-          <w:bCs/>
-          <w:sz w:val="36"/>
-          <w:szCs w:val="36"/>
-          <w:lang w:val="en-US"/>
-        </w:rPr>
-        <w:t xml:space="preserve"> </w:t>
-      </w:r>
-      <w:r>
-        <w:rPr>
-          <w:bCs/>
-          <w:sz w:val="36"/>
-          <w:szCs w:val="36"/>
-          <w:lang w:val="en-US"/>
-        </w:rPr>
-        <w:t>……………………</w:t>
-      </w:r>
-      <w:r>
-        <w:rPr>
-          <w:bCs/>
-          <w:sz w:val="36"/>
-          <w:szCs w:val="36"/>
-          <w:lang w:val="en-US"/>
-        </w:rPr>
-        <w:t>…………………………………...</w:t>
-      </w:r>
-      <w:r>
-        <w:rPr>
-          <w:bCs/>
-          <w:sz w:val="36"/>
-          <w:szCs w:val="36"/>
-          <w:lang w:val="en-US"/>
-        </w:rPr>
-        <w:t>…………..1</w:t>
-      </w:r>
-    </w:p>
-    <w:p>
-      <w:pPr>
-        <w:spacing w:line="240" w:lineRule="auto"/>
-        <w:rPr>
-          <w:b/>
-          <w:sz w:val="56"/>
-          <w:szCs w:val="56"/>
-          <w:u w:val="single"/>
-          <w:lang w:val="en-US"/>
-        </w:rPr>
-      </w:pPr>
-      <w:r>
-        <w:rPr>
-          <w:bCs/>
-          <w:sz w:val="36"/>
-          <w:szCs w:val="36"/>
-          <w:lang w:val="en-US"/>
-        </w:rPr>
-        <w:t>Project profile</w:t>
-      </w:r>
-      <w:r>
-        <w:rPr>
-          <w:bCs/>
-          <w:sz w:val="36"/>
-          <w:szCs w:val="36"/>
-          <w:lang w:val="en-US"/>
-        </w:rPr>
-        <w:t xml:space="preserve"> </w:t>
-      </w:r>
-      <w:r>
-        <w:rPr>
-          <w:bCs/>
-          <w:sz w:val="36"/>
-          <w:szCs w:val="36"/>
-          <w:lang w:val="en-US"/>
-        </w:rPr>
-        <w:t>……………………</w:t>
-      </w:r>
-      <w:r>
-        <w:rPr>
-          <w:bCs/>
-          <w:sz w:val="36"/>
-          <w:szCs w:val="36"/>
-          <w:lang w:val="en-US"/>
-        </w:rPr>
-        <w:t>…………………………………...</w:t>
-      </w:r>
-      <w:r>
-        <w:rPr>
-          <w:bCs/>
-          <w:sz w:val="36"/>
-          <w:szCs w:val="36"/>
-          <w:lang w:val="en-US"/>
-        </w:rPr>
-        <w:t>…………..1</w:t>
-      </w:r>
-    </w:p>
-    <w:p>
-      <w:pPr>
-        <w:spacing w:line="240" w:lineRule="auto"/>
-        <w:rPr>
-          <w:b/>
-          <w:sz w:val="56"/>
-          <w:szCs w:val="56"/>
-          <w:u w:val="single"/>
-          <w:lang w:val="en-US"/>
-        </w:rPr>
-      </w:pPr>
-      <w:r>
-        <w:rPr>
-          <w:bCs/>
-          <w:sz w:val="36"/>
-          <w:szCs w:val="36"/>
-          <w:lang w:val="en-US"/>
-        </w:rPr>
-        <w:t>Project profile</w:t>
-      </w:r>
-      <w:r>
-        <w:rPr>
-          <w:bCs/>
-          <w:sz w:val="36"/>
-          <w:szCs w:val="36"/>
-          <w:lang w:val="en-US"/>
-        </w:rPr>
-        <w:t xml:space="preserve"> </w:t>
-      </w:r>
-      <w:r>
-        <w:rPr>
-          <w:bCs/>
-          <w:sz w:val="36"/>
-          <w:szCs w:val="36"/>
-          <w:lang w:val="en-US"/>
-        </w:rPr>
-        <w:t>……………………</w:t>
-      </w:r>
-      <w:r>
-        <w:rPr>
-          <w:bCs/>
-          <w:sz w:val="36"/>
-          <w:szCs w:val="36"/>
-          <w:lang w:val="en-US"/>
-        </w:rPr>
-        <w:t>…………………………………...</w:t>
-      </w:r>
-      <w:r>
-        <w:rPr>
-          <w:bCs/>
-          <w:sz w:val="36"/>
-          <w:szCs w:val="36"/>
-          <w:lang w:val="en-US"/>
-        </w:rPr>
-        <w:t>…………..1</w:t>
-      </w:r>
-    </w:p>
-    <w:p>
-      <w:pPr>
-        <w:spacing w:line="240" w:lineRule="auto"/>
-        <w:rPr>
-          <w:b/>
-          <w:sz w:val="56"/>
-          <w:szCs w:val="56"/>
-          <w:u w:val="single"/>
-          <w:lang w:val="en-US"/>
-        </w:rPr>
-      </w:pPr>
-      <w:r>
-        <w:rPr>
-          <w:bCs/>
-          <w:sz w:val="36"/>
-          <w:szCs w:val="36"/>
-          <w:lang w:val="en-US"/>
-        </w:rPr>
-        <w:t>Project profile</w:t>
-      </w:r>
-      <w:r>
-        <w:rPr>
-          <w:bCs/>
-          <w:sz w:val="36"/>
-          <w:szCs w:val="36"/>
-          <w:lang w:val="en-US"/>
-        </w:rPr>
-        <w:t xml:space="preserve"> </w:t>
-      </w:r>
-      <w:r>
-        <w:rPr>
-          <w:bCs/>
-          <w:sz w:val="36"/>
-          <w:szCs w:val="36"/>
-          <w:lang w:val="en-US"/>
-        </w:rPr>
-        <w:t>……………………</w:t>
-      </w:r>
-      <w:r>
-        <w:rPr>
-          <w:bCs/>
-          <w:sz w:val="36"/>
-          <w:szCs w:val="36"/>
-          <w:lang w:val="en-US"/>
-        </w:rPr>
-        <w:t>…………………………………...</w:t>
-      </w:r>
-      <w:r>
-        <w:rPr>
-          <w:bCs/>
-          <w:sz w:val="36"/>
-          <w:szCs w:val="36"/>
-          <w:lang w:val="en-US"/>
-        </w:rPr>
-        <w:t>…………..1</w:t>
-      </w:r>
-    </w:p>
-    <w:p>
-      <w:pPr>
-        <w:spacing w:line="240" w:lineRule="auto"/>
-        <w:rPr>
-          <w:b/>
-          <w:sz w:val="56"/>
-          <w:szCs w:val="56"/>
-          <w:u w:val="single"/>
-          <w:lang w:val="en-US"/>
-        </w:rPr>
-      </w:pPr>
-    </w:p>
-    <w:p>
-      <w:pPr>
-        <w:ind w:left="2880"/>
-        <w:jc w:val="both"/>
-        <w:rPr>
-          <w:b/>
-          <w:sz w:val="56"/>
-          <w:szCs w:val="56"/>
-          <w:u w:val="single"/>
-          <w:lang w:val="en-US"/>
-        </w:rPr>
-      </w:pPr>
-    </w:p>
-    <w:p>
-      <w:pPr>
-        <w:rPr>
-          <w:b/>
-          <w:sz w:val="56"/>
-          <w:szCs w:val="56"/>
-          <w:u w:val="single"/>
-          <w:lang w:val="en-US"/>
-        </w:rPr>
-      </w:pPr>
-      <w:r>
-        <w:rPr>
-          <w:b/>
-          <w:sz w:val="56"/>
-          <w:szCs w:val="56"/>
-          <w:u w:val="single"/>
-          <w:lang w:val="en-US"/>
-        </w:rPr>
-        <w:br w:type="page"/>
-      </w:r>
-    </w:p>
-    <w:p>
-      <w:pPr>
-        <w:jc w:val="both"/>
-        <w:rPr>
+          <w:lang w:val="en-US"/>
+        </w:rPr>
+        <w:tab/>
+      </w:r>
+      <w:r>
+        <w:rPr>
+          <w:rFonts w:cstheme="minorHAnsi"/>
           <w:b/>
           <w:sz w:val="64"/>
           <w:szCs w:val="64"/>
           <w:u w:val="single"/>
           <w:lang w:val="en-US"/>
         </w:rPr>
-      </w:pPr>
-      <w:r>
-        <w:rPr>
-          <w:b/>
-          <w:sz w:val="56"/>
-          <w:szCs w:val="56"/>
-          <w:lang w:val="en-US"/>
-        </w:rPr>
-        <w:lastRenderedPageBreak/>
-        <w:tab/>
-      </w:r>
-      <w:r>
-        <w:rPr>
-          <w:b/>
-          <w:sz w:val="56"/>
-          <w:szCs w:val="56"/>
-          <w:lang w:val="en-US"/>
-        </w:rPr>
-        <w:tab/>
-      </w:r>
-      <w:r>
-        <w:rPr>
-          <w:b/>
-          <w:sz w:val="56"/>
-          <w:szCs w:val="56"/>
-          <w:lang w:val="en-US"/>
-        </w:rPr>
-        <w:tab/>
-      </w:r>
-      <w:r>
-        <w:rPr>
-          <w:b/>
-          <w:sz w:val="56"/>
-          <w:szCs w:val="56"/>
-          <w:lang w:val="en-US"/>
-        </w:rPr>
-        <w:tab/>
-      </w:r>
-      <w:r>
-        <w:rPr>
-          <w:b/>
-          <w:sz w:val="64"/>
-          <w:szCs w:val="64"/>
-          <w:u w:val="single"/>
-          <w:lang w:val="en-US"/>
-        </w:rPr>
         <w:t>Project Profile</w:t>
       </w:r>
     </w:p>
@@ -2228,6 +1874,7 @@
         <w:spacing w:line="240" w:lineRule="auto"/>
         <w:jc w:val="both"/>
         <w:rPr>
+          <w:rFonts w:cstheme="minorHAnsi"/>
           <w:b/>
           <w:sz w:val="18"/>
           <w:szCs w:val="18"/>
@@ -2245,6 +1892,7 @@
         </w:numPr>
         <w:spacing w:line="480" w:lineRule="auto"/>
         <w:rPr>
+          <w:rFonts w:cstheme="minorHAnsi"/>
           <w:b/>
           <w:sz w:val="40"/>
           <w:szCs w:val="40"/>
@@ -2253,6 +1901,7 @@
       </w:pPr>
       <w:r>
         <w:rPr>
+          <w:rFonts w:cstheme="minorHAnsi"/>
           <w:b/>
           <w:sz w:val="40"/>
           <w:szCs w:val="40"/>
@@ -2262,6 +1911,7 @@
       </w:r>
       <w:r>
         <w:rPr>
+          <w:rFonts w:cstheme="minorHAnsi"/>
           <w:b/>
           <w:sz w:val="40"/>
           <w:szCs w:val="40"/>
@@ -2271,6 +1921,7 @@
       </w:r>
       <w:r>
         <w:rPr>
+          <w:rFonts w:cstheme="minorHAnsi"/>
           <w:b/>
           <w:sz w:val="40"/>
           <w:szCs w:val="40"/>
@@ -2281,6 +1932,7 @@
       </w:r>
       <w:r>
         <w:rPr>
+          <w:rFonts w:cstheme="minorHAnsi"/>
           <w:b/>
           <w:sz w:val="40"/>
           <w:szCs w:val="40"/>
@@ -2290,6 +1942,7 @@
       </w:r>
       <w:r>
         <w:rPr>
+          <w:rFonts w:cstheme="minorHAnsi"/>
           <w:b/>
           <w:sz w:val="40"/>
           <w:szCs w:val="40"/>
@@ -2307,6 +1960,7 @@
         </w:numPr>
         <w:spacing w:line="480" w:lineRule="auto"/>
         <w:rPr>
+          <w:rFonts w:cstheme="minorHAnsi"/>
           <w:b/>
           <w:sz w:val="40"/>
           <w:szCs w:val="40"/>
@@ -2315,6 +1969,7 @@
       </w:pPr>
       <w:r>
         <w:rPr>
+          <w:rFonts w:cstheme="minorHAnsi"/>
           <w:b/>
           <w:sz w:val="40"/>
           <w:szCs w:val="40"/>
@@ -2332,6 +1987,7 @@
         </w:numPr>
         <w:spacing w:line="480" w:lineRule="auto"/>
         <w:rPr>
+          <w:rFonts w:cstheme="minorHAnsi"/>
           <w:b/>
           <w:sz w:val="40"/>
           <w:szCs w:val="40"/>
@@ -2340,6 +1996,7 @@
       </w:pPr>
       <w:r>
         <w:rPr>
+          <w:rFonts w:cstheme="minorHAnsi"/>
           <w:b/>
           <w:sz w:val="40"/>
           <w:szCs w:val="40"/>
@@ -2349,6 +2006,7 @@
       </w:r>
       <w:r>
         <w:rPr>
+          <w:rFonts w:cstheme="minorHAnsi"/>
           <w:b/>
           <w:sz w:val="40"/>
           <w:szCs w:val="40"/>
@@ -2358,6 +2016,7 @@
       </w:r>
       <w:r>
         <w:rPr>
+          <w:rFonts w:cstheme="minorHAnsi"/>
           <w:b/>
           <w:sz w:val="40"/>
           <w:szCs w:val="40"/>
@@ -2367,6 +2026,7 @@
       </w:r>
       <w:r>
         <w:rPr>
+          <w:rFonts w:cstheme="minorHAnsi"/>
           <w:b/>
           <w:sz w:val="40"/>
           <w:szCs w:val="40"/>
@@ -2385,6 +2045,7 @@
         </w:numPr>
         <w:spacing w:line="480" w:lineRule="auto"/>
         <w:rPr>
+          <w:rFonts w:cstheme="minorHAnsi"/>
           <w:b/>
           <w:sz w:val="40"/>
           <w:szCs w:val="40"/>
@@ -2393,6 +2054,7 @@
       </w:pPr>
       <w:r>
         <w:rPr>
+          <w:rFonts w:cstheme="minorHAnsi"/>
           <w:b/>
           <w:sz w:val="40"/>
           <w:szCs w:val="40"/>
@@ -2402,6 +2064,7 @@
       </w:r>
       <w:r>
         <w:rPr>
+          <w:rFonts w:cstheme="minorHAnsi"/>
           <w:b/>
           <w:sz w:val="40"/>
           <w:szCs w:val="40"/>
@@ -2411,6 +2074,7 @@
       </w:r>
       <w:r>
         <w:rPr>
+          <w:rFonts w:cstheme="minorHAnsi"/>
           <w:b/>
           <w:sz w:val="40"/>
           <w:szCs w:val="40"/>
@@ -2420,6 +2084,7 @@
       </w:r>
       <w:r>
         <w:rPr>
+          <w:rFonts w:cstheme="minorHAnsi"/>
           <w:b/>
           <w:sz w:val="40"/>
           <w:szCs w:val="40"/>
@@ -2429,6 +2094,7 @@
       </w:r>
       <w:r>
         <w:rPr>
+          <w:rFonts w:cstheme="minorHAnsi"/>
           <w:b/>
           <w:sz w:val="40"/>
           <w:szCs w:val="40"/>
@@ -2439,6 +2105,7 @@
       </w:r>
       <w:r>
         <w:rPr>
+          <w:rFonts w:cstheme="minorHAnsi"/>
           <w:b/>
           <w:sz w:val="40"/>
           <w:szCs w:val="40"/>
@@ -2456,6 +2123,7 @@
         </w:numPr>
         <w:spacing w:line="480" w:lineRule="auto"/>
         <w:rPr>
+          <w:rFonts w:cstheme="minorHAnsi"/>
           <w:b/>
           <w:sz w:val="40"/>
           <w:szCs w:val="40"/>
@@ -2464,6 +2132,7 @@
       </w:pPr>
       <w:r>
         <w:rPr>
+          <w:rFonts w:cstheme="minorHAnsi"/>
           <w:b/>
           <w:sz w:val="40"/>
           <w:szCs w:val="40"/>
@@ -2473,6 +2142,7 @@
       </w:r>
       <w:r>
         <w:rPr>
+          <w:rFonts w:cstheme="minorHAnsi"/>
           <w:b/>
           <w:sz w:val="40"/>
           <w:szCs w:val="40"/>
@@ -2482,6 +2152,7 @@
       </w:r>
       <w:r>
         <w:rPr>
+          <w:rFonts w:cstheme="minorHAnsi"/>
           <w:b/>
           <w:sz w:val="40"/>
           <w:szCs w:val="40"/>
@@ -2500,6 +2171,7 @@
         </w:numPr>
         <w:spacing w:line="480" w:lineRule="auto"/>
         <w:rPr>
+          <w:rFonts w:cstheme="minorHAnsi"/>
           <w:b/>
           <w:sz w:val="40"/>
           <w:szCs w:val="40"/>
@@ -2508,6 +2180,7 @@
       </w:pPr>
       <w:r>
         <w:rPr>
+          <w:rFonts w:cstheme="minorHAnsi"/>
           <w:b/>
           <w:sz w:val="40"/>
           <w:szCs w:val="40"/>
@@ -2517,6 +2190,7 @@
       </w:r>
       <w:r>
         <w:rPr>
+          <w:rFonts w:cstheme="minorHAnsi"/>
           <w:b/>
           <w:sz w:val="40"/>
           <w:szCs w:val="40"/>
@@ -2526,6 +2200,7 @@
       </w:r>
       <w:r>
         <w:rPr>
+          <w:rFonts w:cstheme="minorHAnsi"/>
           <w:b/>
           <w:sz w:val="40"/>
           <w:szCs w:val="40"/>
@@ -2535,6 +2210,7 @@
       </w:r>
       <w:r>
         <w:rPr>
+          <w:rFonts w:cstheme="minorHAnsi"/>
           <w:b/>
           <w:sz w:val="40"/>
           <w:szCs w:val="40"/>
@@ -2544,6 +2220,7 @@
       </w:r>
       <w:r>
         <w:rPr>
+          <w:rFonts w:cstheme="minorHAnsi"/>
           <w:b/>
           <w:sz w:val="40"/>
           <w:szCs w:val="40"/>
@@ -2553,6 +2230,7 @@
       </w:r>
       <w:r>
         <w:rPr>
+          <w:rFonts w:cstheme="minorHAnsi"/>
           <w:b/>
           <w:sz w:val="40"/>
           <w:szCs w:val="40"/>
@@ -2570,6 +2248,7 @@
         </w:numPr>
         <w:spacing w:line="480" w:lineRule="auto"/>
         <w:rPr>
+          <w:rFonts w:cstheme="minorHAnsi"/>
           <w:b/>
           <w:sz w:val="40"/>
           <w:szCs w:val="40"/>
@@ -2578,6 +2257,7 @@
       </w:pPr>
       <w:r>
         <w:rPr>
+          <w:rFonts w:cstheme="minorHAnsi"/>
           <w:b/>
           <w:sz w:val="40"/>
           <w:szCs w:val="40"/>
@@ -2587,6 +2267,7 @@
       </w:r>
       <w:r>
         <w:rPr>
+          <w:rFonts w:cstheme="minorHAnsi"/>
           <w:b/>
           <w:sz w:val="40"/>
           <w:szCs w:val="40"/>
@@ -2596,6 +2277,7 @@
       </w:r>
       <w:r>
         <w:rPr>
+          <w:rFonts w:cstheme="minorHAnsi"/>
           <w:b/>
           <w:sz w:val="40"/>
           <w:szCs w:val="40"/>
@@ -2606,6 +2288,7 @@
       </w:r>
       <w:r>
         <w:rPr>
+          <w:rFonts w:cstheme="minorHAnsi"/>
           <w:b/>
           <w:sz w:val="40"/>
           <w:szCs w:val="40"/>
@@ -2623,6 +2306,7 @@
         </w:numPr>
         <w:spacing w:line="480" w:lineRule="auto"/>
         <w:rPr>
+          <w:rFonts w:cstheme="minorHAnsi"/>
           <w:b/>
           <w:sz w:val="40"/>
           <w:szCs w:val="40"/>
@@ -2631,6 +2315,7 @@
       </w:pPr>
       <w:r>
         <w:rPr>
+          <w:rFonts w:cstheme="minorHAnsi"/>
           <w:b/>
           <w:sz w:val="40"/>
           <w:szCs w:val="40"/>
@@ -2640,6 +2325,7 @@
       </w:r>
       <w:r>
         <w:rPr>
+          <w:rFonts w:cstheme="minorHAnsi"/>
           <w:b/>
           <w:sz w:val="40"/>
           <w:szCs w:val="40"/>
@@ -2657,6 +2343,7 @@
         </w:numPr>
         <w:spacing w:line="480" w:lineRule="auto"/>
         <w:rPr>
+          <w:rFonts w:cstheme="minorHAnsi"/>
           <w:b/>
           <w:sz w:val="40"/>
           <w:szCs w:val="40"/>
@@ -2665,6 +2352,7 @@
       </w:pPr>
       <w:r>
         <w:rPr>
+          <w:rFonts w:cstheme="minorHAnsi"/>
           <w:b/>
           <w:sz w:val="40"/>
           <w:szCs w:val="40"/>
@@ -2674,6 +2362,7 @@
       </w:r>
       <w:r>
         <w:rPr>
+          <w:rFonts w:cstheme="minorHAnsi"/>
           <w:b/>
           <w:sz w:val="40"/>
           <w:szCs w:val="40"/>
@@ -2684,6 +2373,7 @@
       </w:r>
       <w:r>
         <w:rPr>
+          <w:rFonts w:cstheme="minorHAnsi"/>
           <w:b/>
           <w:sz w:val="40"/>
           <w:szCs w:val="40"/>
@@ -2701,6 +2391,7 @@
         </w:numPr>
         <w:spacing w:line="480" w:lineRule="auto"/>
         <w:rPr>
+          <w:rFonts w:cstheme="minorHAnsi"/>
           <w:b/>
           <w:sz w:val="40"/>
           <w:szCs w:val="40"/>
@@ -2709,6 +2400,7 @@
       </w:pPr>
       <w:r>
         <w:rPr>
+          <w:rFonts w:cstheme="minorHAnsi"/>
           <w:b/>
           <w:sz w:val="40"/>
           <w:szCs w:val="40"/>
@@ -2718,6 +2410,7 @@
       </w:r>
       <w:r>
         <w:rPr>
+          <w:rFonts w:cstheme="minorHAnsi"/>
           <w:b/>
           <w:sz w:val="40"/>
           <w:szCs w:val="40"/>
@@ -2727,6 +2420,7 @@
       </w:r>
       <w:r>
         <w:rPr>
+          <w:rFonts w:cstheme="minorHAnsi"/>
           <w:b/>
           <w:sz w:val="40"/>
           <w:szCs w:val="40"/>
@@ -2736,6 +2430,7 @@
       </w:r>
       <w:r>
         <w:rPr>
+          <w:rFonts w:cstheme="minorHAnsi"/>
           <w:b/>
           <w:sz w:val="40"/>
           <w:szCs w:val="40"/>
@@ -2749,6 +2444,7 @@
       <w:pPr>
         <w:spacing w:line="480" w:lineRule="auto"/>
         <w:rPr>
+          <w:rFonts w:cstheme="minorHAnsi"/>
           <w:b/>
           <w:sz w:val="40"/>
           <w:szCs w:val="40"/>
@@ -2757,6 +2453,7 @@
       </w:pPr>
       <w:r>
         <w:rPr>
+          <w:rFonts w:cstheme="minorHAnsi"/>
           <w:b/>
           <w:sz w:val="40"/>
           <w:szCs w:val="40"/>
@@ -2770,6 +2467,7 @@
         <w:spacing w:line="240" w:lineRule="auto"/>
         <w:jc w:val="center"/>
         <w:rPr>
+          <w:rFonts w:cstheme="minorHAnsi"/>
           <w:b/>
           <w:sz w:val="52"/>
           <w:szCs w:val="52"/>
@@ -2779,6 +2477,7 @@
       </w:pPr>
       <w:r>
         <w:rPr>
+          <w:rFonts w:cstheme="minorHAnsi"/>
           <w:b/>
           <w:sz w:val="52"/>
           <w:szCs w:val="52"/>
@@ -2790,6 +2489,7 @@
       </w:r>
       <w:r>
         <w:rPr>
+          <w:rFonts w:cstheme="minorHAnsi"/>
           <w:b/>
           <w:sz w:val="52"/>
           <w:szCs w:val="52"/>
@@ -2804,6 +2504,7 @@
         <w:spacing w:line="240" w:lineRule="auto"/>
         <w:jc w:val="center"/>
         <w:rPr>
+          <w:rFonts w:cstheme="minorHAnsi"/>
           <w:b/>
           <w:sz w:val="52"/>
           <w:szCs w:val="52"/>
@@ -2813,6 +2514,7 @@
       </w:pPr>
       <w:r>
         <w:rPr>
+          <w:rFonts w:cstheme="minorHAnsi"/>
           <w:b/>
           <w:sz w:val="52"/>
           <w:szCs w:val="52"/>
@@ -2827,6 +2529,7 @@
         <w:spacing w:line="240" w:lineRule="auto"/>
         <w:jc w:val="center"/>
         <w:rPr>
+          <w:rFonts w:cstheme="minorHAnsi"/>
           <w:b/>
           <w:sz w:val="52"/>
           <w:szCs w:val="52"/>
@@ -2839,6 +2542,7 @@
       <w:pPr>
         <w:pStyle w:val="NoSpacing"/>
         <w:rPr>
+          <w:rFonts w:cstheme="minorHAnsi"/>
           <w:sz w:val="36"/>
           <w:szCs w:val="36"/>
           <w:lang w:val="en-US"/>
@@ -2846,25 +2550,30 @@
       </w:pPr>
       <w:r>
         <w:rPr>
+          <w:rFonts w:cstheme="minorHAnsi"/>
           <w:sz w:val="36"/>
           <w:szCs w:val="36"/>
           <w:lang w:val="en-US"/>
         </w:rPr>
-        <w:t xml:space="preserve">           </w:t>
-      </w:r>
-      <w:r>
-        <w:rPr>
+        <w:t xml:space="preserve">           To implement this project, following system hardware and network required. </w:t>
+      </w:r>
+    </w:p>
+    <w:p>
+      <w:pPr>
+        <w:pStyle w:val="NoSpacing"/>
+        <w:rPr>
+          <w:rFonts w:cstheme="minorHAnsi"/>
           <w:sz w:val="36"/>
           <w:szCs w:val="36"/>
           <w:lang w:val="en-US"/>
         </w:rPr>
-        <w:t xml:space="preserve">To implement this project, following system hardware and network required. </w:t>
-      </w:r>
+      </w:pPr>
     </w:p>
     <w:p>
       <w:pPr>
         <w:pStyle w:val="NoSpacing"/>
         <w:rPr>
+          <w:rFonts w:cstheme="minorHAnsi"/>
           <w:sz w:val="36"/>
           <w:szCs w:val="36"/>
           <w:lang w:val="en-US"/>
@@ -2875,16 +2584,7 @@
       <w:pPr>
         <w:pStyle w:val="NoSpacing"/>
         <w:rPr>
-          <w:sz w:val="36"/>
-          <w:szCs w:val="36"/>
-          <w:lang w:val="en-US"/>
-        </w:rPr>
-      </w:pPr>
-    </w:p>
-    <w:p>
-      <w:pPr>
-        <w:pStyle w:val="NoSpacing"/>
-        <w:rPr>
+          <w:rFonts w:cstheme="minorHAnsi"/>
           <w:sz w:val="36"/>
           <w:szCs w:val="36"/>
           <w:lang w:val="en-US"/>
@@ -2899,6 +2599,7 @@
           <w:numId w:val="9"/>
         </w:numPr>
         <w:rPr>
+          <w:rFonts w:cstheme="minorHAnsi"/>
           <w:b/>
           <w:sz w:val="44"/>
           <w:szCs w:val="44"/>
@@ -2908,6 +2609,7 @@
       </w:pPr>
       <w:r>
         <w:rPr>
+          <w:rFonts w:cstheme="minorHAnsi"/>
           <w:sz w:val="36"/>
           <w:szCs w:val="36"/>
           <w:lang w:val="en-US"/>
@@ -2916,6 +2618,7 @@
       </w:r>
       <w:r>
         <w:rPr>
+          <w:rFonts w:cstheme="minorHAnsi"/>
           <w:b/>
           <w:sz w:val="44"/>
           <w:szCs w:val="44"/>
@@ -2929,6 +2632,7 @@
       <w:pPr>
         <w:pStyle w:val="NoSpacing"/>
         <w:rPr>
+          <w:rFonts w:cstheme="minorHAnsi"/>
           <w:b/>
           <w:sz w:val="44"/>
           <w:szCs w:val="44"/>
@@ -2955,6 +2659,7 @@
           <w:p>
             <w:pPr>
               <w:rPr>
+                <w:rFonts w:cstheme="minorHAnsi"/>
                 <w:b/>
                 <w:sz w:val="28"/>
                 <w:szCs w:val="28"/>
@@ -2963,6 +2668,7 @@
             </w:pPr>
             <w:r>
               <w:rPr>
+                <w:rFonts w:cstheme="minorHAnsi"/>
                 <w:b/>
                 <w:sz w:val="28"/>
                 <w:szCs w:val="28"/>
@@ -2974,6 +2680,7 @@
           <w:p>
             <w:pPr>
               <w:rPr>
+                <w:rFonts w:cstheme="minorHAnsi"/>
                 <w:b/>
                 <w:sz w:val="28"/>
                 <w:szCs w:val="28"/>
@@ -2989,6 +2696,7 @@
           <w:p>
             <w:pPr>
               <w:rPr>
+                <w:rFonts w:cstheme="minorHAnsi"/>
                 <w:sz w:val="28"/>
                 <w:szCs w:val="28"/>
                 <w:lang w:val="en-US"/>
@@ -2996,6 +2704,7 @@
             </w:pPr>
             <w:r>
               <w:rPr>
+                <w:rFonts w:cstheme="minorHAnsi"/>
                 <w:sz w:val="28"/>
                 <w:szCs w:val="28"/>
                 <w:lang w:val="en-US"/>
@@ -3013,6 +2722,7 @@
           <w:p>
             <w:pPr>
               <w:rPr>
+                <w:rFonts w:cstheme="minorHAnsi"/>
                 <w:b/>
                 <w:sz w:val="28"/>
                 <w:szCs w:val="28"/>
@@ -3021,6 +2731,7 @@
             </w:pPr>
             <w:r>
               <w:rPr>
+                <w:rFonts w:cstheme="minorHAnsi"/>
                 <w:b/>
                 <w:sz w:val="28"/>
                 <w:szCs w:val="28"/>
@@ -3037,6 +2748,7 @@
           <w:p>
             <w:pPr>
               <w:rPr>
+                <w:rFonts w:cstheme="minorHAnsi"/>
                 <w:sz w:val="28"/>
                 <w:szCs w:val="28"/>
                 <w:lang w:val="en-US"/>
@@ -3044,6 +2756,7 @@
             </w:pPr>
             <w:r>
               <w:rPr>
+                <w:rFonts w:cstheme="minorHAnsi"/>
                 <w:sz w:val="28"/>
                 <w:szCs w:val="28"/>
                 <w:lang w:val="en-US"/>
@@ -3061,6 +2774,7 @@
           <w:p>
             <w:pPr>
               <w:rPr>
+                <w:rFonts w:cstheme="minorHAnsi"/>
                 <w:b/>
                 <w:sz w:val="28"/>
                 <w:szCs w:val="28"/>
@@ -3069,6 +2783,7 @@
             </w:pPr>
             <w:r>
               <w:rPr>
+                <w:rFonts w:cstheme="minorHAnsi"/>
                 <w:b/>
                 <w:sz w:val="28"/>
                 <w:szCs w:val="28"/>
@@ -3085,6 +2800,7 @@
           <w:p>
             <w:pPr>
               <w:rPr>
+                <w:rFonts w:cstheme="minorHAnsi"/>
                 <w:sz w:val="28"/>
                 <w:szCs w:val="28"/>
                 <w:lang w:val="en-US"/>
@@ -3092,6 +2808,7 @@
             </w:pPr>
             <w:r>
               <w:rPr>
+                <w:rFonts w:cstheme="minorHAnsi"/>
                 <w:sz w:val="28"/>
                 <w:szCs w:val="28"/>
                 <w:lang w:val="en-US"/>
@@ -3102,6 +2819,7 @@
           <w:p>
             <w:pPr>
               <w:rPr>
+                <w:rFonts w:cstheme="minorHAnsi"/>
                 <w:sz w:val="28"/>
                 <w:szCs w:val="28"/>
                 <w:lang w:val="en-US"/>
@@ -3118,6 +2836,7 @@
           <w:p>
             <w:pPr>
               <w:rPr>
+                <w:rFonts w:cstheme="minorHAnsi"/>
                 <w:b/>
                 <w:sz w:val="28"/>
                 <w:szCs w:val="28"/>
@@ -3126,6 +2845,7 @@
             </w:pPr>
             <w:r>
               <w:rPr>
+                <w:rFonts w:cstheme="minorHAnsi"/>
                 <w:b/>
                 <w:sz w:val="28"/>
                 <w:szCs w:val="28"/>
@@ -3142,6 +2862,7 @@
           <w:p>
             <w:pPr>
               <w:rPr>
+                <w:rFonts w:cstheme="minorHAnsi"/>
                 <w:sz w:val="28"/>
                 <w:szCs w:val="28"/>
                 <w:lang w:val="en-US"/>
@@ -3149,6 +2870,7 @@
             </w:pPr>
             <w:r>
               <w:rPr>
+                <w:rFonts w:cstheme="minorHAnsi"/>
                 <w:sz w:val="28"/>
                 <w:szCs w:val="28"/>
                 <w:lang w:val="en-US"/>
@@ -3159,6 +2881,7 @@
           <w:p>
             <w:pPr>
               <w:rPr>
+                <w:rFonts w:cstheme="minorHAnsi"/>
                 <w:sz w:val="28"/>
                 <w:szCs w:val="28"/>
                 <w:lang w:val="en-US"/>
@@ -3171,6 +2894,7 @@
     <w:p>
       <w:pPr>
         <w:rPr>
+          <w:rFonts w:cstheme="minorHAnsi"/>
           <w:b/>
           <w:sz w:val="52"/>
           <w:szCs w:val="52"/>
@@ -3183,6 +2907,7 @@
       <w:pPr>
         <w:jc w:val="center"/>
         <w:rPr>
+          <w:rFonts w:cstheme="minorHAnsi"/>
           <w:b/>
           <w:sz w:val="52"/>
           <w:szCs w:val="52"/>
@@ -3194,6 +2919,7 @@
     <w:p>
       <w:pPr>
         <w:rPr>
+          <w:rFonts w:cstheme="minorHAnsi"/>
           <w:b/>
           <w:sz w:val="40"/>
           <w:szCs w:val="40"/>
@@ -3202,6 +2928,7 @@
       </w:pPr>
       <w:r>
         <w:rPr>
+          <w:rFonts w:cstheme="minorHAnsi"/>
           <w:b/>
           <w:sz w:val="40"/>
           <w:szCs w:val="40"/>
@@ -3218,6 +2945,7 @@
           <w:numId w:val="9"/>
         </w:numPr>
         <w:rPr>
+          <w:rFonts w:cstheme="minorHAnsi"/>
           <w:b/>
           <w:sz w:val="44"/>
           <w:szCs w:val="44"/>
@@ -3234,12 +2962,24 @@
           <w:lang w:val="en-US"/>
         </w:rPr>
         <w:lastRenderedPageBreak/>
-        <w:t xml:space="preserve"> Software Requirements :</w:t>
-      </w:r>
-    </w:p>
-    <w:p>
-      <w:pPr>
-        <w:rPr>
+        <w:t xml:space="preserve"> </w:t>
+      </w:r>
+      <w:r>
+        <w:rPr>
+          <w:rFonts w:cstheme="minorHAnsi"/>
+          <w:b/>
+          <w:sz w:val="44"/>
+          <w:szCs w:val="44"/>
+          <w:u w:val="single"/>
+          <w:lang w:val="en-US"/>
+        </w:rPr>
+        <w:t>Software Requirements :</w:t>
+      </w:r>
+    </w:p>
+    <w:p>
+      <w:pPr>
+        <w:rPr>
+          <w:rFonts w:cstheme="minorHAnsi"/>
           <w:b/>
           <w:sz w:val="44"/>
           <w:szCs w:val="44"/>
@@ -3266,6 +3006,7 @@
           <w:p>
             <w:pPr>
               <w:rPr>
+                <w:rFonts w:cstheme="minorHAnsi"/>
                 <w:b/>
                 <w:sz w:val="28"/>
                 <w:szCs w:val="28"/>
@@ -3274,6 +3015,7 @@
             </w:pPr>
             <w:r>
               <w:rPr>
+                <w:rFonts w:cstheme="minorHAnsi"/>
                 <w:b/>
                 <w:sz w:val="28"/>
                 <w:szCs w:val="28"/>
@@ -3285,6 +3027,7 @@
           <w:p>
             <w:pPr>
               <w:rPr>
+                <w:rFonts w:cstheme="minorHAnsi"/>
                 <w:b/>
                 <w:sz w:val="28"/>
                 <w:szCs w:val="28"/>
@@ -3300,6 +3043,7 @@
           <w:p>
             <w:pPr>
               <w:rPr>
+                <w:rFonts w:cstheme="minorHAnsi"/>
                 <w:sz w:val="28"/>
                 <w:szCs w:val="28"/>
                 <w:lang w:val="en-US"/>
@@ -3307,6 +3051,7 @@
             </w:pPr>
             <w:r>
               <w:rPr>
+                <w:rFonts w:cstheme="minorHAnsi"/>
                 <w:sz w:val="28"/>
                 <w:szCs w:val="28"/>
                 <w:lang w:val="en-US"/>
@@ -3324,6 +3069,7 @@
           <w:p>
             <w:pPr>
               <w:rPr>
+                <w:rFonts w:cstheme="minorHAnsi"/>
                 <w:b/>
                 <w:sz w:val="28"/>
                 <w:szCs w:val="28"/>
@@ -3332,6 +3078,7 @@
             </w:pPr>
             <w:r>
               <w:rPr>
+                <w:rFonts w:cstheme="minorHAnsi"/>
                 <w:b/>
                 <w:sz w:val="28"/>
                 <w:szCs w:val="28"/>
@@ -3348,6 +3095,7 @@
           <w:p>
             <w:pPr>
               <w:rPr>
+                <w:rFonts w:cstheme="minorHAnsi"/>
                 <w:sz w:val="28"/>
                 <w:szCs w:val="28"/>
                 <w:lang w:val="en-US"/>
@@ -3355,6 +3103,7 @@
             </w:pPr>
             <w:r>
               <w:rPr>
+                <w:rFonts w:cstheme="minorHAnsi"/>
                 <w:sz w:val="28"/>
                 <w:szCs w:val="28"/>
                 <w:lang w:val="en-US"/>
@@ -3372,6 +3121,7 @@
           <w:p>
             <w:pPr>
               <w:rPr>
+                <w:rFonts w:cstheme="minorHAnsi"/>
                 <w:b/>
                 <w:sz w:val="28"/>
                 <w:szCs w:val="28"/>
@@ -3380,6 +3130,7 @@
             </w:pPr>
             <w:r>
               <w:rPr>
+                <w:rFonts w:cstheme="minorHAnsi"/>
                 <w:b/>
                 <w:sz w:val="28"/>
                 <w:szCs w:val="28"/>
@@ -3391,6 +3142,7 @@
           <w:p>
             <w:pPr>
               <w:rPr>
+                <w:rFonts w:cstheme="minorHAnsi"/>
                 <w:b/>
                 <w:sz w:val="28"/>
                 <w:szCs w:val="28"/>
@@ -3406,6 +3158,7 @@
           <w:p>
             <w:pPr>
               <w:rPr>
+                <w:rFonts w:cstheme="minorHAnsi"/>
                 <w:sz w:val="28"/>
                 <w:szCs w:val="28"/>
                 <w:lang w:val="en-US"/>
@@ -3413,6 +3166,7 @@
             </w:pPr>
             <w:r>
               <w:rPr>
+                <w:rFonts w:cstheme="minorHAnsi"/>
                 <w:sz w:val="28"/>
                 <w:szCs w:val="28"/>
                 <w:lang w:val="en-US"/>
@@ -3430,6 +3184,7 @@
           <w:p>
             <w:pPr>
               <w:rPr>
+                <w:rFonts w:cstheme="minorHAnsi"/>
                 <w:b/>
                 <w:sz w:val="28"/>
                 <w:szCs w:val="28"/>
@@ -3438,6 +3193,7 @@
             </w:pPr>
             <w:r>
               <w:rPr>
+                <w:rFonts w:cstheme="minorHAnsi"/>
                 <w:b/>
                 <w:sz w:val="28"/>
                 <w:szCs w:val="28"/>
@@ -3449,6 +3205,7 @@
           <w:p>
             <w:pPr>
               <w:rPr>
+                <w:rFonts w:cstheme="minorHAnsi"/>
                 <w:b/>
                 <w:sz w:val="28"/>
                 <w:szCs w:val="28"/>
@@ -3464,6 +3221,7 @@
           <w:p>
             <w:pPr>
               <w:rPr>
+                <w:rFonts w:cstheme="minorHAnsi"/>
                 <w:sz w:val="28"/>
                 <w:szCs w:val="28"/>
                 <w:lang w:val="en-US"/>
@@ -3471,6 +3229,7 @@
             </w:pPr>
             <w:r>
               <w:rPr>
+                <w:rFonts w:cstheme="minorHAnsi"/>
                 <w:sz w:val="28"/>
                 <w:szCs w:val="28"/>
                 <w:lang w:val="en-US"/>
@@ -3488,6 +3247,7 @@
           <w:p>
             <w:pPr>
               <w:rPr>
+                <w:rFonts w:cstheme="minorHAnsi"/>
                 <w:b/>
                 <w:sz w:val="28"/>
                 <w:szCs w:val="28"/>
@@ -3496,6 +3256,7 @@
             </w:pPr>
             <w:r>
               <w:rPr>
+                <w:rFonts w:cstheme="minorHAnsi"/>
                 <w:b/>
                 <w:sz w:val="28"/>
                 <w:szCs w:val="28"/>
@@ -3507,6 +3268,7 @@
           <w:p>
             <w:pPr>
               <w:rPr>
+                <w:rFonts w:cstheme="minorHAnsi"/>
                 <w:b/>
                 <w:sz w:val="28"/>
                 <w:szCs w:val="28"/>
@@ -3522,6 +3284,7 @@
           <w:p>
             <w:pPr>
               <w:rPr>
+                <w:rFonts w:cstheme="minorHAnsi"/>
                 <w:sz w:val="28"/>
                 <w:szCs w:val="28"/>
                 <w:lang w:val="en-US"/>
@@ -3529,6 +3292,7 @@
             </w:pPr>
             <w:r>
               <w:rPr>
+                <w:rFonts w:cstheme="minorHAnsi"/>
                 <w:sz w:val="28"/>
                 <w:szCs w:val="28"/>
                 <w:lang w:val="en-US"/>
@@ -3542,6 +3306,7 @@
     <w:p>
       <w:pPr>
         <w:rPr>
+          <w:rFonts w:cstheme="minorHAnsi"/>
           <w:b/>
           <w:sz w:val="44"/>
           <w:szCs w:val="44"/>
@@ -3555,6 +3320,7 @@
         <w:pStyle w:val="ListParagraph"/>
         <w:ind w:left="360"/>
         <w:rPr>
+          <w:rFonts w:cstheme="minorHAnsi"/>
           <w:b/>
           <w:sz w:val="44"/>
           <w:szCs w:val="44"/>
@@ -3565,6 +3331,7 @@
     <w:p>
       <w:pPr>
         <w:rPr>
+          <w:rFonts w:cstheme="minorHAnsi"/>
           <w:b/>
           <w:sz w:val="40"/>
           <w:szCs w:val="40"/>
@@ -3580,6 +3347,7 @@
           <w:numId w:val="9"/>
         </w:numPr>
         <w:rPr>
+          <w:rFonts w:cstheme="minorHAnsi"/>
           <w:b/>
           <w:sz w:val="44"/>
           <w:szCs w:val="44"/>
@@ -3589,6 +3357,7 @@
       </w:pPr>
       <w:r>
         <w:rPr>
+          <w:rFonts w:cstheme="minorHAnsi"/>
           <w:b/>
           <w:sz w:val="44"/>
           <w:szCs w:val="44"/>
@@ -3599,6 +3368,7 @@
       </w:r>
       <w:r>
         <w:rPr>
+          <w:rFonts w:cstheme="minorHAnsi"/>
           <w:b/>
           <w:sz w:val="44"/>
           <w:szCs w:val="44"/>
@@ -3613,6 +3383,7 @@
         <w:pStyle w:val="ListParagraph"/>
         <w:ind w:left="360"/>
         <w:rPr>
+          <w:rFonts w:cstheme="minorHAnsi"/>
           <w:b/>
           <w:sz w:val="44"/>
           <w:szCs w:val="44"/>
@@ -3626,6 +3397,7 @@
         <w:pStyle w:val="ListParagraph"/>
         <w:ind w:left="360"/>
         <w:rPr>
+          <w:rFonts w:cstheme="minorHAnsi"/>
           <w:b/>
           <w:sz w:val="44"/>
           <w:szCs w:val="44"/>
@@ -3655,6 +3427,7 @@
               <w:pStyle w:val="ListParagraph"/>
               <w:ind w:left="0"/>
               <w:rPr>
+                <w:rFonts w:cstheme="minorHAnsi"/>
                 <w:b/>
                 <w:sz w:val="28"/>
                 <w:szCs w:val="28"/>
@@ -3663,6 +3436,7 @@
             </w:pPr>
             <w:r>
               <w:rPr>
+                <w:rFonts w:cstheme="minorHAnsi"/>
                 <w:b/>
                 <w:sz w:val="28"/>
                 <w:szCs w:val="28"/>
@@ -3681,6 +3455,7 @@
               <w:pStyle w:val="ListParagraph"/>
               <w:ind w:left="0"/>
               <w:rPr>
+                <w:rFonts w:cstheme="minorHAnsi"/>
                 <w:sz w:val="28"/>
                 <w:szCs w:val="28"/>
                 <w:lang w:val="en-US"/>
@@ -3688,6 +3463,7 @@
             </w:pPr>
             <w:r>
               <w:rPr>
+                <w:rFonts w:cstheme="minorHAnsi"/>
                 <w:sz w:val="28"/>
                 <w:szCs w:val="28"/>
                 <w:lang w:val="en-US"/>
@@ -3700,6 +3476,7 @@
               <w:pStyle w:val="ListParagraph"/>
               <w:ind w:left="0"/>
               <w:rPr>
+                <w:rFonts w:cstheme="minorHAnsi"/>
                 <w:sz w:val="28"/>
                 <w:szCs w:val="28"/>
                 <w:lang w:val="en-US"/>
@@ -3718,6 +3495,7 @@
               <w:pStyle w:val="ListParagraph"/>
               <w:ind w:left="0"/>
               <w:rPr>
+                <w:rFonts w:cstheme="minorHAnsi"/>
                 <w:b/>
                 <w:sz w:val="28"/>
                 <w:szCs w:val="28"/>
@@ -3726,6 +3504,7 @@
             </w:pPr>
             <w:r>
               <w:rPr>
+                <w:rFonts w:cstheme="minorHAnsi"/>
                 <w:b/>
                 <w:sz w:val="28"/>
                 <w:szCs w:val="28"/>
@@ -3744,6 +3523,7 @@
               <w:pStyle w:val="ListParagraph"/>
               <w:ind w:left="0"/>
               <w:rPr>
+                <w:rFonts w:cstheme="minorHAnsi"/>
                 <w:sz w:val="28"/>
                 <w:szCs w:val="28"/>
                 <w:lang w:val="en-US"/>
@@ -3751,6 +3531,7 @@
             </w:pPr>
             <w:r>
               <w:rPr>
+                <w:rFonts w:cstheme="minorHAnsi"/>
                 <w:sz w:val="28"/>
                 <w:szCs w:val="28"/>
                 <w:lang w:val="en-US"/>
@@ -3766,6 +3547,7 @@
         <w:pStyle w:val="ListParagraph"/>
         <w:ind w:left="360"/>
         <w:rPr>
+          <w:rFonts w:cstheme="minorHAnsi"/>
           <w:b/>
           <w:sz w:val="44"/>
           <w:szCs w:val="44"/>
@@ -3779,6 +3561,7 @@
         <w:ind w:left="2880"/>
         <w:jc w:val="both"/>
         <w:rPr>
+          <w:rFonts w:cstheme="minorHAnsi"/>
           <w:b/>
           <w:sz w:val="96"/>
           <w:szCs w:val="96"/>
@@ -3791,6 +3574,7 @@
       <w:pPr>
         <w:jc w:val="center"/>
         <w:rPr>
+          <w:rFonts w:cstheme="minorHAnsi"/>
           <w:b/>
           <w:sz w:val="72"/>
           <w:szCs w:val="72"/>
@@ -3800,6 +3584,7 @@
       </w:pPr>
       <w:r>
         <w:rPr>
+          <w:rFonts w:cstheme="minorHAnsi"/>
           <w:b/>
           <w:sz w:val="72"/>
           <w:szCs w:val="72"/>
@@ -3814,6 +3599,7 @@
       <w:pPr>
         <w:jc w:val="center"/>
         <w:rPr>
+          <w:rFonts w:cstheme="minorHAnsi"/>
           <w:b/>
           <w:sz w:val="72"/>
           <w:szCs w:val="72"/>
@@ -3830,6 +3616,7 @@
           <w:numId w:val="9"/>
         </w:numPr>
         <w:rPr>
+          <w:rFonts w:cstheme="minorHAnsi"/>
           <w:b/>
           <w:sz w:val="44"/>
           <w:szCs w:val="44"/>
@@ -3839,6 +3626,7 @@
       </w:pPr>
       <w:r>
         <w:rPr>
+          <w:rFonts w:cstheme="minorHAnsi"/>
           <w:b/>
           <w:sz w:val="44"/>
           <w:szCs w:val="44"/>
@@ -3853,6 +3641,7 @@
         <w:pStyle w:val="ListParagraph"/>
         <w:ind w:left="360"/>
         <w:rPr>
+          <w:rFonts w:cstheme="minorHAnsi"/>
           <w:b/>
           <w:sz w:val="44"/>
           <w:szCs w:val="44"/>
@@ -3867,6 +3656,7 @@
         <w:ind w:left="360"/>
         <w:jc w:val="both"/>
         <w:rPr>
+          <w:rFonts w:cstheme="minorHAnsi"/>
           <w:sz w:val="44"/>
           <w:szCs w:val="44"/>
           <w:lang w:val="en-US"/>
@@ -3874,6 +3664,7 @@
       </w:pPr>
       <w:r>
         <w:rPr>
+          <w:rFonts w:cstheme="minorHAnsi"/>
           <w:sz w:val="44"/>
           <w:szCs w:val="44"/>
           <w:lang w:val="en-US"/>
@@ -3882,6 +3673,7 @@
       </w:r>
       <w:r>
         <w:rPr>
+          <w:rFonts w:cstheme="minorHAnsi"/>
           <w:b/>
           <w:sz w:val="44"/>
           <w:szCs w:val="44"/>
@@ -3891,6 +3683,7 @@
       </w:r>
       <w:r>
         <w:rPr>
+          <w:rFonts w:cstheme="minorHAnsi"/>
           <w:sz w:val="44"/>
           <w:szCs w:val="44"/>
           <w:lang w:val="en-US"/>
@@ -3899,6 +3692,7 @@
       </w:r>
       <w:r>
         <w:rPr>
+          <w:rFonts w:cstheme="minorHAnsi"/>
           <w:sz w:val="44"/>
           <w:szCs w:val="44"/>
           <w:lang w:val="en-US"/>
@@ -3907,6 +3701,7 @@
       </w:r>
       <w:r>
         <w:rPr>
+          <w:rFonts w:cstheme="minorHAnsi"/>
           <w:sz w:val="44"/>
           <w:szCs w:val="44"/>
           <w:lang w:val="en-US"/>
@@ -3920,6 +3715,7 @@
         <w:ind w:left="360"/>
         <w:jc w:val="both"/>
         <w:rPr>
+          <w:rFonts w:cstheme="minorHAnsi"/>
           <w:b/>
           <w:sz w:val="44"/>
           <w:szCs w:val="44"/>
@@ -3930,6 +3726,7 @@
     <w:p>
       <w:pPr>
         <w:rPr>
+          <w:rFonts w:cstheme="minorHAnsi"/>
           <w:b/>
           <w:sz w:val="44"/>
           <w:szCs w:val="44"/>
@@ -3938,6 +3735,7 @@
       </w:pPr>
       <w:r>
         <w:rPr>
+          <w:rFonts w:cstheme="minorHAnsi"/>
           <w:b/>
           <w:sz w:val="44"/>
           <w:szCs w:val="44"/>
@@ -3950,6 +3748,7 @@
       <w:pPr>
         <w:jc w:val="both"/>
         <w:rPr>
+          <w:rFonts w:cstheme="minorHAnsi"/>
           <w:b/>
           <w:color w:val="000000" w:themeColor="text1"/>
           <w:sz w:val="48"/>
@@ -3960,6 +3759,7 @@
       </w:pPr>
       <w:r>
         <w:rPr>
+          <w:rFonts w:cstheme="minorHAnsi"/>
           <w:b/>
           <w:color w:val="000000" w:themeColor="text1"/>
           <w:sz w:val="48"/>
@@ -3974,6 +3774,7 @@
     <w:p>
       <w:pPr>
         <w:rPr>
+          <w:rFonts w:cstheme="minorHAnsi"/>
           <w:sz w:val="48"/>
           <w:szCs w:val="48"/>
           <w:lang w:val="en-US"/>
@@ -3983,6 +3784,7 @@
     <w:p>
       <w:pPr>
         <w:rPr>
+          <w:rFonts w:cstheme="minorHAnsi"/>
           <w:b/>
           <w:sz w:val="48"/>
           <w:szCs w:val="48"/>
@@ -3992,6 +3794,7 @@
       </w:pPr>
       <w:r>
         <w:rPr>
+          <w:rFonts w:cstheme="minorHAnsi"/>
           <w:b/>
           <w:sz w:val="48"/>
           <w:szCs w:val="48"/>
@@ -4010,7 +3813,7 @@
         <w:shd w:val="clear" w:color="auto" w:fill="FFFFFF"/>
         <w:spacing w:before="100" w:beforeAutospacing="1" w:after="100" w:afterAutospacing="1" w:line="360" w:lineRule="auto"/>
         <w:rPr>
-          <w:rFonts w:ascii="Arial Rounded MT Bold" w:eastAsia="Times New Roman" w:hAnsi="Arial Rounded MT Bold" w:cs="Arial"/>
+          <w:rFonts w:eastAsia="Times New Roman" w:cstheme="minorHAnsi"/>
           <w:color w:val="000000"/>
           <w:sz w:val="32"/>
           <w:szCs w:val="32"/>
@@ -4019,7 +3822,7 @@
       </w:pPr>
       <w:r>
         <w:rPr>
-          <w:rFonts w:ascii="Arial Rounded MT Bold" w:eastAsia="Times New Roman" w:hAnsi="Arial Rounded MT Bold" w:cs="Arial"/>
+          <w:rFonts w:eastAsia="Times New Roman" w:cstheme="minorHAnsi"/>
           <w:color w:val="000000"/>
           <w:sz w:val="32"/>
           <w:szCs w:val="32"/>
@@ -4037,7 +3840,7 @@
         <w:shd w:val="clear" w:color="auto" w:fill="FFFFFF"/>
         <w:spacing w:before="100" w:beforeAutospacing="1" w:after="100" w:afterAutospacing="1" w:line="360" w:lineRule="auto"/>
         <w:rPr>
-          <w:rFonts w:ascii="Arial Rounded MT Bold" w:eastAsia="Times New Roman" w:hAnsi="Arial Rounded MT Bold" w:cs="Arial"/>
+          <w:rFonts w:eastAsia="Times New Roman" w:cstheme="minorHAnsi"/>
           <w:color w:val="000000"/>
           <w:sz w:val="32"/>
           <w:szCs w:val="32"/>
@@ -4046,7 +3849,7 @@
       </w:pPr>
       <w:r>
         <w:rPr>
-          <w:rFonts w:ascii="Arial Rounded MT Bold" w:eastAsia="Times New Roman" w:hAnsi="Arial Rounded MT Bold" w:cs="Arial"/>
+          <w:rFonts w:eastAsia="Times New Roman" w:cstheme="minorHAnsi"/>
           <w:color w:val="000000"/>
           <w:sz w:val="32"/>
           <w:szCs w:val="32"/>
@@ -4064,7 +3867,7 @@
         <w:shd w:val="clear" w:color="auto" w:fill="FFFFFF"/>
         <w:spacing w:before="100" w:beforeAutospacing="1" w:after="100" w:afterAutospacing="1" w:line="360" w:lineRule="auto"/>
         <w:rPr>
-          <w:rFonts w:ascii="Arial Rounded MT Bold" w:eastAsia="Times New Roman" w:hAnsi="Arial Rounded MT Bold" w:cs="Arial"/>
+          <w:rFonts w:eastAsia="Times New Roman" w:cstheme="minorHAnsi"/>
           <w:color w:val="000000"/>
           <w:sz w:val="32"/>
           <w:szCs w:val="32"/>
@@ -4073,7 +3876,7 @@
       </w:pPr>
       <w:r>
         <w:rPr>
-          <w:rFonts w:ascii="Arial Rounded MT Bold" w:eastAsia="Times New Roman" w:hAnsi="Arial Rounded MT Bold" w:cs="Arial"/>
+          <w:rFonts w:eastAsia="Times New Roman" w:cstheme="minorHAnsi"/>
           <w:color w:val="000000"/>
           <w:sz w:val="32"/>
           <w:szCs w:val="32"/>
@@ -4091,7 +3894,7 @@
         <w:shd w:val="clear" w:color="auto" w:fill="FFFFFF"/>
         <w:spacing w:before="100" w:beforeAutospacing="1" w:after="100" w:afterAutospacing="1" w:line="360" w:lineRule="auto"/>
         <w:rPr>
-          <w:rFonts w:ascii="Arial Rounded MT Bold" w:eastAsia="Times New Roman" w:hAnsi="Arial Rounded MT Bold" w:cs="Arial"/>
+          <w:rFonts w:eastAsia="Times New Roman" w:cstheme="minorHAnsi"/>
           <w:color w:val="000000"/>
           <w:sz w:val="32"/>
           <w:szCs w:val="32"/>
@@ -4100,7 +3903,7 @@
       </w:pPr>
       <w:r>
         <w:rPr>
-          <w:rFonts w:ascii="Arial Rounded MT Bold" w:eastAsia="Times New Roman" w:hAnsi="Arial Rounded MT Bold" w:cs="Arial"/>
+          <w:rFonts w:eastAsia="Times New Roman" w:cstheme="minorHAnsi"/>
           <w:color w:val="000000"/>
           <w:sz w:val="32"/>
           <w:szCs w:val="32"/>
@@ -4118,7 +3921,7 @@
         <w:shd w:val="clear" w:color="auto" w:fill="FFFFFF"/>
         <w:spacing w:before="100" w:beforeAutospacing="1" w:after="100" w:afterAutospacing="1" w:line="360" w:lineRule="auto"/>
         <w:rPr>
-          <w:rFonts w:ascii="Arial Rounded MT Bold" w:eastAsia="Times New Roman" w:hAnsi="Arial Rounded MT Bold" w:cs="Arial"/>
+          <w:rFonts w:eastAsia="Times New Roman" w:cstheme="minorHAnsi"/>
           <w:color w:val="000000"/>
           <w:sz w:val="32"/>
           <w:szCs w:val="32"/>
@@ -4127,7 +3930,7 @@
       </w:pPr>
       <w:r>
         <w:rPr>
-          <w:rFonts w:ascii="Arial Rounded MT Bold" w:eastAsia="Times New Roman" w:hAnsi="Arial Rounded MT Bold" w:cs="Arial"/>
+          <w:rFonts w:eastAsia="Times New Roman" w:cstheme="minorHAnsi"/>
           <w:color w:val="000000"/>
           <w:sz w:val="32"/>
           <w:szCs w:val="32"/>
@@ -4145,7 +3948,7 @@
         <w:shd w:val="clear" w:color="auto" w:fill="FFFFFF"/>
         <w:spacing w:before="100" w:beforeAutospacing="1" w:after="100" w:afterAutospacing="1" w:line="360" w:lineRule="auto"/>
         <w:rPr>
-          <w:rFonts w:ascii="Arial Rounded MT Bold" w:eastAsia="Times New Roman" w:hAnsi="Arial Rounded MT Bold" w:cs="Arial"/>
+          <w:rFonts w:eastAsia="Times New Roman" w:cstheme="minorHAnsi"/>
           <w:color w:val="000000"/>
           <w:sz w:val="32"/>
           <w:szCs w:val="32"/>
@@ -4154,7 +3957,7 @@
       </w:pPr>
       <w:r>
         <w:rPr>
-          <w:rFonts w:ascii="Arial Rounded MT Bold" w:eastAsia="Times New Roman" w:hAnsi="Arial Rounded MT Bold" w:cs="Arial"/>
+          <w:rFonts w:eastAsia="Times New Roman" w:cstheme="minorHAnsi"/>
           <w:color w:val="000000"/>
           <w:sz w:val="32"/>
           <w:szCs w:val="32"/>
@@ -4172,7 +3975,7 @@
         <w:shd w:val="clear" w:color="auto" w:fill="FFFFFF"/>
         <w:spacing w:before="100" w:beforeAutospacing="1" w:after="100" w:afterAutospacing="1" w:line="360" w:lineRule="auto"/>
         <w:rPr>
-          <w:rFonts w:ascii="Arial Rounded MT Bold" w:eastAsia="Times New Roman" w:hAnsi="Arial Rounded MT Bold" w:cs="Arial"/>
+          <w:rFonts w:eastAsia="Times New Roman" w:cstheme="minorHAnsi"/>
           <w:color w:val="000000"/>
           <w:sz w:val="32"/>
           <w:szCs w:val="32"/>
@@ -4181,7 +3984,7 @@
       </w:pPr>
       <w:r>
         <w:rPr>
-          <w:rFonts w:ascii="Arial Rounded MT Bold" w:eastAsia="Times New Roman" w:hAnsi="Arial Rounded MT Bold" w:cs="Arial"/>
+          <w:rFonts w:eastAsia="Times New Roman" w:cstheme="minorHAnsi"/>
           <w:color w:val="000000"/>
           <w:sz w:val="32"/>
           <w:szCs w:val="32"/>
@@ -4191,7 +3994,7 @@
       </w:r>
       <w:r>
         <w:rPr>
-          <w:rFonts w:ascii="Arial Rounded MT Bold" w:eastAsia="Times New Roman" w:hAnsi="Arial Rounded MT Bold" w:cs="Arial"/>
+          <w:rFonts w:eastAsia="Times New Roman" w:cstheme="minorHAnsi"/>
           <w:color w:val="DC143C"/>
           <w:sz w:val="32"/>
           <w:szCs w:val="32"/>
@@ -4201,7 +4004,7 @@
       </w:r>
       <w:r>
         <w:rPr>
-          <w:rFonts w:ascii="Arial Rounded MT Bold" w:eastAsia="Times New Roman" w:hAnsi="Arial Rounded MT Bold" w:cs="Arial"/>
+          <w:rFonts w:eastAsia="Times New Roman" w:cstheme="minorHAnsi"/>
           <w:color w:val="000000"/>
           <w:sz w:val="32"/>
           <w:szCs w:val="32"/>
@@ -4219,7 +4022,7 @@
         <w:shd w:val="clear" w:color="auto" w:fill="FFFFFF"/>
         <w:spacing w:before="100" w:beforeAutospacing="1" w:after="100" w:afterAutospacing="1" w:line="360" w:lineRule="auto"/>
         <w:rPr>
-          <w:rFonts w:ascii="Arial Rounded MT Bold" w:eastAsia="Times New Roman" w:hAnsi="Arial Rounded MT Bold" w:cs="Arial"/>
+          <w:rFonts w:eastAsia="Times New Roman" w:cstheme="minorHAnsi"/>
           <w:color w:val="000000"/>
           <w:sz w:val="32"/>
           <w:szCs w:val="32"/>
@@ -4228,7 +4031,7 @@
       </w:pPr>
       <w:r>
         <w:rPr>
-          <w:rFonts w:ascii="Arial Rounded MT Bold" w:eastAsia="Times New Roman" w:hAnsi="Arial Rounded MT Bold" w:cs="Arial"/>
+          <w:rFonts w:eastAsia="Times New Roman" w:cstheme="minorHAnsi"/>
           <w:color w:val="000000"/>
           <w:sz w:val="32"/>
           <w:szCs w:val="32"/>
@@ -4246,7 +4049,7 @@
         <w:shd w:val="clear" w:color="auto" w:fill="FFFFFF"/>
         <w:spacing w:before="100" w:beforeAutospacing="1" w:after="100" w:afterAutospacing="1" w:line="360" w:lineRule="auto"/>
         <w:rPr>
-          <w:rFonts w:ascii="Arial Rounded MT Bold" w:eastAsia="Times New Roman" w:hAnsi="Arial Rounded MT Bold" w:cs="Arial"/>
+          <w:rFonts w:eastAsia="Times New Roman" w:cstheme="minorHAnsi"/>
           <w:color w:val="000000"/>
           <w:sz w:val="32"/>
           <w:szCs w:val="32"/>
@@ -4255,7 +4058,7 @@
       </w:pPr>
       <w:r>
         <w:rPr>
-          <w:rFonts w:ascii="Arial Rounded MT Bold" w:eastAsia="Times New Roman" w:hAnsi="Arial Rounded MT Bold" w:cs="Arial"/>
+          <w:rFonts w:eastAsia="Times New Roman" w:cstheme="minorHAnsi"/>
           <w:color w:val="000000"/>
           <w:sz w:val="32"/>
           <w:szCs w:val="32"/>
@@ -4273,7 +4076,7 @@
         <w:shd w:val="clear" w:color="auto" w:fill="FFFFFF"/>
         <w:spacing w:before="100" w:beforeAutospacing="1" w:after="100" w:afterAutospacing="1" w:line="360" w:lineRule="auto"/>
         <w:rPr>
-          <w:rFonts w:ascii="Arial Rounded MT Bold" w:eastAsia="Times New Roman" w:hAnsi="Arial Rounded MT Bold" w:cs="Arial"/>
+          <w:rFonts w:eastAsia="Times New Roman" w:cstheme="minorHAnsi"/>
           <w:color w:val="000000"/>
           <w:sz w:val="32"/>
           <w:szCs w:val="32"/>
@@ -4282,7 +4085,7 @@
       </w:pPr>
       <w:r>
         <w:rPr>
-          <w:rFonts w:ascii="Arial Rounded MT Bold" w:eastAsia="Times New Roman" w:hAnsi="Arial Rounded MT Bold" w:cs="Arial"/>
+          <w:rFonts w:eastAsia="Times New Roman" w:cstheme="minorHAnsi"/>
           <w:color w:val="000000"/>
           <w:sz w:val="32"/>
           <w:szCs w:val="32"/>
@@ -4300,7 +4103,7 @@
         <w:shd w:val="clear" w:color="auto" w:fill="FFFFFF"/>
         <w:spacing w:before="100" w:beforeAutospacing="1" w:after="100" w:afterAutospacing="1" w:line="360" w:lineRule="auto"/>
         <w:rPr>
-          <w:rFonts w:ascii="Arial Rounded MT Bold" w:eastAsia="Times New Roman" w:hAnsi="Arial Rounded MT Bold" w:cs="Arial"/>
+          <w:rFonts w:eastAsia="Times New Roman" w:cstheme="minorHAnsi"/>
           <w:color w:val="000000"/>
           <w:sz w:val="32"/>
           <w:szCs w:val="32"/>
@@ -4309,7 +4112,7 @@
       </w:pPr>
       <w:r>
         <w:rPr>
-          <w:rFonts w:ascii="Arial Rounded MT Bold" w:eastAsia="Times New Roman" w:hAnsi="Arial Rounded MT Bold" w:cs="Arial"/>
+          <w:rFonts w:eastAsia="Times New Roman" w:cstheme="minorHAnsi"/>
           <w:color w:val="000000"/>
           <w:sz w:val="32"/>
           <w:szCs w:val="32"/>
@@ -4327,7 +4130,7 @@
         <w:shd w:val="clear" w:color="auto" w:fill="FFFFFF"/>
         <w:spacing w:before="100" w:beforeAutospacing="1" w:after="100" w:afterAutospacing="1" w:line="360" w:lineRule="auto"/>
         <w:rPr>
-          <w:rFonts w:ascii="Arial Rounded MT Bold" w:eastAsia="Times New Roman" w:hAnsi="Arial Rounded MT Bold" w:cs="Arial"/>
+          <w:rFonts w:eastAsia="Times New Roman" w:cstheme="minorHAnsi"/>
           <w:color w:val="000000"/>
           <w:sz w:val="32"/>
           <w:szCs w:val="32"/>
@@ -4336,7 +4139,7 @@
       </w:pPr>
       <w:r>
         <w:rPr>
-          <w:rFonts w:ascii="Arial Rounded MT Bold" w:eastAsia="Times New Roman" w:hAnsi="Arial Rounded MT Bold" w:cs="Arial"/>
+          <w:rFonts w:eastAsia="Times New Roman" w:cstheme="minorHAnsi"/>
           <w:color w:val="000000"/>
           <w:sz w:val="32"/>
           <w:szCs w:val="32"/>
@@ -4354,7 +4157,7 @@
         <w:shd w:val="clear" w:color="auto" w:fill="FFFFFF"/>
         <w:spacing w:before="100" w:beforeAutospacing="1" w:after="100" w:afterAutospacing="1" w:line="360" w:lineRule="auto"/>
         <w:rPr>
-          <w:rFonts w:ascii="Arial Rounded MT Bold" w:eastAsia="Times New Roman" w:hAnsi="Arial Rounded MT Bold" w:cs="Arial"/>
+          <w:rFonts w:eastAsia="Times New Roman" w:cstheme="minorHAnsi"/>
           <w:color w:val="000000"/>
           <w:sz w:val="32"/>
           <w:szCs w:val="32"/>
@@ -4363,7 +4166,7 @@
       </w:pPr>
       <w:r>
         <w:rPr>
-          <w:rFonts w:ascii="Arial Rounded MT Bold" w:eastAsia="Times New Roman" w:hAnsi="Arial Rounded MT Bold" w:cs="Arial"/>
+          <w:rFonts w:eastAsia="Times New Roman" w:cstheme="minorHAnsi"/>
           <w:color w:val="000000"/>
           <w:sz w:val="32"/>
           <w:szCs w:val="32"/>
@@ -4381,7 +4184,7 @@
         <w:shd w:val="clear" w:color="auto" w:fill="FFFFFF"/>
         <w:spacing w:before="100" w:beforeAutospacing="1" w:after="100" w:afterAutospacing="1" w:line="360" w:lineRule="auto"/>
         <w:rPr>
-          <w:rFonts w:ascii="Arial Rounded MT Bold" w:eastAsia="Times New Roman" w:hAnsi="Arial Rounded MT Bold" w:cs="Arial"/>
+          <w:rFonts w:eastAsia="Times New Roman" w:cstheme="minorHAnsi"/>
           <w:color w:val="000000"/>
           <w:sz w:val="32"/>
           <w:szCs w:val="32"/>
@@ -4390,7 +4193,7 @@
       </w:pPr>
       <w:r>
         <w:rPr>
-          <w:rFonts w:ascii="Arial Rounded MT Bold" w:eastAsia="Times New Roman" w:hAnsi="Arial Rounded MT Bold" w:cs="Arial"/>
+          <w:rFonts w:eastAsia="Times New Roman" w:cstheme="minorHAnsi"/>
           <w:color w:val="000000"/>
           <w:sz w:val="32"/>
           <w:szCs w:val="32"/>
@@ -4405,6 +4208,7 @@
         <w:ind w:left="360"/>
         <w:jc w:val="both"/>
         <w:rPr>
+          <w:rFonts w:cstheme="minorHAnsi"/>
           <w:b/>
           <w:sz w:val="40"/>
           <w:szCs w:val="40"/>
@@ -4414,15 +4218,17 @@
       </w:pPr>
       <w:r>
         <w:rPr>
-          <w:b/>
-          <w:sz w:val="44"/>
-          <w:szCs w:val="44"/>
+          <w:rFonts w:cstheme="minorHAnsi"/>
+          <w:b/>
+          <w:sz w:val="32"/>
+          <w:szCs w:val="32"/>
           <w:lang w:val="en-US"/>
         </w:rPr>
         <w:br w:type="page"/>
       </w:r>
       <w:r>
         <w:rPr>
+          <w:rFonts w:cstheme="minorHAnsi"/>
           <w:b/>
           <w:sz w:val="40"/>
           <w:szCs w:val="40"/>
@@ -4442,6 +4248,7 @@
         </w:numPr>
         <w:jc w:val="both"/>
         <w:rPr>
+          <w:rFonts w:cstheme="minorHAnsi"/>
           <w:bCs/>
           <w:sz w:val="40"/>
           <w:szCs w:val="40"/>
@@ -4450,6 +4257,7 @@
       </w:pPr>
       <w:r>
         <w:rPr>
+          <w:rFonts w:cstheme="minorHAnsi"/>
           <w:bCs/>
           <w:sz w:val="40"/>
           <w:szCs w:val="40"/>
@@ -4459,6 +4267,7 @@
       </w:r>
       <w:r>
         <w:rPr>
+          <w:rFonts w:cstheme="minorHAnsi"/>
           <w:bCs/>
           <w:sz w:val="40"/>
           <w:szCs w:val="40"/>
@@ -4471,6 +4280,7 @@
       <w:pPr>
         <w:jc w:val="both"/>
         <w:rPr>
+          <w:rFonts w:cstheme="minorHAnsi"/>
           <w:bCs/>
           <w:sz w:val="40"/>
           <w:szCs w:val="40"/>
@@ -4487,6 +4297,7 @@
         </w:numPr>
         <w:jc w:val="both"/>
         <w:rPr>
+          <w:rFonts w:cstheme="minorHAnsi"/>
           <w:bCs/>
           <w:sz w:val="40"/>
           <w:szCs w:val="40"/>
@@ -4495,6 +4306,7 @@
       </w:pPr>
       <w:r>
         <w:rPr>
+          <w:rFonts w:cstheme="minorHAnsi"/>
           <w:bCs/>
           <w:sz w:val="40"/>
           <w:szCs w:val="40"/>
@@ -4504,6 +4316,7 @@
       </w:r>
       <w:r>
         <w:rPr>
+          <w:rFonts w:cstheme="minorHAnsi"/>
           <w:bCs/>
           <w:sz w:val="40"/>
           <w:szCs w:val="40"/>
@@ -4517,6 +4330,7 @@
         <w:pStyle w:val="ListParagraph"/>
         <w:jc w:val="both"/>
         <w:rPr>
+          <w:rFonts w:cstheme="minorHAnsi"/>
           <w:bCs/>
           <w:sz w:val="40"/>
           <w:szCs w:val="40"/>
@@ -4531,6 +4345,7 @@
         <w:ind w:left="360"/>
         <w:jc w:val="both"/>
         <w:rPr>
+          <w:rFonts w:cstheme="minorHAnsi"/>
           <w:bCs/>
           <w:sz w:val="40"/>
           <w:szCs w:val="40"/>
@@ -4547,6 +4362,7 @@
         </w:numPr>
         <w:jc w:val="both"/>
         <w:rPr>
+          <w:rFonts w:cstheme="minorHAnsi"/>
           <w:bCs/>
           <w:sz w:val="40"/>
           <w:szCs w:val="40"/>
@@ -4555,6 +4371,7 @@
       </w:pPr>
       <w:r>
         <w:rPr>
+          <w:rFonts w:cstheme="minorHAnsi"/>
           <w:bCs/>
           <w:sz w:val="40"/>
           <w:szCs w:val="40"/>
@@ -4564,6 +4381,7 @@
       </w:r>
       <w:r>
         <w:rPr>
+          <w:rFonts w:cstheme="minorHAnsi"/>
           <w:bCs/>
           <w:sz w:val="40"/>
           <w:szCs w:val="40"/>
@@ -4575,6 +4393,7 @@
     <w:p>
       <w:pPr>
         <w:rPr>
+          <w:rFonts w:cstheme="minorHAnsi"/>
           <w:bCs/>
           <w:sz w:val="40"/>
           <w:szCs w:val="40"/>
@@ -4585,6 +4404,7 @@
     <w:p>
       <w:pPr>
         <w:rPr>
+          <w:rFonts w:cstheme="minorHAnsi"/>
           <w:b/>
           <w:sz w:val="40"/>
           <w:szCs w:val="40"/>
@@ -4594,6 +4414,7 @@
       </w:pPr>
       <w:r>
         <w:rPr>
+          <w:rFonts w:cstheme="minorHAnsi"/>
           <w:b/>
           <w:sz w:val="40"/>
           <w:szCs w:val="40"/>
@@ -4606,6 +4427,7 @@
     <w:p>
       <w:pPr>
         <w:rPr>
+          <w:rFonts w:cstheme="minorHAnsi"/>
           <w:bCs/>
           <w:sz w:val="40"/>
           <w:szCs w:val="40"/>
@@ -4622,6 +4444,7 @@
         </w:numPr>
         <w:jc w:val="both"/>
         <w:rPr>
+          <w:rFonts w:cstheme="minorHAnsi"/>
           <w:bCs/>
           <w:sz w:val="40"/>
           <w:szCs w:val="40"/>
@@ -4630,6 +4453,7 @@
       </w:pPr>
       <w:r>
         <w:rPr>
+          <w:rFonts w:cstheme="minorHAnsi"/>
           <w:bCs/>
           <w:sz w:val="40"/>
           <w:szCs w:val="40"/>
@@ -4639,6 +4463,7 @@
       </w:r>
       <w:r>
         <w:rPr>
+          <w:rFonts w:cstheme="minorHAnsi"/>
           <w:bCs/>
           <w:sz w:val="40"/>
           <w:szCs w:val="40"/>
@@ -4666,6 +4491,7 @@
         </w:numPr>
         <w:jc w:val="both"/>
         <w:rPr>
+          <w:rFonts w:cstheme="minorHAnsi"/>
           <w:bCs/>
           <w:sz w:val="40"/>
           <w:szCs w:val="40"/>
@@ -4674,6 +4500,7 @@
       </w:pPr>
       <w:r>
         <w:rPr>
+          <w:rFonts w:cstheme="minorHAnsi"/>
           <w:bCs/>
           <w:sz w:val="40"/>
           <w:szCs w:val="40"/>
@@ -4683,6 +4510,7 @@
       </w:r>
       <w:r>
         <w:rPr>
+          <w:rFonts w:cstheme="minorHAnsi"/>
           <w:bCs/>
           <w:sz w:val="40"/>
           <w:szCs w:val="40"/>
@@ -4694,6 +4522,7 @@
     <w:p>
       <w:pPr>
         <w:rPr>
+          <w:rFonts w:cstheme="minorHAnsi"/>
           <w:bCs/>
           <w:sz w:val="40"/>
           <w:szCs w:val="40"/>
@@ -4710,6 +4539,7 @@
         </w:numPr>
         <w:jc w:val="both"/>
         <w:rPr>
+          <w:rFonts w:cstheme="minorHAnsi"/>
           <w:bCs/>
           <w:sz w:val="40"/>
           <w:szCs w:val="40"/>
@@ -4718,6 +4548,7 @@
       </w:pPr>
       <w:r>
         <w:rPr>
+          <w:rFonts w:cstheme="minorHAnsi"/>
           <w:bCs/>
           <w:sz w:val="40"/>
           <w:szCs w:val="40"/>
@@ -4727,6 +4558,7 @@
       </w:r>
       <w:r>
         <w:rPr>
+          <w:rFonts w:cstheme="minorHAnsi"/>
           <w:bCs/>
           <w:sz w:val="40"/>
           <w:szCs w:val="40"/>
@@ -4738,6 +4570,7 @@
     <w:p>
       <w:pPr>
         <w:rPr>
+          <w:rFonts w:cstheme="minorHAnsi"/>
           <w:bCs/>
           <w:sz w:val="40"/>
           <w:szCs w:val="40"/>
@@ -4754,6 +4587,7 @@
         </w:numPr>
         <w:jc w:val="both"/>
         <w:rPr>
+          <w:rFonts w:cstheme="minorHAnsi"/>
           <w:bCs/>
           <w:sz w:val="40"/>
           <w:szCs w:val="40"/>
@@ -4762,6 +4596,7 @@
       </w:pPr>
       <w:r>
         <w:rPr>
+          <w:rFonts w:cstheme="minorHAnsi"/>
           <w:bCs/>
           <w:sz w:val="40"/>
           <w:szCs w:val="40"/>
@@ -4771,6 +4606,7 @@
       </w:r>
       <w:r>
         <w:rPr>
+          <w:rFonts w:cstheme="minorHAnsi"/>
           <w:bCs/>
           <w:sz w:val="40"/>
           <w:szCs w:val="40"/>
@@ -4783,6 +4619,7 @@
       <w:pPr>
         <w:pStyle w:val="ListParagraph"/>
         <w:rPr>
+          <w:rFonts w:cstheme="minorHAnsi"/>
           <w:bCs/>
           <w:sz w:val="40"/>
           <w:szCs w:val="40"/>
@@ -4794,6 +4631,7 @@
       <w:pPr>
         <w:jc w:val="both"/>
         <w:rPr>
+          <w:rFonts w:cstheme="minorHAnsi"/>
           <w:b/>
           <w:sz w:val="40"/>
           <w:szCs w:val="40"/>
@@ -4803,6 +4641,7 @@
       </w:pPr>
       <w:r>
         <w:rPr>
+          <w:rFonts w:cstheme="minorHAnsi"/>
           <w:b/>
           <w:sz w:val="40"/>
           <w:szCs w:val="40"/>
@@ -4817,6 +4656,7 @@
         <w:pStyle w:val="ListParagraph"/>
         <w:jc w:val="both"/>
         <w:rPr>
+          <w:rFonts w:cstheme="minorHAnsi"/>
           <w:bCs/>
           <w:sz w:val="40"/>
           <w:szCs w:val="40"/>
@@ -4833,6 +4673,7 @@
         </w:numPr>
         <w:jc w:val="both"/>
         <w:rPr>
+          <w:rFonts w:cstheme="minorHAnsi"/>
           <w:bCs/>
           <w:sz w:val="40"/>
           <w:szCs w:val="40"/>
@@ -4841,21 +4682,13 @@
       </w:pPr>
       <w:r>
         <w:rPr>
+          <w:rFonts w:cstheme="minorHAnsi"/>
           <w:bCs/>
           <w:sz w:val="40"/>
           <w:szCs w:val="40"/>
           <w:lang w:val="en-US"/>
         </w:rPr>
-        <w:t xml:space="preserve"> </w:t>
-      </w:r>
-      <w:r>
-        <w:rPr>
-          <w:bCs/>
-          <w:sz w:val="40"/>
-          <w:szCs w:val="40"/>
-          <w:lang w:val="en-US"/>
-        </w:rPr>
-        <w:t>To make the documentation we have used Microsoft word.</w:t>
+        <w:t xml:space="preserve"> To make the documentation we have used Microsoft word.</w:t>
       </w:r>
     </w:p>
     <w:p>
@@ -4863,6 +4696,7 @@
         <w:pStyle w:val="ListParagraph"/>
         <w:jc w:val="both"/>
         <w:rPr>
+          <w:rFonts w:cstheme="minorHAnsi"/>
           <w:bCs/>
           <w:sz w:val="40"/>
           <w:szCs w:val="40"/>
@@ -4879,6 +4713,7 @@
         </w:numPr>
         <w:jc w:val="both"/>
         <w:rPr>
+          <w:rFonts w:cstheme="minorHAnsi"/>
           <w:bCs/>
           <w:sz w:val="40"/>
           <w:szCs w:val="40"/>
@@ -4887,26 +4722,19 @@
       </w:pPr>
       <w:r>
         <w:rPr>
+          <w:rFonts w:cstheme="minorHAnsi"/>
           <w:bCs/>
           <w:sz w:val="40"/>
           <w:szCs w:val="40"/>
           <w:lang w:val="en-US"/>
         </w:rPr>
-        <w:t xml:space="preserve"> </w:t>
-      </w:r>
-      <w:r>
-        <w:rPr>
-          <w:bCs/>
-          <w:sz w:val="40"/>
-          <w:szCs w:val="40"/>
-          <w:lang w:val="en-US"/>
-        </w:rPr>
-        <w:t>It has features like formatting data, pictures, tables, charts, mailings, etc.</w:t>
-      </w:r>
-    </w:p>
-    <w:p>
-      <w:pPr>
-        <w:rPr>
+        <w:t xml:space="preserve"> It has features like formatting data, pictures, tables, charts, mailings, etc.</w:t>
+      </w:r>
+    </w:p>
+    <w:p>
+      <w:pPr>
+        <w:rPr>
+          <w:rFonts w:cstheme="minorHAnsi"/>
           <w:bCs/>
           <w:sz w:val="40"/>
           <w:szCs w:val="40"/>
@@ -8782,29 +8610,12 @@
     </w:p>
     <w:p>
       <w:pPr>
-        <w:rPr>
-          <w:sz w:val="96"/>
-          <w:szCs w:val="96"/>
-          <w:lang w:val="en-US" w:bidi="gu-IN"/>
-        </w:rPr>
-      </w:pPr>
-      <w:r>
-        <w:rPr>
-          <w:sz w:val="96"/>
-          <w:szCs w:val="96"/>
-          <w:lang w:val="en-US" w:bidi="gu-IN"/>
-        </w:rPr>
-        <w:lastRenderedPageBreak/>
-        <w:br w:type="page"/>
-      </w:r>
-    </w:p>
-    <w:p>
-      <w:pPr>
         <w:tabs>
           <w:tab w:val="left" w:pos="3285"/>
         </w:tabs>
         <w:jc w:val="center"/>
         <w:rPr>
+          <w:rFonts w:cstheme="minorHAnsi"/>
           <w:b/>
           <w:sz w:val="72"/>
           <w:szCs w:val="72"/>
@@ -8814,6 +8625,7 @@
       </w:pPr>
       <w:r>
         <w:rPr>
+          <w:rFonts w:cstheme="minorHAnsi"/>
           <w:b/>
           <w:sz w:val="72"/>
           <w:szCs w:val="72"/>
@@ -8831,6 +8643,7 @@
         </w:tabs>
         <w:jc w:val="center"/>
         <w:rPr>
+          <w:rFonts w:cstheme="minorHAnsi"/>
           <w:b/>
           <w:sz w:val="72"/>
           <w:szCs w:val="72"/>
@@ -8842,6 +8655,7 @@
     <w:p>
       <w:pPr>
         <w:rPr>
+          <w:rFonts w:cstheme="minorHAnsi"/>
           <w:b/>
           <w:sz w:val="56"/>
           <w:szCs w:val="56"/>
@@ -8851,6 +8665,7 @@
       </w:pPr>
       <w:r>
         <w:rPr>
+          <w:rFonts w:cstheme="minorHAnsi"/>
           <w:b/>
           <w:sz w:val="56"/>
           <w:szCs w:val="56"/>
@@ -8861,6 +8676,7 @@
       </w:r>
       <w:r>
         <w:rPr>
+          <w:rFonts w:cstheme="minorHAnsi"/>
           <w:b/>
           <w:sz w:val="56"/>
           <w:szCs w:val="56"/>
@@ -8873,6 +8689,7 @@
     <w:p>
       <w:pPr>
         <w:rPr>
+          <w:rFonts w:cstheme="minorHAnsi"/>
           <w:b/>
           <w:sz w:val="52"/>
           <w:szCs w:val="52"/>
@@ -8900,6 +8717,7 @@
           <w:p>
             <w:pPr>
               <w:rPr>
+                <w:rFonts w:cstheme="minorHAnsi"/>
                 <w:b/>
                 <w:sz w:val="44"/>
                 <w:szCs w:val="44"/>
@@ -8908,6 +8726,7 @@
             </w:pPr>
             <w:r>
               <w:rPr>
+                <w:rFonts w:cstheme="minorHAnsi"/>
                 <w:b/>
                 <w:sz w:val="44"/>
                 <w:szCs w:val="44"/>
@@ -8924,6 +8743,7 @@
           <w:p>
             <w:pPr>
               <w:rPr>
+                <w:rFonts w:cstheme="minorHAnsi"/>
                 <w:b/>
                 <w:sz w:val="44"/>
                 <w:szCs w:val="44"/>
@@ -8932,6 +8752,7 @@
             </w:pPr>
             <w:r>
               <w:rPr>
+                <w:rFonts w:cstheme="minorHAnsi"/>
                 <w:b/>
                 <w:sz w:val="44"/>
                 <w:szCs w:val="44"/>
@@ -8948,6 +8769,7 @@
           <w:p>
             <w:pPr>
               <w:rPr>
+                <w:rFonts w:cstheme="minorHAnsi"/>
                 <w:b/>
                 <w:sz w:val="44"/>
                 <w:szCs w:val="44"/>
@@ -8956,6 +8778,7 @@
             </w:pPr>
             <w:r>
               <w:rPr>
+                <w:rFonts w:cstheme="minorHAnsi"/>
                 <w:b/>
                 <w:sz w:val="44"/>
                 <w:szCs w:val="44"/>
@@ -8974,6 +8797,7 @@
           <w:p>
             <w:pPr>
               <w:rPr>
+                <w:rFonts w:cstheme="minorHAnsi"/>
                 <w:b/>
                 <w:sz w:val="40"/>
                 <w:szCs w:val="40"/>
@@ -8982,12 +8806,23 @@
             </w:pPr>
             <w:r>
               <w:rPr>
+                <w:rFonts w:cstheme="minorHAnsi"/>
                 <w:b/>
                 <w:sz w:val="40"/>
                 <w:szCs w:val="40"/>
                 <w:lang w:val="en-US" w:bidi="gu-IN"/>
               </w:rPr>
-              <w:t>id</w:t>
+              <w:t>I</w:t>
+            </w:r>
+            <w:r>
+              <w:rPr>
+                <w:rFonts w:cstheme="minorHAnsi"/>
+                <w:b/>
+                <w:sz w:val="40"/>
+                <w:szCs w:val="40"/>
+                <w:lang w:val="en-US" w:bidi="gu-IN"/>
+              </w:rPr>
+              <w:t>d</w:t>
             </w:r>
           </w:p>
         </w:tc>
@@ -8998,6 +8833,7 @@
           <w:p>
             <w:pPr>
               <w:rPr>
+                <w:rFonts w:cstheme="minorHAnsi"/>
                 <w:b/>
                 <w:sz w:val="40"/>
                 <w:szCs w:val="40"/>
@@ -9006,6 +8842,7 @@
             </w:pPr>
             <w:r>
               <w:rPr>
+                <w:rFonts w:cstheme="minorHAnsi"/>
                 <w:b/>
                 <w:sz w:val="40"/>
                 <w:szCs w:val="40"/>
@@ -9022,6 +8859,7 @@
           <w:p>
             <w:pPr>
               <w:rPr>
+                <w:rFonts w:cstheme="minorHAnsi"/>
                 <w:b/>
                 <w:sz w:val="40"/>
                 <w:szCs w:val="40"/>
@@ -9030,6 +8868,7 @@
             </w:pPr>
             <w:r>
               <w:rPr>
+                <w:rFonts w:cstheme="minorHAnsi"/>
                 <w:b/>
                 <w:sz w:val="40"/>
                 <w:szCs w:val="40"/>
@@ -9039,6 +8878,7 @@
             </w:r>
             <w:r>
               <w:rPr>
+                <w:rFonts w:cstheme="minorHAnsi"/>
                 <w:b/>
                 <w:sz w:val="40"/>
                 <w:szCs w:val="40"/>
@@ -9057,6 +8897,7 @@
           <w:p>
             <w:pPr>
               <w:rPr>
+                <w:rFonts w:cstheme="minorHAnsi"/>
                 <w:b/>
                 <w:sz w:val="40"/>
                 <w:szCs w:val="40"/>
@@ -9065,15 +8906,17 @@
             </w:pPr>
             <w:r>
               <w:rPr>
+                <w:rFonts w:cstheme="minorHAnsi"/>
                 <w:b/>
                 <w:sz w:val="40"/>
                 <w:szCs w:val="40"/>
                 <w:lang w:val="en-US" w:bidi="gu-IN"/>
               </w:rPr>
-              <w:t>f</w:t>
+              <w:t>F</w:t>
             </w:r>
             <w:r>
               <w:rPr>
+                <w:rFonts w:cstheme="minorHAnsi"/>
                 <w:b/>
                 <w:sz w:val="40"/>
                 <w:szCs w:val="40"/>
@@ -9090,6 +8933,7 @@
           <w:p>
             <w:pPr>
               <w:rPr>
+                <w:rFonts w:cstheme="minorHAnsi"/>
                 <w:b/>
                 <w:sz w:val="40"/>
                 <w:szCs w:val="40"/>
@@ -9098,6 +8942,7 @@
             </w:pPr>
             <w:r>
               <w:rPr>
+                <w:rFonts w:cstheme="minorHAnsi"/>
                 <w:b/>
                 <w:sz w:val="40"/>
                 <w:szCs w:val="40"/>
@@ -9115,6 +8960,7 @@
             <w:pPr>
               <w:jc w:val="center"/>
               <w:rPr>
+                <w:rFonts w:cstheme="minorHAnsi"/>
                 <w:b/>
                 <w:sz w:val="40"/>
                 <w:szCs w:val="40"/>
@@ -9123,6 +8969,7 @@
             </w:pPr>
             <w:r>
               <w:rPr>
+                <w:rFonts w:cstheme="minorHAnsi"/>
                 <w:b/>
                 <w:sz w:val="40"/>
                 <w:szCs w:val="40"/>
@@ -9141,6 +8988,7 @@
           <w:p>
             <w:pPr>
               <w:rPr>
+                <w:rFonts w:cstheme="minorHAnsi"/>
                 <w:b/>
                 <w:sz w:val="40"/>
                 <w:szCs w:val="40"/>
@@ -9149,12 +8997,23 @@
             </w:pPr>
             <w:r>
               <w:rPr>
+                <w:rFonts w:cstheme="minorHAnsi"/>
                 <w:b/>
                 <w:sz w:val="40"/>
                 <w:szCs w:val="40"/>
                 <w:lang w:val="en-US" w:bidi="gu-IN"/>
               </w:rPr>
-              <w:t>mname</w:t>
+              <w:t>M</w:t>
+            </w:r>
+            <w:r>
+              <w:rPr>
+                <w:rFonts w:cstheme="minorHAnsi"/>
+                <w:b/>
+                <w:sz w:val="40"/>
+                <w:szCs w:val="40"/>
+                <w:lang w:val="en-US" w:bidi="gu-IN"/>
+              </w:rPr>
+              <w:t>name</w:t>
             </w:r>
           </w:p>
         </w:tc>
@@ -9165,6 +9024,7 @@
           <w:p>
             <w:pPr>
               <w:rPr>
+                <w:rFonts w:cstheme="minorHAnsi"/>
                 <w:b/>
                 <w:sz w:val="40"/>
                 <w:szCs w:val="40"/>
@@ -9174,6 +9034,7 @@
             </w:pPr>
             <w:r>
               <w:rPr>
+                <w:rFonts w:cstheme="minorHAnsi"/>
                 <w:b/>
                 <w:sz w:val="40"/>
                 <w:szCs w:val="40"/>
@@ -9191,6 +9052,7 @@
             <w:pPr>
               <w:jc w:val="center"/>
               <w:rPr>
+                <w:rFonts w:cstheme="minorHAnsi"/>
                 <w:b/>
                 <w:sz w:val="40"/>
                 <w:szCs w:val="40"/>
@@ -9199,6 +9061,7 @@
             </w:pPr>
             <w:r>
               <w:rPr>
+                <w:rFonts w:cstheme="minorHAnsi"/>
                 <w:b/>
                 <w:sz w:val="40"/>
                 <w:szCs w:val="40"/>
@@ -9217,6 +9080,7 @@
           <w:p>
             <w:pPr>
               <w:rPr>
+                <w:rFonts w:cstheme="minorHAnsi"/>
                 <w:b/>
                 <w:sz w:val="40"/>
                 <w:szCs w:val="40"/>
@@ -9225,15 +9089,17 @@
             </w:pPr>
             <w:r>
               <w:rPr>
+                <w:rFonts w:cstheme="minorHAnsi"/>
                 <w:b/>
                 <w:sz w:val="40"/>
                 <w:szCs w:val="40"/>
                 <w:lang w:val="en-US" w:bidi="gu-IN"/>
               </w:rPr>
-              <w:t>l</w:t>
+              <w:t>L</w:t>
             </w:r>
             <w:r>
               <w:rPr>
+                <w:rFonts w:cstheme="minorHAnsi"/>
                 <w:b/>
                 <w:sz w:val="40"/>
                 <w:szCs w:val="40"/>
@@ -9250,6 +9116,7 @@
           <w:p>
             <w:pPr>
               <w:rPr>
+                <w:rFonts w:cstheme="minorHAnsi"/>
                 <w:b/>
                 <w:sz w:val="40"/>
                 <w:szCs w:val="40"/>
@@ -9259,6 +9126,7 @@
             </w:pPr>
             <w:r>
               <w:rPr>
+                <w:rFonts w:cstheme="minorHAnsi"/>
                 <w:b/>
                 <w:sz w:val="40"/>
                 <w:szCs w:val="40"/>
@@ -9276,6 +9144,7 @@
             <w:pPr>
               <w:jc w:val="center"/>
               <w:rPr>
+                <w:rFonts w:cstheme="minorHAnsi"/>
                 <w:b/>
                 <w:sz w:val="40"/>
                 <w:szCs w:val="40"/>
@@ -9284,6 +9153,7 @@
             </w:pPr>
             <w:r>
               <w:rPr>
+                <w:rFonts w:cstheme="minorHAnsi"/>
                 <w:b/>
                 <w:sz w:val="40"/>
                 <w:szCs w:val="40"/>
@@ -9302,6 +9172,7 @@
           <w:p>
             <w:pPr>
               <w:rPr>
+                <w:rFonts w:cstheme="minorHAnsi"/>
                 <w:b/>
                 <w:sz w:val="40"/>
                 <w:szCs w:val="40"/>
@@ -9310,6 +9181,7 @@
             </w:pPr>
             <w:r>
               <w:rPr>
+                <w:rFonts w:cstheme="minorHAnsi"/>
                 <w:b/>
                 <w:sz w:val="40"/>
                 <w:szCs w:val="40"/>
@@ -9326,6 +9198,7 @@
           <w:p>
             <w:pPr>
               <w:rPr>
+                <w:rFonts w:cstheme="minorHAnsi"/>
                 <w:b/>
                 <w:sz w:val="40"/>
                 <w:szCs w:val="40"/>
@@ -9335,6 +9208,7 @@
             </w:pPr>
             <w:r>
               <w:rPr>
+                <w:rFonts w:cstheme="minorHAnsi"/>
                 <w:b/>
                 <w:sz w:val="40"/>
                 <w:szCs w:val="40"/>
@@ -9352,6 +9226,7 @@
             <w:pPr>
               <w:jc w:val="center"/>
               <w:rPr>
+                <w:rFonts w:cstheme="minorHAnsi"/>
                 <w:b/>
                 <w:sz w:val="40"/>
                 <w:szCs w:val="40"/>
@@ -9360,6 +9235,7 @@
             </w:pPr>
             <w:r>
               <w:rPr>
+                <w:rFonts w:cstheme="minorHAnsi"/>
                 <w:b/>
                 <w:sz w:val="40"/>
                 <w:szCs w:val="40"/>
@@ -9378,6 +9254,7 @@
           <w:p>
             <w:pPr>
               <w:rPr>
+                <w:rFonts w:cstheme="minorHAnsi"/>
                 <w:b/>
                 <w:sz w:val="40"/>
                 <w:szCs w:val="40"/>
@@ -9386,12 +9263,23 @@
             </w:pPr>
             <w:r>
               <w:rPr>
+                <w:rFonts w:cstheme="minorHAnsi"/>
                 <w:b/>
                 <w:sz w:val="40"/>
                 <w:szCs w:val="40"/>
                 <w:lang w:val="en-US" w:bidi="gu-IN"/>
               </w:rPr>
-              <w:t>email</w:t>
+              <w:t>E</w:t>
+            </w:r>
+            <w:r>
+              <w:rPr>
+                <w:rFonts w:cstheme="minorHAnsi"/>
+                <w:b/>
+                <w:sz w:val="40"/>
+                <w:szCs w:val="40"/>
+                <w:lang w:val="en-US" w:bidi="gu-IN"/>
+              </w:rPr>
+              <w:t>mail</w:t>
             </w:r>
           </w:p>
         </w:tc>
@@ -9402,6 +9290,7 @@
           <w:p>
             <w:pPr>
               <w:rPr>
+                <w:rFonts w:cstheme="minorHAnsi"/>
                 <w:b/>
                 <w:sz w:val="40"/>
                 <w:szCs w:val="40"/>
@@ -9411,6 +9300,7 @@
             </w:pPr>
             <w:r>
               <w:rPr>
+                <w:rFonts w:cstheme="minorHAnsi"/>
                 <w:b/>
                 <w:sz w:val="40"/>
                 <w:szCs w:val="40"/>
@@ -9428,6 +9318,7 @@
             <w:pPr>
               <w:jc w:val="center"/>
               <w:rPr>
+                <w:rFonts w:cstheme="minorHAnsi"/>
                 <w:b/>
                 <w:sz w:val="40"/>
                 <w:szCs w:val="40"/>
@@ -9436,6 +9327,7 @@
             </w:pPr>
             <w:r>
               <w:rPr>
+                <w:rFonts w:cstheme="minorHAnsi"/>
                 <w:b/>
                 <w:sz w:val="40"/>
                 <w:szCs w:val="40"/>
@@ -9454,6 +9346,7 @@
           <w:p>
             <w:pPr>
               <w:rPr>
+                <w:rFonts w:cstheme="minorHAnsi"/>
                 <w:b/>
                 <w:sz w:val="40"/>
                 <w:szCs w:val="40"/>
@@ -9462,12 +9355,23 @@
             </w:pPr>
             <w:r>
               <w:rPr>
+                <w:rFonts w:cstheme="minorHAnsi"/>
                 <w:b/>
                 <w:sz w:val="40"/>
                 <w:szCs w:val="40"/>
                 <w:lang w:val="en-US" w:bidi="gu-IN"/>
               </w:rPr>
-              <w:t>contact</w:t>
+              <w:t>C</w:t>
+            </w:r>
+            <w:r>
+              <w:rPr>
+                <w:rFonts w:cstheme="minorHAnsi"/>
+                <w:b/>
+                <w:sz w:val="40"/>
+                <w:szCs w:val="40"/>
+                <w:lang w:val="en-US" w:bidi="gu-IN"/>
+              </w:rPr>
+              <w:t>ontact</w:t>
             </w:r>
           </w:p>
         </w:tc>
@@ -9478,6 +9382,7 @@
           <w:p>
             <w:pPr>
               <w:rPr>
+                <w:rFonts w:cstheme="minorHAnsi"/>
                 <w:b/>
                 <w:sz w:val="40"/>
                 <w:szCs w:val="40"/>
@@ -9487,6 +9392,7 @@
             </w:pPr>
             <w:r>
               <w:rPr>
+                <w:rFonts w:cstheme="minorHAnsi"/>
                 <w:b/>
                 <w:sz w:val="40"/>
                 <w:szCs w:val="40"/>
@@ -9504,6 +9410,7 @@
             <w:pPr>
               <w:jc w:val="center"/>
               <w:rPr>
+                <w:rFonts w:cstheme="minorHAnsi"/>
                 <w:b/>
                 <w:sz w:val="40"/>
                 <w:szCs w:val="40"/>
@@ -9512,6 +9419,7 @@
             </w:pPr>
             <w:r>
               <w:rPr>
+                <w:rFonts w:cstheme="minorHAnsi"/>
                 <w:b/>
                 <w:sz w:val="40"/>
                 <w:szCs w:val="40"/>
@@ -9530,6 +9438,7 @@
           <w:p>
             <w:pPr>
               <w:rPr>
+                <w:rFonts w:cstheme="minorHAnsi"/>
                 <w:b/>
                 <w:sz w:val="40"/>
                 <w:szCs w:val="40"/>
@@ -9538,12 +9447,23 @@
             </w:pPr>
             <w:r>
               <w:rPr>
+                <w:rFonts w:cstheme="minorHAnsi"/>
                 <w:b/>
                 <w:sz w:val="40"/>
                 <w:szCs w:val="40"/>
                 <w:lang w:val="en-US" w:bidi="gu-IN"/>
               </w:rPr>
-              <w:t>password</w:t>
+              <w:t>P</w:t>
+            </w:r>
+            <w:r>
+              <w:rPr>
+                <w:rFonts w:cstheme="minorHAnsi"/>
+                <w:b/>
+                <w:sz w:val="40"/>
+                <w:szCs w:val="40"/>
+                <w:lang w:val="en-US" w:bidi="gu-IN"/>
+              </w:rPr>
+              <w:t>assword</w:t>
             </w:r>
           </w:p>
         </w:tc>
@@ -9554,6 +9474,7 @@
           <w:p>
             <w:pPr>
               <w:rPr>
+                <w:rFonts w:cstheme="minorHAnsi"/>
                 <w:b/>
                 <w:sz w:val="40"/>
                 <w:szCs w:val="40"/>
@@ -9563,6 +9484,7 @@
             </w:pPr>
             <w:r>
               <w:rPr>
+                <w:rFonts w:cstheme="minorHAnsi"/>
                 <w:b/>
                 <w:sz w:val="40"/>
                 <w:szCs w:val="40"/>
@@ -9580,6 +9502,7 @@
             <w:pPr>
               <w:jc w:val="center"/>
               <w:rPr>
+                <w:rFonts w:cstheme="minorHAnsi"/>
                 <w:b/>
                 <w:sz w:val="40"/>
                 <w:szCs w:val="40"/>
@@ -9588,6 +9511,7 @@
             </w:pPr>
             <w:r>
               <w:rPr>
+                <w:rFonts w:cstheme="minorHAnsi"/>
                 <w:b/>
                 <w:sz w:val="40"/>
                 <w:szCs w:val="40"/>
@@ -9602,6 +9526,7 @@
     <w:p>
       <w:pPr>
         <w:rPr>
+          <w:rFonts w:cstheme="minorHAnsi"/>
           <w:b/>
           <w:sz w:val="52"/>
           <w:szCs w:val="52"/>
@@ -9615,6 +9540,7 @@
         <w:pStyle w:val="ListParagraph"/>
         <w:ind w:left="0"/>
         <w:rPr>
+          <w:rFonts w:cstheme="minorHAnsi"/>
           <w:b/>
           <w:sz w:val="52"/>
           <w:szCs w:val="52"/>
@@ -9624,6 +9550,7 @@
       </w:pPr>
       <w:r>
         <w:rPr>
+          <w:rFonts w:cstheme="minorHAnsi"/>
           <w:b/>
           <w:sz w:val="52"/>
           <w:szCs w:val="52"/>
@@ -9652,6 +9579,7 @@
           <w:p>
             <w:pPr>
               <w:rPr>
+                <w:rFonts w:cstheme="minorHAnsi"/>
                 <w:b/>
                 <w:sz w:val="44"/>
                 <w:szCs w:val="44"/>
@@ -9661,6 +9589,7 @@
             </w:pPr>
             <w:r>
               <w:rPr>
+                <w:rFonts w:cstheme="minorHAnsi"/>
                 <w:b/>
                 <w:sz w:val="44"/>
                 <w:szCs w:val="44"/>
@@ -9677,6 +9606,7 @@
           <w:p>
             <w:pPr>
               <w:rPr>
+                <w:rFonts w:cstheme="minorHAnsi"/>
                 <w:b/>
                 <w:sz w:val="44"/>
                 <w:szCs w:val="44"/>
@@ -9686,6 +9616,7 @@
             </w:pPr>
             <w:r>
               <w:rPr>
+                <w:rFonts w:cstheme="minorHAnsi"/>
                 <w:b/>
                 <w:sz w:val="44"/>
                 <w:szCs w:val="44"/>
@@ -9702,6 +9633,7 @@
           <w:p>
             <w:pPr>
               <w:rPr>
+                <w:rFonts w:cstheme="minorHAnsi"/>
                 <w:b/>
                 <w:sz w:val="44"/>
                 <w:szCs w:val="44"/>
@@ -9711,6 +9643,7 @@
             </w:pPr>
             <w:r>
               <w:rPr>
+                <w:rFonts w:cstheme="minorHAnsi"/>
                 <w:b/>
                 <w:sz w:val="44"/>
                 <w:szCs w:val="44"/>
@@ -9729,6 +9662,7 @@
           <w:p>
             <w:pPr>
               <w:rPr>
+                <w:rFonts w:cstheme="minorHAnsi"/>
                 <w:b/>
                 <w:sz w:val="44"/>
                 <w:szCs w:val="44"/>
@@ -9737,12 +9671,23 @@
             </w:pPr>
             <w:r>
               <w:rPr>
+                <w:rFonts w:cstheme="minorHAnsi"/>
                 <w:b/>
                 <w:sz w:val="44"/>
                 <w:szCs w:val="44"/>
                 <w:lang w:val="en-US" w:bidi="gu-IN"/>
               </w:rPr>
-              <w:t>id</w:t>
+              <w:t>I</w:t>
+            </w:r>
+            <w:r>
+              <w:rPr>
+                <w:rFonts w:cstheme="minorHAnsi"/>
+                <w:b/>
+                <w:sz w:val="44"/>
+                <w:szCs w:val="44"/>
+                <w:lang w:val="en-US" w:bidi="gu-IN"/>
+              </w:rPr>
+              <w:t>d</w:t>
             </w:r>
           </w:p>
         </w:tc>
@@ -9753,6 +9698,7 @@
           <w:p>
             <w:pPr>
               <w:rPr>
+                <w:rFonts w:cstheme="minorHAnsi"/>
                 <w:b/>
                 <w:sz w:val="52"/>
                 <w:szCs w:val="52"/>
@@ -9762,6 +9708,7 @@
             </w:pPr>
             <w:r>
               <w:rPr>
+                <w:rFonts w:cstheme="minorHAnsi"/>
                 <w:b/>
                 <w:sz w:val="36"/>
                 <w:szCs w:val="36"/>
@@ -9778,6 +9725,7 @@
           <w:p>
             <w:pPr>
               <w:rPr>
+                <w:rFonts w:cstheme="minorHAnsi"/>
                 <w:b/>
                 <w:sz w:val="36"/>
                 <w:szCs w:val="36"/>
@@ -9786,6 +9734,7 @@
             </w:pPr>
             <w:r>
               <w:rPr>
+                <w:rFonts w:cstheme="minorHAnsi"/>
                 <w:b/>
                 <w:sz w:val="36"/>
                 <w:szCs w:val="36"/>
@@ -9795,6 +9744,7 @@
             </w:r>
             <w:r>
               <w:rPr>
+                <w:rFonts w:cstheme="minorHAnsi"/>
                 <w:b/>
                 <w:sz w:val="36"/>
                 <w:szCs w:val="36"/>
@@ -9813,6 +9763,7 @@
           <w:p>
             <w:pPr>
               <w:rPr>
+                <w:rFonts w:cstheme="minorHAnsi"/>
                 <w:b/>
                 <w:sz w:val="44"/>
                 <w:szCs w:val="44"/>
@@ -9821,12 +9772,23 @@
             </w:pPr>
             <w:r>
               <w:rPr>
+                <w:rFonts w:cstheme="minorHAnsi"/>
                 <w:b/>
                 <w:sz w:val="44"/>
                 <w:szCs w:val="44"/>
                 <w:lang w:val="en-US" w:bidi="gu-IN"/>
               </w:rPr>
-              <w:t>username</w:t>
+              <w:t>U</w:t>
+            </w:r>
+            <w:r>
+              <w:rPr>
+                <w:rFonts w:cstheme="minorHAnsi"/>
+                <w:b/>
+                <w:sz w:val="44"/>
+                <w:szCs w:val="44"/>
+                <w:lang w:val="en-US" w:bidi="gu-IN"/>
+              </w:rPr>
+              <w:t>sername</w:t>
             </w:r>
           </w:p>
         </w:tc>
@@ -9837,6 +9799,7 @@
           <w:p>
             <w:pPr>
               <w:rPr>
+                <w:rFonts w:cstheme="minorHAnsi"/>
                 <w:b/>
                 <w:sz w:val="52"/>
                 <w:szCs w:val="52"/>
@@ -9846,6 +9809,7 @@
             </w:pPr>
             <w:r>
               <w:rPr>
+                <w:rFonts w:cstheme="minorHAnsi"/>
                 <w:b/>
                 <w:sz w:val="36"/>
                 <w:szCs w:val="36"/>
@@ -9863,6 +9827,7 @@
             <w:pPr>
               <w:jc w:val="center"/>
               <w:rPr>
+                <w:rFonts w:cstheme="minorHAnsi"/>
                 <w:b/>
                 <w:sz w:val="36"/>
                 <w:szCs w:val="36"/>
@@ -9871,6 +9836,7 @@
             </w:pPr>
             <w:r>
               <w:rPr>
+                <w:rFonts w:cstheme="minorHAnsi"/>
                 <w:b/>
                 <w:sz w:val="52"/>
                 <w:szCs w:val="52"/>
@@ -9889,6 +9855,7 @@
           <w:p>
             <w:pPr>
               <w:rPr>
+                <w:rFonts w:cstheme="minorHAnsi"/>
                 <w:b/>
                 <w:sz w:val="44"/>
                 <w:szCs w:val="44"/>
@@ -9897,12 +9864,23 @@
             </w:pPr>
             <w:r>
               <w:rPr>
+                <w:rFonts w:cstheme="minorHAnsi"/>
                 <w:b/>
                 <w:sz w:val="44"/>
                 <w:szCs w:val="44"/>
                 <w:lang w:val="en-US" w:bidi="gu-IN"/>
               </w:rPr>
-              <w:t>password</w:t>
+              <w:t>P</w:t>
+            </w:r>
+            <w:r>
+              <w:rPr>
+                <w:rFonts w:cstheme="minorHAnsi"/>
+                <w:b/>
+                <w:sz w:val="44"/>
+                <w:szCs w:val="44"/>
+                <w:lang w:val="en-US" w:bidi="gu-IN"/>
+              </w:rPr>
+              <w:t>assword</w:t>
             </w:r>
           </w:p>
         </w:tc>
@@ -9913,6 +9891,7 @@
           <w:p>
             <w:pPr>
               <w:rPr>
+                <w:rFonts w:cstheme="minorHAnsi"/>
                 <w:b/>
                 <w:sz w:val="52"/>
                 <w:szCs w:val="52"/>
@@ -9922,6 +9901,7 @@
             </w:pPr>
             <w:r>
               <w:rPr>
+                <w:rFonts w:cstheme="minorHAnsi"/>
                 <w:b/>
                 <w:sz w:val="36"/>
                 <w:szCs w:val="36"/>
@@ -9939,6 +9919,7 @@
             <w:pPr>
               <w:jc w:val="center"/>
               <w:rPr>
+                <w:rFonts w:cstheme="minorHAnsi"/>
                 <w:b/>
                 <w:sz w:val="52"/>
                 <w:szCs w:val="52"/>
@@ -9947,6 +9928,7 @@
             </w:pPr>
             <w:r>
               <w:rPr>
+                <w:rFonts w:cstheme="minorHAnsi"/>
                 <w:b/>
                 <w:sz w:val="52"/>
                 <w:szCs w:val="52"/>
@@ -9961,6 +9943,7 @@
     <w:p>
       <w:pPr>
         <w:rPr>
+          <w:rFonts w:cstheme="minorHAnsi"/>
           <w:b/>
           <w:sz w:val="52"/>
           <w:szCs w:val="52"/>
@@ -9972,6 +9955,7 @@
     <w:p>
       <w:pPr>
         <w:rPr>
+          <w:rFonts w:cstheme="minorHAnsi"/>
           <w:b/>
           <w:sz w:val="52"/>
           <w:szCs w:val="52"/>
@@ -9981,6 +9965,7 @@
       </w:pPr>
       <w:r>
         <w:rPr>
+          <w:rFonts w:cstheme="minorHAnsi"/>
           <w:b/>
           <w:sz w:val="52"/>
           <w:szCs w:val="52"/>
@@ -9994,6 +9979,7 @@
     <w:p>
       <w:pPr>
         <w:rPr>
+          <w:rFonts w:cstheme="minorHAnsi"/>
           <w:b/>
           <w:sz w:val="32"/>
           <w:szCs w:val="32"/>
@@ -10022,6 +10008,7 @@
             <w:pPr>
               <w:spacing w:line="276" w:lineRule="auto"/>
               <w:rPr>
+                <w:rFonts w:cstheme="minorHAnsi"/>
                 <w:b/>
                 <w:sz w:val="52"/>
                 <w:szCs w:val="52"/>
@@ -10031,6 +10018,7 @@
             </w:pPr>
             <w:r>
               <w:rPr>
+                <w:rFonts w:cstheme="minorHAnsi"/>
                 <w:b/>
                 <w:sz w:val="44"/>
                 <w:szCs w:val="44"/>
@@ -10048,6 +10036,7 @@
             <w:pPr>
               <w:spacing w:line="276" w:lineRule="auto"/>
               <w:rPr>
+                <w:rFonts w:cstheme="minorHAnsi"/>
                 <w:b/>
                 <w:sz w:val="52"/>
                 <w:szCs w:val="52"/>
@@ -10057,6 +10046,7 @@
             </w:pPr>
             <w:r>
               <w:rPr>
+                <w:rFonts w:cstheme="minorHAnsi"/>
                 <w:b/>
                 <w:sz w:val="44"/>
                 <w:szCs w:val="44"/>
@@ -10074,6 +10064,7 @@
             <w:pPr>
               <w:spacing w:line="276" w:lineRule="auto"/>
               <w:rPr>
+                <w:rFonts w:cstheme="minorHAnsi"/>
                 <w:b/>
                 <w:sz w:val="52"/>
                 <w:szCs w:val="52"/>
@@ -10083,6 +10074,7 @@
             </w:pPr>
             <w:r>
               <w:rPr>
+                <w:rFonts w:cstheme="minorHAnsi"/>
                 <w:b/>
                 <w:sz w:val="44"/>
                 <w:szCs w:val="44"/>
@@ -10102,6 +10094,7 @@
             <w:pPr>
               <w:spacing w:line="276" w:lineRule="auto"/>
               <w:rPr>
+                <w:rFonts w:cstheme="minorHAnsi"/>
                 <w:b/>
                 <w:sz w:val="44"/>
                 <w:szCs w:val="44"/>
@@ -10110,12 +10103,23 @@
             </w:pPr>
             <w:r>
               <w:rPr>
+                <w:rFonts w:cstheme="minorHAnsi"/>
                 <w:b/>
                 <w:sz w:val="44"/>
                 <w:szCs w:val="44"/>
                 <w:lang w:val="en-US" w:bidi="gu-IN"/>
               </w:rPr>
-              <w:t>id</w:t>
+              <w:t>I</w:t>
+            </w:r>
+            <w:r>
+              <w:rPr>
+                <w:rFonts w:cstheme="minorHAnsi"/>
+                <w:b/>
+                <w:sz w:val="44"/>
+                <w:szCs w:val="44"/>
+                <w:lang w:val="en-US" w:bidi="gu-IN"/>
+              </w:rPr>
+              <w:t>d</w:t>
             </w:r>
           </w:p>
         </w:tc>
@@ -10127,6 +10131,7 @@
             <w:pPr>
               <w:spacing w:line="276" w:lineRule="auto"/>
               <w:rPr>
+                <w:rFonts w:cstheme="minorHAnsi"/>
                 <w:b/>
                 <w:sz w:val="52"/>
                 <w:szCs w:val="52"/>
@@ -10136,6 +10141,7 @@
             </w:pPr>
             <w:r>
               <w:rPr>
+                <w:rFonts w:cstheme="minorHAnsi"/>
                 <w:b/>
                 <w:sz w:val="36"/>
                 <w:szCs w:val="36"/>
@@ -10153,6 +10159,7 @@
             <w:pPr>
               <w:spacing w:line="276" w:lineRule="auto"/>
               <w:rPr>
+                <w:rFonts w:cstheme="minorHAnsi"/>
                 <w:b/>
                 <w:sz w:val="52"/>
                 <w:szCs w:val="52"/>
@@ -10162,6 +10169,7 @@
             </w:pPr>
             <w:r>
               <w:rPr>
+                <w:rFonts w:cstheme="minorHAnsi"/>
                 <w:b/>
                 <w:sz w:val="36"/>
                 <w:szCs w:val="36"/>
@@ -10171,6 +10179,7 @@
             </w:r>
             <w:r>
               <w:rPr>
+                <w:rFonts w:cstheme="minorHAnsi"/>
                 <w:b/>
                 <w:sz w:val="36"/>
                 <w:szCs w:val="36"/>
@@ -10190,6 +10199,7 @@
             <w:pPr>
               <w:spacing w:line="276" w:lineRule="auto"/>
               <w:rPr>
+                <w:rFonts w:cstheme="minorHAnsi"/>
                 <w:b/>
                 <w:sz w:val="44"/>
                 <w:szCs w:val="44"/>
@@ -10198,12 +10208,23 @@
             </w:pPr>
             <w:r>
               <w:rPr>
+                <w:rFonts w:cstheme="minorHAnsi"/>
                 <w:b/>
                 <w:sz w:val="44"/>
                 <w:szCs w:val="44"/>
                 <w:lang w:val="en-US" w:bidi="gu-IN"/>
               </w:rPr>
-              <w:t>name</w:t>
+              <w:t>N</w:t>
+            </w:r>
+            <w:r>
+              <w:rPr>
+                <w:rFonts w:cstheme="minorHAnsi"/>
+                <w:b/>
+                <w:sz w:val="44"/>
+                <w:szCs w:val="44"/>
+                <w:lang w:val="en-US" w:bidi="gu-IN"/>
+              </w:rPr>
+              <w:t>ame</w:t>
             </w:r>
           </w:p>
         </w:tc>
@@ -10215,6 +10236,7 @@
             <w:pPr>
               <w:spacing w:line="276" w:lineRule="auto"/>
               <w:rPr>
+                <w:rFonts w:cstheme="minorHAnsi"/>
                 <w:b/>
                 <w:sz w:val="52"/>
                 <w:szCs w:val="52"/>
@@ -10224,30 +10246,13 @@
             </w:pPr>
             <w:r>
               <w:rPr>
+                <w:rFonts w:cstheme="minorHAnsi"/>
                 <w:b/>
                 <w:sz w:val="36"/>
                 <w:szCs w:val="36"/>
                 <w:lang w:val="en-US" w:bidi="gu-IN"/>
               </w:rPr>
-              <w:t>VARCHR(</w:t>
-            </w:r>
-            <w:r>
-              <w:rPr>
-                <w:b/>
-                <w:sz w:val="36"/>
-                <w:szCs w:val="36"/>
-                <w:lang w:val="en-US" w:bidi="gu-IN"/>
-              </w:rPr>
-              <w:t>100</w:t>
-            </w:r>
-            <w:r>
-              <w:rPr>
-                <w:b/>
-                <w:sz w:val="36"/>
-                <w:szCs w:val="36"/>
-                <w:lang w:val="en-US" w:bidi="gu-IN"/>
-              </w:rPr>
-              <w:t>)</w:t>
+              <w:t>VARCHR(100)</w:t>
             </w:r>
           </w:p>
         </w:tc>
@@ -10260,6 +10265,7 @@
               <w:spacing w:line="276" w:lineRule="auto"/>
               <w:jc w:val="center"/>
               <w:rPr>
+                <w:rFonts w:cstheme="minorHAnsi"/>
                 <w:b/>
                 <w:sz w:val="52"/>
                 <w:szCs w:val="52"/>
@@ -10269,6 +10275,7 @@
             </w:pPr>
             <w:r>
               <w:rPr>
+                <w:rFonts w:cstheme="minorHAnsi"/>
                 <w:b/>
                 <w:sz w:val="52"/>
                 <w:szCs w:val="52"/>
@@ -10288,6 +10295,7 @@
             <w:pPr>
               <w:spacing w:line="276" w:lineRule="auto"/>
               <w:rPr>
+                <w:rFonts w:cstheme="minorHAnsi"/>
                 <w:b/>
                 <w:sz w:val="44"/>
                 <w:szCs w:val="44"/>
@@ -10296,12 +10304,23 @@
             </w:pPr>
             <w:r>
               <w:rPr>
+                <w:rFonts w:cstheme="minorHAnsi"/>
                 <w:b/>
                 <w:sz w:val="44"/>
                 <w:szCs w:val="44"/>
                 <w:lang w:val="en-US" w:bidi="gu-IN"/>
               </w:rPr>
-              <w:t>email</w:t>
+              <w:t>E</w:t>
+            </w:r>
+            <w:r>
+              <w:rPr>
+                <w:rFonts w:cstheme="minorHAnsi"/>
+                <w:b/>
+                <w:sz w:val="44"/>
+                <w:szCs w:val="44"/>
+                <w:lang w:val="en-US" w:bidi="gu-IN"/>
+              </w:rPr>
+              <w:t>mail</w:t>
             </w:r>
           </w:p>
         </w:tc>
@@ -10313,6 +10332,7 @@
             <w:pPr>
               <w:spacing w:line="276" w:lineRule="auto"/>
               <w:rPr>
+                <w:rFonts w:cstheme="minorHAnsi"/>
                 <w:b/>
                 <w:sz w:val="52"/>
                 <w:szCs w:val="52"/>
@@ -10322,6 +10342,7 @@
             </w:pPr>
             <w:r>
               <w:rPr>
+                <w:rFonts w:cstheme="minorHAnsi"/>
                 <w:b/>
                 <w:sz w:val="36"/>
                 <w:szCs w:val="36"/>
@@ -10331,6 +10352,7 @@
             </w:r>
             <w:r>
               <w:rPr>
+                <w:rFonts w:cstheme="minorHAnsi"/>
                 <w:b/>
                 <w:sz w:val="36"/>
                 <w:szCs w:val="36"/>
@@ -10340,6 +10362,7 @@
             </w:r>
             <w:r>
               <w:rPr>
+                <w:rFonts w:cstheme="minorHAnsi"/>
                 <w:b/>
                 <w:sz w:val="36"/>
                 <w:szCs w:val="36"/>
@@ -10358,6 +10381,7 @@
               <w:spacing w:line="276" w:lineRule="auto"/>
               <w:jc w:val="center"/>
               <w:rPr>
+                <w:rFonts w:cstheme="minorHAnsi"/>
                 <w:b/>
                 <w:sz w:val="52"/>
                 <w:szCs w:val="52"/>
@@ -10367,6 +10391,7 @@
             </w:pPr>
             <w:r>
               <w:rPr>
+                <w:rFonts w:cstheme="minorHAnsi"/>
                 <w:b/>
                 <w:sz w:val="52"/>
                 <w:szCs w:val="52"/>
@@ -10386,6 +10411,7 @@
             <w:pPr>
               <w:spacing w:line="276" w:lineRule="auto"/>
               <w:rPr>
+                <w:rFonts w:cstheme="minorHAnsi"/>
                 <w:b/>
                 <w:sz w:val="44"/>
                 <w:szCs w:val="44"/>
@@ -10394,12 +10420,23 @@
             </w:pPr>
             <w:r>
               <w:rPr>
+                <w:rFonts w:cstheme="minorHAnsi"/>
                 <w:b/>
                 <w:sz w:val="44"/>
                 <w:szCs w:val="44"/>
                 <w:lang w:val="en-US" w:bidi="gu-IN"/>
               </w:rPr>
-              <w:t>subject</w:t>
+              <w:t>S</w:t>
+            </w:r>
+            <w:r>
+              <w:rPr>
+                <w:rFonts w:cstheme="minorHAnsi"/>
+                <w:b/>
+                <w:sz w:val="44"/>
+                <w:szCs w:val="44"/>
+                <w:lang w:val="en-US" w:bidi="gu-IN"/>
+              </w:rPr>
+              <w:t>ubject</w:t>
             </w:r>
           </w:p>
         </w:tc>
@@ -10411,6 +10448,7 @@
             <w:pPr>
               <w:spacing w:line="276" w:lineRule="auto"/>
               <w:rPr>
+                <w:rFonts w:cstheme="minorHAnsi"/>
                 <w:b/>
                 <w:sz w:val="52"/>
                 <w:szCs w:val="52"/>
@@ -10420,30 +10458,13 @@
             </w:pPr>
             <w:r>
               <w:rPr>
+                <w:rFonts w:cstheme="minorHAnsi"/>
                 <w:b/>
                 <w:sz w:val="36"/>
                 <w:szCs w:val="36"/>
                 <w:lang w:val="en-US" w:bidi="gu-IN"/>
               </w:rPr>
-              <w:t>VARCHR(</w:t>
-            </w:r>
-            <w:r>
-              <w:rPr>
-                <w:b/>
-                <w:sz w:val="36"/>
-                <w:szCs w:val="36"/>
-                <w:lang w:val="en-US" w:bidi="gu-IN"/>
-              </w:rPr>
-              <w:t>100</w:t>
-            </w:r>
-            <w:r>
-              <w:rPr>
-                <w:b/>
-                <w:sz w:val="36"/>
-                <w:szCs w:val="36"/>
-                <w:lang w:val="en-US" w:bidi="gu-IN"/>
-              </w:rPr>
-              <w:t>)</w:t>
+              <w:t>VARCHR(100)</w:t>
             </w:r>
           </w:p>
         </w:tc>
@@ -10456,6 +10477,7 @@
               <w:spacing w:line="276" w:lineRule="auto"/>
               <w:jc w:val="center"/>
               <w:rPr>
+                <w:rFonts w:cstheme="minorHAnsi"/>
                 <w:b/>
                 <w:sz w:val="52"/>
                 <w:szCs w:val="52"/>
@@ -10465,6 +10487,7 @@
             </w:pPr>
             <w:r>
               <w:rPr>
+                <w:rFonts w:cstheme="minorHAnsi"/>
                 <w:b/>
                 <w:sz w:val="52"/>
                 <w:szCs w:val="52"/>
@@ -10484,6 +10507,7 @@
             <w:pPr>
               <w:spacing w:line="276" w:lineRule="auto"/>
               <w:rPr>
+                <w:rFonts w:cstheme="minorHAnsi"/>
                 <w:b/>
                 <w:sz w:val="44"/>
                 <w:szCs w:val="44"/>
@@ -10492,12 +10516,23 @@
             </w:pPr>
             <w:r>
               <w:rPr>
+                <w:rFonts w:cstheme="minorHAnsi"/>
                 <w:b/>
                 <w:sz w:val="44"/>
                 <w:szCs w:val="44"/>
                 <w:lang w:val="en-US" w:bidi="gu-IN"/>
               </w:rPr>
-              <w:t>message</w:t>
+              <w:t>M</w:t>
+            </w:r>
+            <w:r>
+              <w:rPr>
+                <w:rFonts w:cstheme="minorHAnsi"/>
+                <w:b/>
+                <w:sz w:val="44"/>
+                <w:szCs w:val="44"/>
+                <w:lang w:val="en-US" w:bidi="gu-IN"/>
+              </w:rPr>
+              <w:t>essage</w:t>
             </w:r>
           </w:p>
         </w:tc>
@@ -10509,6 +10544,7 @@
             <w:pPr>
               <w:spacing w:line="276" w:lineRule="auto"/>
               <w:rPr>
+                <w:rFonts w:cstheme="minorHAnsi"/>
                 <w:b/>
                 <w:sz w:val="52"/>
                 <w:szCs w:val="52"/>
@@ -10518,30 +10554,13 @@
             </w:pPr>
             <w:r>
               <w:rPr>
+                <w:rFonts w:cstheme="minorHAnsi"/>
                 <w:b/>
                 <w:sz w:val="36"/>
                 <w:szCs w:val="36"/>
                 <w:lang w:val="en-US" w:bidi="gu-IN"/>
               </w:rPr>
-              <w:t>VARCHR(</w:t>
-            </w:r>
-            <w:r>
-              <w:rPr>
-                <w:b/>
-                <w:sz w:val="36"/>
-                <w:szCs w:val="36"/>
-                <w:lang w:val="en-US" w:bidi="gu-IN"/>
-              </w:rPr>
-              <w:t>10</w:t>
-            </w:r>
-            <w:r>
-              <w:rPr>
-                <w:b/>
-                <w:sz w:val="36"/>
-                <w:szCs w:val="36"/>
-                <w:lang w:val="en-US" w:bidi="gu-IN"/>
-              </w:rPr>
-              <w:t>0)</w:t>
+              <w:t>VARCHR(100)</w:t>
             </w:r>
           </w:p>
         </w:tc>
@@ -10554,6 +10573,7 @@
               <w:spacing w:line="276" w:lineRule="auto"/>
               <w:jc w:val="center"/>
               <w:rPr>
+                <w:rFonts w:cstheme="minorHAnsi"/>
                 <w:b/>
                 <w:sz w:val="52"/>
                 <w:szCs w:val="52"/>
@@ -10563,6 +10583,7 @@
             </w:pPr>
             <w:r>
               <w:rPr>
+                <w:rFonts w:cstheme="minorHAnsi"/>
                 <w:b/>
                 <w:sz w:val="52"/>
                 <w:szCs w:val="52"/>
@@ -10577,6 +10598,7 @@
     <w:p>
       <w:pPr>
         <w:rPr>
+          <w:rFonts w:cstheme="minorHAnsi"/>
           <w:b/>
           <w:sz w:val="52"/>
           <w:szCs w:val="52"/>
@@ -10588,6 +10610,7 @@
     <w:p>
       <w:pPr>
         <w:rPr>
+          <w:rFonts w:cstheme="minorHAnsi"/>
           <w:b/>
           <w:sz w:val="52"/>
           <w:szCs w:val="52"/>
@@ -10597,6 +10620,7 @@
       </w:pPr>
       <w:r>
         <w:rPr>
+          <w:rFonts w:cstheme="minorHAnsi"/>
           <w:b/>
           <w:sz w:val="52"/>
           <w:szCs w:val="52"/>
@@ -10610,6 +10634,7 @@
       <w:pPr>
         <w:pStyle w:val="ListParagraph"/>
         <w:rPr>
+          <w:rFonts w:cstheme="minorHAnsi"/>
           <w:b/>
           <w:sz w:val="52"/>
           <w:szCs w:val="52"/>
@@ -10638,6 +10663,7 @@
             <w:pPr>
               <w:spacing w:line="276" w:lineRule="auto"/>
               <w:rPr>
+                <w:rFonts w:cstheme="minorHAnsi"/>
                 <w:b/>
                 <w:sz w:val="48"/>
                 <w:szCs w:val="48"/>
@@ -10647,6 +10673,7 @@
             </w:pPr>
             <w:r>
               <w:rPr>
+                <w:rFonts w:cstheme="minorHAnsi"/>
                 <w:b/>
                 <w:sz w:val="48"/>
                 <w:szCs w:val="48"/>
@@ -10664,6 +10691,7 @@
             <w:pPr>
               <w:spacing w:line="276" w:lineRule="auto"/>
               <w:rPr>
+                <w:rFonts w:cstheme="minorHAnsi"/>
                 <w:b/>
                 <w:sz w:val="48"/>
                 <w:szCs w:val="48"/>
@@ -10673,6 +10701,7 @@
             </w:pPr>
             <w:r>
               <w:rPr>
+                <w:rFonts w:cstheme="minorHAnsi"/>
                 <w:b/>
                 <w:sz w:val="48"/>
                 <w:szCs w:val="48"/>
@@ -10690,6 +10719,7 @@
             <w:pPr>
               <w:spacing w:line="276" w:lineRule="auto"/>
               <w:rPr>
+                <w:rFonts w:cstheme="minorHAnsi"/>
                 <w:b/>
                 <w:sz w:val="48"/>
                 <w:szCs w:val="48"/>
@@ -10699,6 +10729,7 @@
             </w:pPr>
             <w:r>
               <w:rPr>
+                <w:rFonts w:cstheme="minorHAnsi"/>
                 <w:b/>
                 <w:sz w:val="48"/>
                 <w:szCs w:val="48"/>
@@ -10718,6 +10749,7 @@
             <w:pPr>
               <w:spacing w:line="276" w:lineRule="auto"/>
               <w:rPr>
+                <w:rFonts w:cstheme="minorHAnsi"/>
                 <w:b/>
                 <w:sz w:val="40"/>
                 <w:szCs w:val="40"/>
@@ -10726,12 +10758,23 @@
             </w:pPr>
             <w:r>
               <w:rPr>
+                <w:rFonts w:cstheme="minorHAnsi"/>
                 <w:b/>
                 <w:sz w:val="40"/>
                 <w:szCs w:val="40"/>
                 <w:lang w:val="en-US" w:bidi="gu-IN"/>
               </w:rPr>
-              <w:t>id</w:t>
+              <w:t>I</w:t>
+            </w:r>
+            <w:r>
+              <w:rPr>
+                <w:rFonts w:cstheme="minorHAnsi"/>
+                <w:b/>
+                <w:sz w:val="40"/>
+                <w:szCs w:val="40"/>
+                <w:lang w:val="en-US" w:bidi="gu-IN"/>
+              </w:rPr>
+              <w:t>d</w:t>
             </w:r>
           </w:p>
         </w:tc>
@@ -10743,6 +10786,7 @@
             <w:pPr>
               <w:spacing w:line="276" w:lineRule="auto"/>
               <w:rPr>
+                <w:rFonts w:cstheme="minorHAnsi"/>
                 <w:b/>
                 <w:sz w:val="40"/>
                 <w:szCs w:val="40"/>
@@ -10751,6 +10795,7 @@
             </w:pPr>
             <w:r>
               <w:rPr>
+                <w:rFonts w:cstheme="minorHAnsi"/>
                 <w:b/>
                 <w:sz w:val="40"/>
                 <w:szCs w:val="40"/>
@@ -10768,6 +10813,7 @@
             <w:pPr>
               <w:spacing w:line="276" w:lineRule="auto"/>
               <w:rPr>
+                <w:rFonts w:cstheme="minorHAnsi"/>
                 <w:b/>
                 <w:sz w:val="40"/>
                 <w:szCs w:val="40"/>
@@ -10776,6 +10822,7 @@
             </w:pPr>
             <w:r>
               <w:rPr>
+                <w:rFonts w:cstheme="minorHAnsi"/>
                 <w:b/>
                 <w:sz w:val="40"/>
                 <w:szCs w:val="40"/>
@@ -10795,6 +10842,7 @@
             <w:pPr>
               <w:spacing w:line="276" w:lineRule="auto"/>
               <w:rPr>
+                <w:rFonts w:cstheme="minorHAnsi"/>
                 <w:b/>
                 <w:sz w:val="40"/>
                 <w:szCs w:val="40"/>
@@ -10803,15 +10851,17 @@
             </w:pPr>
             <w:r>
               <w:rPr>
+                <w:rFonts w:cstheme="minorHAnsi"/>
                 <w:b/>
                 <w:sz w:val="40"/>
                 <w:szCs w:val="40"/>
                 <w:lang w:val="en-US" w:bidi="gu-IN"/>
               </w:rPr>
-              <w:t>f</w:t>
+              <w:t>F</w:t>
             </w:r>
             <w:r>
               <w:rPr>
+                <w:rFonts w:cstheme="minorHAnsi"/>
                 <w:b/>
                 <w:sz w:val="40"/>
                 <w:szCs w:val="40"/>
@@ -10829,6 +10879,7 @@
             <w:pPr>
               <w:spacing w:line="276" w:lineRule="auto"/>
               <w:rPr>
+                <w:rFonts w:cstheme="minorHAnsi"/>
                 <w:b/>
                 <w:sz w:val="40"/>
                 <w:szCs w:val="40"/>
@@ -10837,6 +10888,7 @@
             </w:pPr>
             <w:r>
               <w:rPr>
+                <w:rFonts w:cstheme="minorHAnsi"/>
                 <w:b/>
                 <w:sz w:val="40"/>
                 <w:szCs w:val="40"/>
@@ -10855,6 +10907,7 @@
               <w:spacing w:line="276" w:lineRule="auto"/>
               <w:jc w:val="center"/>
               <w:rPr>
+                <w:rFonts w:cstheme="minorHAnsi"/>
                 <w:b/>
                 <w:sz w:val="40"/>
                 <w:szCs w:val="40"/>
@@ -10863,6 +10916,7 @@
             </w:pPr>
             <w:r>
               <w:rPr>
+                <w:rFonts w:cstheme="minorHAnsi"/>
                 <w:b/>
                 <w:sz w:val="40"/>
                 <w:szCs w:val="40"/>
@@ -10882,6 +10936,7 @@
             <w:pPr>
               <w:spacing w:line="276" w:lineRule="auto"/>
               <w:rPr>
+                <w:rFonts w:cstheme="minorHAnsi"/>
                 <w:b/>
                 <w:sz w:val="40"/>
                 <w:szCs w:val="40"/>
@@ -10890,12 +10945,23 @@
             </w:pPr>
             <w:r>
               <w:rPr>
+                <w:rFonts w:cstheme="minorHAnsi"/>
                 <w:b/>
                 <w:sz w:val="40"/>
                 <w:szCs w:val="40"/>
                 <w:lang w:val="en-US" w:bidi="gu-IN"/>
               </w:rPr>
-              <w:t>mname</w:t>
+              <w:t>M</w:t>
+            </w:r>
+            <w:r>
+              <w:rPr>
+                <w:rFonts w:cstheme="minorHAnsi"/>
+                <w:b/>
+                <w:sz w:val="40"/>
+                <w:szCs w:val="40"/>
+                <w:lang w:val="en-US" w:bidi="gu-IN"/>
+              </w:rPr>
+              <w:t>name</w:t>
             </w:r>
           </w:p>
         </w:tc>
@@ -10907,6 +10973,7 @@
             <w:pPr>
               <w:spacing w:line="276" w:lineRule="auto"/>
               <w:rPr>
+                <w:rFonts w:cstheme="minorHAnsi"/>
                 <w:b/>
                 <w:sz w:val="40"/>
                 <w:szCs w:val="40"/>
@@ -10916,6 +10983,7 @@
             </w:pPr>
             <w:r>
               <w:rPr>
+                <w:rFonts w:cstheme="minorHAnsi"/>
                 <w:b/>
                 <w:sz w:val="40"/>
                 <w:szCs w:val="40"/>
@@ -10934,6 +11002,7 @@
               <w:spacing w:line="276" w:lineRule="auto"/>
               <w:jc w:val="center"/>
               <w:rPr>
+                <w:rFonts w:cstheme="minorHAnsi"/>
                 <w:b/>
                 <w:sz w:val="40"/>
                 <w:szCs w:val="40"/>
@@ -10942,6 +11011,7 @@
             </w:pPr>
             <w:r>
               <w:rPr>
+                <w:rFonts w:cstheme="minorHAnsi"/>
                 <w:b/>
                 <w:sz w:val="40"/>
                 <w:szCs w:val="40"/>
@@ -10961,6 +11031,7 @@
             <w:pPr>
               <w:spacing w:line="276" w:lineRule="auto"/>
               <w:rPr>
+                <w:rFonts w:cstheme="minorHAnsi"/>
                 <w:b/>
                 <w:sz w:val="40"/>
                 <w:szCs w:val="40"/>
@@ -10969,15 +11040,17 @@
             </w:pPr>
             <w:r>
               <w:rPr>
+                <w:rFonts w:cstheme="minorHAnsi"/>
                 <w:b/>
                 <w:sz w:val="40"/>
                 <w:szCs w:val="40"/>
                 <w:lang w:val="en-US" w:bidi="gu-IN"/>
               </w:rPr>
-              <w:t>l</w:t>
+              <w:t>L</w:t>
             </w:r>
             <w:r>
               <w:rPr>
+                <w:rFonts w:cstheme="minorHAnsi"/>
                 <w:b/>
                 <w:sz w:val="40"/>
                 <w:szCs w:val="40"/>
@@ -10995,6 +11068,7 @@
             <w:pPr>
               <w:spacing w:line="276" w:lineRule="auto"/>
               <w:rPr>
+                <w:rFonts w:cstheme="minorHAnsi"/>
                 <w:b/>
                 <w:sz w:val="40"/>
                 <w:szCs w:val="40"/>
@@ -11004,6 +11078,7 @@
             </w:pPr>
             <w:r>
               <w:rPr>
+                <w:rFonts w:cstheme="minorHAnsi"/>
                 <w:b/>
                 <w:sz w:val="40"/>
                 <w:szCs w:val="40"/>
@@ -11022,6 +11097,7 @@
               <w:spacing w:line="276" w:lineRule="auto"/>
               <w:jc w:val="center"/>
               <w:rPr>
+                <w:rFonts w:cstheme="minorHAnsi"/>
                 <w:b/>
                 <w:sz w:val="40"/>
                 <w:szCs w:val="40"/>
@@ -11030,6 +11106,7 @@
             </w:pPr>
             <w:r>
               <w:rPr>
+                <w:rFonts w:cstheme="minorHAnsi"/>
                 <w:b/>
                 <w:sz w:val="40"/>
                 <w:szCs w:val="40"/>
@@ -11049,6 +11126,7 @@
             <w:pPr>
               <w:spacing w:line="276" w:lineRule="auto"/>
               <w:rPr>
+                <w:rFonts w:cstheme="minorHAnsi"/>
                 <w:b/>
                 <w:sz w:val="40"/>
                 <w:szCs w:val="40"/>
@@ -11057,6 +11135,7 @@
             </w:pPr>
             <w:r>
               <w:rPr>
+                <w:rFonts w:cstheme="minorHAnsi"/>
                 <w:b/>
                 <w:sz w:val="40"/>
                 <w:szCs w:val="40"/>
@@ -11074,6 +11153,7 @@
             <w:pPr>
               <w:spacing w:line="276" w:lineRule="auto"/>
               <w:rPr>
+                <w:rFonts w:cstheme="minorHAnsi"/>
                 <w:b/>
                 <w:sz w:val="40"/>
                 <w:szCs w:val="40"/>
@@ -11083,6 +11163,7 @@
             </w:pPr>
             <w:r>
               <w:rPr>
+                <w:rFonts w:cstheme="minorHAnsi"/>
                 <w:b/>
                 <w:sz w:val="40"/>
                 <w:szCs w:val="40"/>
@@ -11101,6 +11182,7 @@
               <w:spacing w:line="276" w:lineRule="auto"/>
               <w:jc w:val="center"/>
               <w:rPr>
+                <w:rFonts w:cstheme="minorHAnsi"/>
                 <w:b/>
                 <w:sz w:val="40"/>
                 <w:szCs w:val="40"/>
@@ -11109,6 +11191,7 @@
             </w:pPr>
             <w:r>
               <w:rPr>
+                <w:rFonts w:cstheme="minorHAnsi"/>
                 <w:b/>
                 <w:sz w:val="40"/>
                 <w:szCs w:val="40"/>
@@ -11128,6 +11211,7 @@
             <w:pPr>
               <w:spacing w:line="276" w:lineRule="auto"/>
               <w:rPr>
+                <w:rFonts w:cstheme="minorHAnsi"/>
                 <w:b/>
                 <w:sz w:val="40"/>
                 <w:szCs w:val="40"/>
@@ -11136,12 +11220,23 @@
             </w:pPr>
             <w:r>
               <w:rPr>
+                <w:rFonts w:cstheme="minorHAnsi"/>
                 <w:b/>
                 <w:sz w:val="40"/>
                 <w:szCs w:val="40"/>
                 <w:lang w:val="en-US" w:bidi="gu-IN"/>
               </w:rPr>
-              <w:t>contact</w:t>
+              <w:t>C</w:t>
+            </w:r>
+            <w:r>
+              <w:rPr>
+                <w:rFonts w:cstheme="minorHAnsi"/>
+                <w:b/>
+                <w:sz w:val="40"/>
+                <w:szCs w:val="40"/>
+                <w:lang w:val="en-US" w:bidi="gu-IN"/>
+              </w:rPr>
+              <w:t>ontact</w:t>
             </w:r>
           </w:p>
         </w:tc>
@@ -11153,6 +11248,7 @@
             <w:pPr>
               <w:spacing w:line="276" w:lineRule="auto"/>
               <w:rPr>
+                <w:rFonts w:cstheme="minorHAnsi"/>
                 <w:b/>
                 <w:sz w:val="40"/>
                 <w:szCs w:val="40"/>
@@ -11162,6 +11258,7 @@
             </w:pPr>
             <w:r>
               <w:rPr>
+                <w:rFonts w:cstheme="minorHAnsi"/>
                 <w:b/>
                 <w:sz w:val="40"/>
                 <w:szCs w:val="40"/>
@@ -11180,6 +11277,7 @@
               <w:spacing w:line="276" w:lineRule="auto"/>
               <w:jc w:val="center"/>
               <w:rPr>
+                <w:rFonts w:cstheme="minorHAnsi"/>
                 <w:b/>
                 <w:sz w:val="40"/>
                 <w:szCs w:val="40"/>
@@ -11188,6 +11286,7 @@
             </w:pPr>
             <w:r>
               <w:rPr>
+                <w:rFonts w:cstheme="minorHAnsi"/>
                 <w:b/>
                 <w:sz w:val="40"/>
                 <w:szCs w:val="40"/>
@@ -11207,6 +11306,7 @@
             <w:pPr>
               <w:spacing w:line="276" w:lineRule="auto"/>
               <w:rPr>
+                <w:rFonts w:cstheme="minorHAnsi"/>
                 <w:b/>
                 <w:sz w:val="40"/>
                 <w:szCs w:val="40"/>
@@ -11215,6 +11315,7 @@
             </w:pPr>
             <w:r>
               <w:rPr>
+                <w:rFonts w:cstheme="minorHAnsi"/>
                 <w:b/>
                 <w:sz w:val="40"/>
                 <w:szCs w:val="40"/>
@@ -11232,6 +11333,7 @@
             <w:pPr>
               <w:spacing w:line="276" w:lineRule="auto"/>
               <w:rPr>
+                <w:rFonts w:cstheme="minorHAnsi"/>
                 <w:b/>
                 <w:sz w:val="40"/>
                 <w:szCs w:val="40"/>
@@ -11241,6 +11343,7 @@
             </w:pPr>
             <w:r>
               <w:rPr>
+                <w:rFonts w:cstheme="minorHAnsi"/>
                 <w:b/>
                 <w:sz w:val="40"/>
                 <w:szCs w:val="40"/>
@@ -11259,6 +11362,7 @@
               <w:spacing w:line="276" w:lineRule="auto"/>
               <w:jc w:val="center"/>
               <w:rPr>
+                <w:rFonts w:cstheme="minorHAnsi"/>
                 <w:b/>
                 <w:sz w:val="40"/>
                 <w:szCs w:val="40"/>
@@ -11267,6 +11371,7 @@
             </w:pPr>
             <w:r>
               <w:rPr>
+                <w:rFonts w:cstheme="minorHAnsi"/>
                 <w:b/>
                 <w:sz w:val="40"/>
                 <w:szCs w:val="40"/>
@@ -11286,6 +11391,7 @@
             <w:pPr>
               <w:spacing w:line="276" w:lineRule="auto"/>
               <w:rPr>
+                <w:rFonts w:cstheme="minorHAnsi"/>
                 <w:b/>
                 <w:sz w:val="40"/>
                 <w:szCs w:val="40"/>
@@ -11294,6 +11400,7 @@
             </w:pPr>
             <w:r>
               <w:rPr>
+                <w:rFonts w:cstheme="minorHAnsi"/>
                 <w:b/>
                 <w:sz w:val="40"/>
                 <w:szCs w:val="40"/>
@@ -11311,6 +11418,7 @@
             <w:pPr>
               <w:spacing w:line="276" w:lineRule="auto"/>
               <w:rPr>
+                <w:rFonts w:cstheme="minorHAnsi"/>
                 <w:b/>
                 <w:sz w:val="40"/>
                 <w:szCs w:val="40"/>
@@ -11320,6 +11428,7 @@
             </w:pPr>
             <w:r>
               <w:rPr>
+                <w:rFonts w:cstheme="minorHAnsi"/>
                 <w:b/>
                 <w:sz w:val="40"/>
                 <w:szCs w:val="40"/>
@@ -11338,6 +11447,7 @@
               <w:spacing w:line="276" w:lineRule="auto"/>
               <w:jc w:val="center"/>
               <w:rPr>
+                <w:rFonts w:cstheme="minorHAnsi"/>
                 <w:b/>
                 <w:sz w:val="40"/>
                 <w:szCs w:val="40"/>
@@ -11346,6 +11456,7 @@
             </w:pPr>
             <w:r>
               <w:rPr>
+                <w:rFonts w:cstheme="minorHAnsi"/>
                 <w:b/>
                 <w:sz w:val="40"/>
                 <w:szCs w:val="40"/>
@@ -11361,6 +11472,7 @@
       <w:pPr>
         <w:jc w:val="center"/>
         <w:rPr>
+          <w:rFonts w:cstheme="minorHAnsi"/>
           <w:b/>
           <w:sz w:val="52"/>
           <w:szCs w:val="52"/>
@@ -11370,6 +11482,7 @@
       </w:pPr>
       <w:r>
         <w:rPr>
+          <w:rFonts w:cstheme="minorHAnsi"/>
           <w:b/>
           <w:sz w:val="52"/>
           <w:szCs w:val="52"/>
@@ -11381,6 +11494,7 @@
       </w:r>
       <w:r>
         <w:rPr>
+          <w:rFonts w:cstheme="minorHAnsi"/>
           <w:b/>
           <w:sz w:val="52"/>
           <w:szCs w:val="52"/>
@@ -11391,6 +11505,7 @@
       </w:r>
       <w:r>
         <w:rPr>
+          <w:rFonts w:cstheme="minorHAnsi"/>
           <w:b/>
           <w:sz w:val="52"/>
           <w:szCs w:val="52"/>
@@ -11401,6 +11516,7 @@
       </w:r>
       <w:r>
         <w:rPr>
+          <w:rFonts w:cstheme="minorHAnsi"/>
           <w:b/>
           <w:sz w:val="52"/>
           <w:szCs w:val="52"/>
@@ -11413,6 +11529,7 @@
     <w:p>
       <w:pPr>
         <w:rPr>
+          <w:rFonts w:cstheme="minorHAnsi"/>
           <w:b/>
           <w:sz w:val="52"/>
           <w:szCs w:val="52"/>
@@ -11420,9 +11537,9 @@
           <w:lang w:val="en-US" w:bidi="gu-IN"/>
         </w:rPr>
       </w:pPr>
-      <w:proofErr w:type="gramStart"/>
-      <w:r>
-        <w:rPr>
+      <w:r>
+        <w:rPr>
+          <w:rFonts w:cstheme="minorHAnsi"/>
           <w:b/>
           <w:sz w:val="52"/>
           <w:szCs w:val="52"/>
@@ -11431,9 +11548,9 @@
         </w:rPr>
         <w:t>1.HOME</w:t>
       </w:r>
-      <w:proofErr w:type="gramEnd"/>
-      <w:r>
-        <w:rPr>
+      <w:r>
+        <w:rPr>
+          <w:rFonts w:cstheme="minorHAnsi"/>
           <w:b/>
           <w:sz w:val="52"/>
           <w:szCs w:val="52"/>
@@ -11444,6 +11561,7 @@
       </w:r>
       <w:r>
         <w:rPr>
+          <w:rFonts w:cstheme="minorHAnsi"/>
           <w:b/>
           <w:sz w:val="52"/>
           <w:szCs w:val="52"/>
@@ -11522,7 +11640,6 @@
           <w:b/>
           <w:sz w:val="52"/>
           <w:szCs w:val="52"/>
-          <w:u w:val="single"/>
           <w:lang w:val="en-US" w:bidi="gu-IN"/>
         </w:rPr>
       </w:pPr>
@@ -11609,7 +11726,6 @@
           <w:lang w:val="en-US" w:bidi="gu-IN"/>
         </w:rPr>
       </w:pPr>
-      <w:proofErr w:type="gramStart"/>
       <w:r>
         <w:rPr>
           <w:b/>
@@ -11621,7 +11737,6 @@
         <w:lastRenderedPageBreak/>
         <w:t>2.ABOUT</w:t>
       </w:r>
-      <w:proofErr w:type="gramEnd"/>
       <w:r>
         <w:rPr>
           <w:b/>
@@ -11807,7 +11922,6 @@
           <w:lang w:val="en-US" w:bidi="gu-IN"/>
         </w:rPr>
       </w:pPr>
-      <w:proofErr w:type="gramStart"/>
       <w:r>
         <w:rPr>
           <w:b/>
@@ -11819,7 +11933,6 @@
         <w:lastRenderedPageBreak/>
         <w:t>2.REGISTRATION</w:t>
       </w:r>
-      <w:proofErr w:type="gramEnd"/>
       <w:r>
         <w:rPr>
           <w:b/>
@@ -11934,8 +12047,9 @@
           <w:lang w:val="en-US" w:bidi="gu-IN"/>
         </w:rPr>
       </w:pPr>
-      <w:proofErr w:type="gramStart"/>
-      <w:r>
+    </w:p>
+    <w:p>
+      <w:pPr>
         <w:rPr>
           <w:b/>
           <w:sz w:val="52"/>
@@ -11943,9 +12057,84 @@
           <w:u w:val="single"/>
           <w:lang w:val="en-US" w:bidi="gu-IN"/>
         </w:rPr>
+      </w:pPr>
+    </w:p>
+    <w:p>
+      <w:pPr>
+        <w:rPr>
+          <w:b/>
+          <w:sz w:val="52"/>
+          <w:szCs w:val="52"/>
+          <w:u w:val="single"/>
+          <w:lang w:val="en-US" w:bidi="gu-IN"/>
+        </w:rPr>
+      </w:pPr>
+    </w:p>
+    <w:p>
+      <w:pPr>
+        <w:rPr>
+          <w:b/>
+          <w:sz w:val="52"/>
+          <w:szCs w:val="52"/>
+          <w:u w:val="single"/>
+          <w:lang w:val="en-US" w:bidi="gu-IN"/>
+        </w:rPr>
+      </w:pPr>
+    </w:p>
+    <w:p>
+      <w:pPr>
+        <w:rPr>
+          <w:b/>
+          <w:sz w:val="52"/>
+          <w:szCs w:val="52"/>
+          <w:u w:val="single"/>
+          <w:lang w:val="en-US" w:bidi="gu-IN"/>
+        </w:rPr>
+      </w:pPr>
+    </w:p>
+    <w:p>
+      <w:pPr>
+        <w:rPr>
+          <w:b/>
+          <w:sz w:val="52"/>
+          <w:szCs w:val="52"/>
+          <w:u w:val="single"/>
+          <w:lang w:val="en-US" w:bidi="gu-IN"/>
+        </w:rPr>
+      </w:pPr>
+    </w:p>
+    <w:p>
+      <w:pPr>
+        <w:rPr>
+          <w:b/>
+          <w:sz w:val="52"/>
+          <w:szCs w:val="52"/>
+          <w:u w:val="single"/>
+          <w:lang w:val="en-US" w:bidi="gu-IN"/>
+        </w:rPr>
+      </w:pPr>
+    </w:p>
+    <w:p>
+      <w:pPr>
+        <w:rPr>
+          <w:b/>
+          <w:sz w:val="52"/>
+          <w:szCs w:val="52"/>
+          <w:u w:val="single"/>
+          <w:lang w:val="en-US" w:bidi="gu-IN"/>
+        </w:rPr>
+      </w:pPr>
+      <w:r>
+        <w:rPr>
+          <w:b/>
+          <w:sz w:val="52"/>
+          <w:szCs w:val="52"/>
+          <w:u w:val="single"/>
+          <w:lang w:val="en-US" w:bidi="gu-IN"/>
+        </w:rPr>
+        <w:lastRenderedPageBreak/>
         <w:t>3.LOGIN</w:t>
       </w:r>
-      <w:proofErr w:type="gramEnd"/>
       <w:r>
         <w:rPr>
           <w:b/>
@@ -12048,7 +12237,6 @@
           <w:lang w:val="en-US" w:bidi="gu-IN"/>
         </w:rPr>
       </w:pPr>
-      <w:proofErr w:type="gramStart"/>
       <w:r>
         <w:rPr>
           <w:b/>
@@ -12060,7 +12248,6 @@
         <w:lastRenderedPageBreak/>
         <w:t>4.COURSE</w:t>
       </w:r>
-      <w:proofErr w:type="gramEnd"/>
       <w:r>
         <w:rPr>
           <w:b/>
@@ -12153,8 +12340,9 @@
           <w:lang w:val="en-US" w:bidi="gu-IN"/>
         </w:rPr>
       </w:pPr>
-      <w:proofErr w:type="gramStart"/>
-      <w:r>
+    </w:p>
+    <w:p>
+      <w:pPr>
         <w:rPr>
           <w:b/>
           <w:sz w:val="52"/>
@@ -12162,10 +12350,10 @@
           <w:u w:val="single"/>
           <w:lang w:val="en-US" w:bidi="gu-IN"/>
         </w:rPr>
-        <w:t>5.SELECT</w:t>
-      </w:r>
-      <w:proofErr w:type="gramEnd"/>
-      <w:r>
+      </w:pPr>
+    </w:p>
+    <w:p>
+      <w:pPr>
         <w:rPr>
           <w:b/>
           <w:sz w:val="52"/>
@@ -12173,7 +12361,94 @@
           <w:u w:val="single"/>
           <w:lang w:val="en-US" w:bidi="gu-IN"/>
         </w:rPr>
-        <w:t xml:space="preserve"> </w:t>
+      </w:pPr>
+    </w:p>
+    <w:p>
+      <w:pPr>
+        <w:rPr>
+          <w:b/>
+          <w:sz w:val="52"/>
+          <w:szCs w:val="52"/>
+          <w:u w:val="single"/>
+          <w:lang w:val="en-US" w:bidi="gu-IN"/>
+        </w:rPr>
+      </w:pPr>
+    </w:p>
+    <w:p>
+      <w:pPr>
+        <w:rPr>
+          <w:b/>
+          <w:sz w:val="52"/>
+          <w:szCs w:val="52"/>
+          <w:u w:val="single"/>
+          <w:lang w:val="en-US" w:bidi="gu-IN"/>
+        </w:rPr>
+      </w:pPr>
+    </w:p>
+    <w:p>
+      <w:pPr>
+        <w:rPr>
+          <w:b/>
+          <w:sz w:val="52"/>
+          <w:szCs w:val="52"/>
+          <w:u w:val="single"/>
+          <w:lang w:val="en-US" w:bidi="gu-IN"/>
+        </w:rPr>
+      </w:pPr>
+    </w:p>
+    <w:p>
+      <w:pPr>
+        <w:rPr>
+          <w:b/>
+          <w:sz w:val="52"/>
+          <w:szCs w:val="52"/>
+          <w:u w:val="single"/>
+          <w:lang w:val="en-US" w:bidi="gu-IN"/>
+        </w:rPr>
+      </w:pPr>
+    </w:p>
+    <w:p>
+      <w:pPr>
+        <w:rPr>
+          <w:b/>
+          <w:sz w:val="52"/>
+          <w:szCs w:val="52"/>
+          <w:u w:val="single"/>
+          <w:lang w:val="en-US" w:bidi="gu-IN"/>
+        </w:rPr>
+      </w:pPr>
+    </w:p>
+    <w:p>
+      <w:pPr>
+        <w:rPr>
+          <w:b/>
+          <w:sz w:val="52"/>
+          <w:szCs w:val="52"/>
+          <w:u w:val="single"/>
+          <w:lang w:val="en-US" w:bidi="gu-IN"/>
+        </w:rPr>
+      </w:pPr>
+    </w:p>
+    <w:p>
+      <w:pPr>
+        <w:rPr>
+          <w:b/>
+          <w:sz w:val="52"/>
+          <w:szCs w:val="52"/>
+          <w:u w:val="single"/>
+          <w:lang w:val="en-US" w:bidi="gu-IN"/>
+        </w:rPr>
+      </w:pPr>
+      <w:r>
+        <w:rPr>
+          <w:b/>
+          <w:sz w:val="52"/>
+          <w:szCs w:val="52"/>
+          <w:u w:val="single"/>
+          <w:lang w:val="en-US" w:bidi="gu-IN"/>
+        </w:rPr>
+        <w:lastRenderedPageBreak/>
+        <w:t xml:space="preserve">5.SELECT </w:t>
       </w:r>
       <w:r>
         <w:rPr>
@@ -12328,7 +12603,6 @@
           <w:lang w:val="en-US" w:bidi="gu-IN"/>
         </w:rPr>
       </w:pPr>
-      <w:proofErr w:type="gramStart"/>
       <w:r>
         <w:rPr>
           <w:b/>
@@ -12338,18 +12612,7 @@
           <w:lang w:val="en-US" w:bidi="gu-IN"/>
         </w:rPr>
         <w:lastRenderedPageBreak/>
-        <w:t>6.CONTACT</w:t>
-      </w:r>
-      <w:proofErr w:type="gramEnd"/>
-      <w:r>
-        <w:rPr>
-          <w:b/>
-          <w:sz w:val="52"/>
-          <w:szCs w:val="52"/>
-          <w:u w:val="single"/>
-          <w:lang w:val="en-US" w:bidi="gu-IN"/>
-        </w:rPr>
-        <w:t xml:space="preserve"> </w:t>
+        <w:t xml:space="preserve">6.CONTACT </w:t>
       </w:r>
       <w:r>
         <w:rPr>
@@ -12463,7 +12726,29 @@
           <w:lang w:val="en-US" w:bidi="gu-IN"/>
         </w:rPr>
         <w:lastRenderedPageBreak/>
-        <w:t>ADMIN PENEL SCREENSHORT:</w:t>
+        <w:t>ADMIN PENEL SCREENSHORT</w:t>
+      </w:r>
+      <w:r>
+        <w:rPr>
+          <w:b/>
+          <w:sz w:val="52"/>
+          <w:szCs w:val="52"/>
+          <w:u w:val="single"/>
+          <w:lang w:val="en-US" w:bidi="gu-IN"/>
+        </w:rPr>
+        <w:t>S</w:t>
+      </w:r>
+      <w:bookmarkStart w:id="0" w:name="_GoBack"/>
+      <w:bookmarkEnd w:id="0"/>
+      <w:r>
+        <w:rPr>
+          <w:b/>
+          <w:sz w:val="52"/>
+          <w:szCs w:val="52"/>
+          <w:u w:val="single"/>
+          <w:lang w:val="en-US" w:bidi="gu-IN"/>
+        </w:rPr>
+        <w:t>:</w:t>
       </w:r>
     </w:p>
     <w:p>
@@ -12491,7 +12776,6 @@
           <w:lang w:val="en-US" w:bidi="gu-IN"/>
         </w:rPr>
       </w:pPr>
-      <w:proofErr w:type="gramStart"/>
       <w:r>
         <w:rPr>
           <w:b/>
@@ -12500,18 +12784,7 @@
           <w:u w:val="single"/>
           <w:lang w:val="en-US" w:bidi="gu-IN"/>
         </w:rPr>
-        <w:t>1.ADMIN</w:t>
-      </w:r>
-      <w:proofErr w:type="gramEnd"/>
-      <w:r>
-        <w:rPr>
-          <w:b/>
-          <w:sz w:val="44"/>
-          <w:szCs w:val="44"/>
-          <w:u w:val="single"/>
-          <w:lang w:val="en-US" w:bidi="gu-IN"/>
-        </w:rPr>
-        <w:t xml:space="preserve"> LOGIN PAGE:</w:t>
+        <w:t>1.ADMIN LOGIN PAGE:</w:t>
       </w:r>
     </w:p>
     <w:p>
@@ -12591,8 +12864,12 @@
           <w:lang w:val="en-US" w:bidi="gu-IN"/>
         </w:rPr>
       </w:pPr>
-      <w:proofErr w:type="gramStart"/>
-      <w:r>
+    </w:p>
+    <w:p>
+      <w:pPr>
+        <w:tabs>
+          <w:tab w:val="center" w:pos="4513"/>
+        </w:tabs>
         <w:rPr>
           <w:b/>
           <w:sz w:val="44"/>
@@ -12600,10 +12877,13 @@
           <w:u w:val="single"/>
           <w:lang w:val="en-US" w:bidi="gu-IN"/>
         </w:rPr>
-        <w:t>2.ADMIN</w:t>
-      </w:r>
-      <w:proofErr w:type="gramEnd"/>
-      <w:r>
+      </w:pPr>
+    </w:p>
+    <w:p>
+      <w:pPr>
+        <w:tabs>
+          <w:tab w:val="center" w:pos="4513"/>
+        </w:tabs>
         <w:rPr>
           <w:b/>
           <w:sz w:val="44"/>
@@ -12611,7 +12891,101 @@
           <w:u w:val="single"/>
           <w:lang w:val="en-US" w:bidi="gu-IN"/>
         </w:rPr>
-        <w:t xml:space="preserve"> HOME </w:t>
+      </w:pPr>
+    </w:p>
+    <w:p>
+      <w:pPr>
+        <w:tabs>
+          <w:tab w:val="center" w:pos="4513"/>
+        </w:tabs>
+        <w:rPr>
+          <w:b/>
+          <w:sz w:val="44"/>
+          <w:szCs w:val="44"/>
+          <w:u w:val="single"/>
+          <w:lang w:val="en-US" w:bidi="gu-IN"/>
+        </w:rPr>
+      </w:pPr>
+    </w:p>
+    <w:p>
+      <w:pPr>
+        <w:tabs>
+          <w:tab w:val="center" w:pos="4513"/>
+        </w:tabs>
+        <w:rPr>
+          <w:b/>
+          <w:sz w:val="44"/>
+          <w:szCs w:val="44"/>
+          <w:u w:val="single"/>
+          <w:lang w:val="en-US" w:bidi="gu-IN"/>
+        </w:rPr>
+      </w:pPr>
+    </w:p>
+    <w:p>
+      <w:pPr>
+        <w:tabs>
+          <w:tab w:val="center" w:pos="4513"/>
+        </w:tabs>
+        <w:rPr>
+          <w:b/>
+          <w:sz w:val="44"/>
+          <w:szCs w:val="44"/>
+          <w:u w:val="single"/>
+          <w:lang w:val="en-US" w:bidi="gu-IN"/>
+        </w:rPr>
+      </w:pPr>
+    </w:p>
+    <w:p>
+      <w:pPr>
+        <w:tabs>
+          <w:tab w:val="center" w:pos="4513"/>
+        </w:tabs>
+        <w:rPr>
+          <w:b/>
+          <w:sz w:val="44"/>
+          <w:szCs w:val="44"/>
+          <w:u w:val="single"/>
+          <w:lang w:val="en-US" w:bidi="gu-IN"/>
+        </w:rPr>
+      </w:pPr>
+    </w:p>
+    <w:p>
+      <w:pPr>
+        <w:tabs>
+          <w:tab w:val="center" w:pos="4513"/>
+        </w:tabs>
+        <w:rPr>
+          <w:b/>
+          <w:sz w:val="44"/>
+          <w:szCs w:val="44"/>
+          <w:u w:val="single"/>
+          <w:lang w:val="en-US" w:bidi="gu-IN"/>
+        </w:rPr>
+      </w:pPr>
+    </w:p>
+    <w:p>
+      <w:pPr>
+        <w:tabs>
+          <w:tab w:val="center" w:pos="4513"/>
+        </w:tabs>
+        <w:rPr>
+          <w:b/>
+          <w:sz w:val="44"/>
+          <w:szCs w:val="44"/>
+          <w:u w:val="single"/>
+          <w:lang w:val="en-US" w:bidi="gu-IN"/>
+        </w:rPr>
+      </w:pPr>
+      <w:r>
+        <w:rPr>
+          <w:b/>
+          <w:sz w:val="44"/>
+          <w:szCs w:val="44"/>
+          <w:u w:val="single"/>
+          <w:lang w:val="en-US" w:bidi="gu-IN"/>
+        </w:rPr>
+        <w:lastRenderedPageBreak/>
+        <w:t xml:space="preserve">2.ADMIN HOME </w:t>
       </w:r>
       <w:r>
         <w:rPr>
@@ -12660,10 +13034,10 @@
           <w:lang w:eastAsia="en-IN"/>
         </w:rPr>
         <w:drawing>
-          <wp:inline distT="0" distB="0" distL="0" distR="0" wp14:anchorId="6C99B376" wp14:editId="5F86B6E4">
-            <wp:extent cx="5731510" cy="2703830"/>
-            <wp:effectExtent l="0" t="0" r="2540" b="1270"/>
-            <wp:docPr id="212" name="Picture 212"/>
+          <wp:inline distT="0" distB="0" distL="0" distR="0" wp14:anchorId="28DB0F75" wp14:editId="76ECB38C">
+            <wp:extent cx="5731510" cy="2419350"/>
+            <wp:effectExtent l="0" t="0" r="2540" b="0"/>
+            <wp:docPr id="29" name="Picture 29"/>
             <wp:cNvGraphicFramePr>
               <a:graphicFrameLocks xmlns:a="http://schemas.openxmlformats.org/drawingml/2006/main" noChangeAspect="1"/>
             </wp:cNvGraphicFramePr>
@@ -12671,7 +13045,7 @@
               <a:graphicData uri="http://schemas.openxmlformats.org/drawingml/2006/picture">
                 <pic:pic xmlns:pic="http://schemas.openxmlformats.org/drawingml/2006/picture">
                   <pic:nvPicPr>
-                    <pic:cNvPr id="0" name="7648D72.tmp"/>
+                    <pic:cNvPr id="0" name="620A50D.tmp"/>
                     <pic:cNvPicPr/>
                   </pic:nvPicPr>
                   <pic:blipFill>
@@ -12689,7 +13063,7 @@
                   <pic:spPr>
                     <a:xfrm>
                       <a:off x="0" y="0"/>
-                      <a:ext cx="5731510" cy="2703830"/>
+                      <a:ext cx="5731510" cy="2419350"/>
                     </a:xfrm>
                     <a:prstGeom prst="rect">
                       <a:avLst/>
@@ -12728,6 +13102,327 @@
     </w:p>
     <w:p>
       <w:pPr>
+        <w:rPr>
+          <w:b/>
+          <w:sz w:val="44"/>
+          <w:szCs w:val="44"/>
+          <w:u w:val="single"/>
+          <w:lang w:val="en-US" w:bidi="gu-IN"/>
+        </w:rPr>
+      </w:pPr>
+      <w:r>
+        <w:rPr>
+          <w:b/>
+          <w:sz w:val="44"/>
+          <w:szCs w:val="44"/>
+          <w:u w:val="single"/>
+          <w:lang w:val="en-US" w:bidi="gu-IN"/>
+        </w:rPr>
+        <w:lastRenderedPageBreak/>
+        <w:t>3.AAD COURSE PAGE:</w:t>
+      </w:r>
+    </w:p>
+    <w:p>
+      <w:pPr>
+        <w:rPr>
+          <w:b/>
+          <w:sz w:val="44"/>
+          <w:szCs w:val="44"/>
+          <w:u w:val="single"/>
+          <w:lang w:val="en-US" w:bidi="gu-IN"/>
+        </w:rPr>
+      </w:pPr>
+      <w:r>
+        <w:rPr>
+          <w:b/>
+          <w:noProof/>
+          <w:sz w:val="44"/>
+          <w:szCs w:val="44"/>
+          <w:lang w:eastAsia="en-IN"/>
+        </w:rPr>
+        <w:drawing>
+          <wp:inline distT="0" distB="0" distL="0" distR="0" wp14:anchorId="761563C0" wp14:editId="2DA0A773">
+            <wp:extent cx="5731510" cy="2240915"/>
+            <wp:effectExtent l="0" t="0" r="2540" b="6985"/>
+            <wp:docPr id="206" name="Picture 206"/>
+            <wp:cNvGraphicFramePr>
+              <a:graphicFrameLocks xmlns:a="http://schemas.openxmlformats.org/drawingml/2006/main" noChangeAspect="1"/>
+            </wp:cNvGraphicFramePr>
+            <a:graphic xmlns:a="http://schemas.openxmlformats.org/drawingml/2006/main">
+              <a:graphicData uri="http://schemas.openxmlformats.org/drawingml/2006/picture">
+                <pic:pic xmlns:pic="http://schemas.openxmlformats.org/drawingml/2006/picture">
+                  <pic:nvPicPr>
+                    <pic:cNvPr id="0" name="620183B.tmp"/>
+                    <pic:cNvPicPr/>
+                  </pic:nvPicPr>
+                  <pic:blipFill>
+                    <a:blip r:embed="rId21">
+                      <a:extLst>
+                        <a:ext uri="{28A0092B-C50C-407E-A947-70E740481C1C}">
+                          <a14:useLocalDpi xmlns:a14="http://schemas.microsoft.com/office/drawing/2010/main" val="0"/>
+                        </a:ext>
+                      </a:extLst>
+                    </a:blip>
+                    <a:stretch>
+                      <a:fillRect/>
+                    </a:stretch>
+                  </pic:blipFill>
+                  <pic:spPr>
+                    <a:xfrm>
+                      <a:off x="0" y="0"/>
+                      <a:ext cx="5731510" cy="2240915"/>
+                    </a:xfrm>
+                    <a:prstGeom prst="rect">
+                      <a:avLst/>
+                    </a:prstGeom>
+                  </pic:spPr>
+                </pic:pic>
+              </a:graphicData>
+            </a:graphic>
+          </wp:inline>
+        </w:drawing>
+      </w:r>
+    </w:p>
+    <w:p>
+      <w:pPr>
+        <w:rPr>
+          <w:b/>
+          <w:sz w:val="44"/>
+          <w:szCs w:val="44"/>
+          <w:u w:val="single"/>
+          <w:lang w:val="en-US" w:bidi="gu-IN"/>
+        </w:rPr>
+      </w:pPr>
+    </w:p>
+    <w:p>
+      <w:pPr>
+        <w:rPr>
+          <w:b/>
+          <w:sz w:val="44"/>
+          <w:szCs w:val="44"/>
+          <w:u w:val="single"/>
+          <w:lang w:val="en-US" w:bidi="gu-IN"/>
+        </w:rPr>
+      </w:pPr>
+    </w:p>
+    <w:p>
+      <w:pPr>
+        <w:rPr>
+          <w:b/>
+          <w:sz w:val="44"/>
+          <w:szCs w:val="44"/>
+          <w:u w:val="single"/>
+          <w:lang w:val="en-US" w:bidi="gu-IN"/>
+        </w:rPr>
+      </w:pPr>
+    </w:p>
+    <w:p>
+      <w:pPr>
+        <w:rPr>
+          <w:b/>
+          <w:sz w:val="44"/>
+          <w:szCs w:val="44"/>
+          <w:u w:val="single"/>
+          <w:lang w:val="en-US" w:bidi="gu-IN"/>
+        </w:rPr>
+      </w:pPr>
+    </w:p>
+    <w:p>
+      <w:pPr>
+        <w:rPr>
+          <w:b/>
+          <w:sz w:val="44"/>
+          <w:szCs w:val="44"/>
+          <w:u w:val="single"/>
+          <w:lang w:val="en-US" w:bidi="gu-IN"/>
+        </w:rPr>
+      </w:pPr>
+    </w:p>
+    <w:p>
+      <w:pPr>
+        <w:rPr>
+          <w:b/>
+          <w:sz w:val="44"/>
+          <w:szCs w:val="44"/>
+          <w:u w:val="single"/>
+          <w:lang w:val="en-US" w:bidi="gu-IN"/>
+        </w:rPr>
+      </w:pPr>
+    </w:p>
+    <w:p>
+      <w:pPr>
+        <w:rPr>
+          <w:b/>
+          <w:sz w:val="44"/>
+          <w:szCs w:val="44"/>
+          <w:u w:val="single"/>
+          <w:lang w:val="en-US" w:bidi="gu-IN"/>
+        </w:rPr>
+      </w:pPr>
+    </w:p>
+    <w:p>
+      <w:pPr>
+        <w:rPr>
+          <w:b/>
+          <w:sz w:val="44"/>
+          <w:szCs w:val="44"/>
+          <w:u w:val="single"/>
+          <w:lang w:val="en-US" w:bidi="gu-IN"/>
+        </w:rPr>
+      </w:pPr>
+    </w:p>
+    <w:p>
+      <w:pPr>
+        <w:rPr>
+          <w:b/>
+          <w:sz w:val="44"/>
+          <w:szCs w:val="44"/>
+          <w:u w:val="single"/>
+          <w:lang w:val="en-US" w:bidi="gu-IN"/>
+        </w:rPr>
+      </w:pPr>
+    </w:p>
+    <w:p>
+      <w:pPr>
+        <w:rPr>
+          <w:b/>
+          <w:sz w:val="44"/>
+          <w:szCs w:val="44"/>
+          <w:u w:val="single"/>
+          <w:lang w:val="en-US" w:bidi="gu-IN"/>
+        </w:rPr>
+      </w:pPr>
+    </w:p>
+    <w:p>
+      <w:pPr>
+        <w:rPr>
+          <w:b/>
+          <w:sz w:val="44"/>
+          <w:szCs w:val="44"/>
+          <w:u w:val="single"/>
+          <w:lang w:val="en-US" w:bidi="gu-IN"/>
+        </w:rPr>
+      </w:pPr>
+    </w:p>
+    <w:p>
+      <w:pPr>
+        <w:rPr>
+          <w:b/>
+          <w:sz w:val="44"/>
+          <w:szCs w:val="44"/>
+          <w:u w:val="single"/>
+          <w:lang w:val="en-US" w:bidi="gu-IN"/>
+        </w:rPr>
+      </w:pPr>
+      <w:r>
+        <w:rPr>
+          <w:b/>
+          <w:sz w:val="44"/>
+          <w:szCs w:val="44"/>
+          <w:u w:val="single"/>
+          <w:lang w:val="en-US" w:bidi="gu-IN"/>
+        </w:rPr>
+        <w:lastRenderedPageBreak/>
+        <w:t>4.</w:t>
+      </w:r>
+      <w:r>
+        <w:rPr>
+          <w:b/>
+          <w:sz w:val="44"/>
+          <w:szCs w:val="44"/>
+          <w:u w:val="single"/>
+          <w:lang w:val="en-US" w:bidi="gu-IN"/>
+        </w:rPr>
+        <w:t>DELETE COURSE:</w:t>
+      </w:r>
+    </w:p>
+    <w:p>
+      <w:pPr>
+        <w:rPr>
+          <w:b/>
+          <w:sz w:val="44"/>
+          <w:szCs w:val="44"/>
+          <w:u w:val="single"/>
+          <w:lang w:val="en-US" w:bidi="gu-IN"/>
+        </w:rPr>
+      </w:pPr>
+      <w:r>
+        <w:rPr>
+          <w:b/>
+          <w:noProof/>
+          <w:sz w:val="44"/>
+          <w:szCs w:val="44"/>
+          <w:lang w:eastAsia="en-IN"/>
+        </w:rPr>
+        <w:drawing>
+          <wp:inline distT="0" distB="0" distL="0" distR="0" wp14:anchorId="46D2B9A3" wp14:editId="1D286CB2">
+            <wp:extent cx="5731510" cy="2204720"/>
+            <wp:effectExtent l="0" t="0" r="2540" b="5080"/>
+            <wp:docPr id="210" name="Picture 210"/>
+            <wp:cNvGraphicFramePr>
+              <a:graphicFrameLocks xmlns:a="http://schemas.openxmlformats.org/drawingml/2006/main" noChangeAspect="1"/>
+            </wp:cNvGraphicFramePr>
+            <a:graphic xmlns:a="http://schemas.openxmlformats.org/drawingml/2006/main">
+              <a:graphicData uri="http://schemas.openxmlformats.org/drawingml/2006/picture">
+                <pic:pic xmlns:pic="http://schemas.openxmlformats.org/drawingml/2006/picture">
+                  <pic:nvPicPr>
+                    <pic:cNvPr id="0" name="620C0DD.tmp"/>
+                    <pic:cNvPicPr/>
+                  </pic:nvPicPr>
+                  <pic:blipFill>
+                    <a:blip r:embed="rId22">
+                      <a:extLst>
+                        <a:ext uri="{28A0092B-C50C-407E-A947-70E740481C1C}">
+                          <a14:useLocalDpi xmlns:a14="http://schemas.microsoft.com/office/drawing/2010/main" val="0"/>
+                        </a:ext>
+                      </a:extLst>
+                    </a:blip>
+                    <a:stretch>
+                      <a:fillRect/>
+                    </a:stretch>
+                  </pic:blipFill>
+                  <pic:spPr>
+                    <a:xfrm>
+                      <a:off x="0" y="0"/>
+                      <a:ext cx="5731510" cy="2204720"/>
+                    </a:xfrm>
+                    <a:prstGeom prst="rect">
+                      <a:avLst/>
+                    </a:prstGeom>
+                  </pic:spPr>
+                </pic:pic>
+              </a:graphicData>
+            </a:graphic>
+          </wp:inline>
+        </w:drawing>
+      </w:r>
+      <w:r>
+        <w:rPr>
+          <w:b/>
+          <w:sz w:val="44"/>
+          <w:szCs w:val="44"/>
+          <w:u w:val="single"/>
+          <w:lang w:val="en-US" w:bidi="gu-IN"/>
+        </w:rPr>
+        <w:br w:type="page"/>
+      </w:r>
+    </w:p>
+    <w:p>
+      <w:pPr>
+        <w:tabs>
+          <w:tab w:val="center" w:pos="4513"/>
+        </w:tabs>
+        <w:rPr>
+          <w:b/>
+          <w:sz w:val="44"/>
+          <w:szCs w:val="44"/>
+          <w:u w:val="single"/>
+          <w:lang w:val="en-US" w:bidi="gu-IN"/>
+        </w:rPr>
+      </w:pPr>
+    </w:p>
+    <w:p>
+      <w:pPr>
         <w:pStyle w:val="Heading1"/>
         <w:jc w:val="center"/>
         <w:rPr>
@@ -12750,18 +13445,23 @@
           <w:szCs w:val="56"/>
           <w:u w:val="thick"/>
         </w:rPr>
-        <w:lastRenderedPageBreak/>
         <w:t>Future Requirement of Project</w:t>
       </w:r>
     </w:p>
     <w:p>
       <w:pPr>
         <w:jc w:val="center"/>
+        <w:rPr>
+          <w:rFonts w:cstheme="minorHAnsi"/>
+        </w:rPr>
       </w:pPr>
     </w:p>
     <w:p>
       <w:pPr>
         <w:jc w:val="center"/>
+        <w:rPr>
+          <w:rFonts w:cstheme="minorHAnsi"/>
+        </w:rPr>
       </w:pPr>
     </w:p>
     <w:p>
@@ -12773,12 +13473,14 @@
         </w:numPr>
         <w:spacing w:after="160" w:line="360" w:lineRule="auto"/>
         <w:rPr>
+          <w:rFonts w:cstheme="minorHAnsi"/>
           <w:sz w:val="36"/>
           <w:szCs w:val="36"/>
         </w:rPr>
       </w:pPr>
       <w:r>
         <w:rPr>
+          <w:rFonts w:cstheme="minorHAnsi"/>
           <w:sz w:val="36"/>
           <w:szCs w:val="36"/>
         </w:rPr>
@@ -12794,12 +13496,14 @@
         </w:numPr>
         <w:spacing w:after="160" w:line="360" w:lineRule="auto"/>
         <w:rPr>
+          <w:rFonts w:cstheme="minorHAnsi"/>
           <w:sz w:val="36"/>
           <w:szCs w:val="36"/>
         </w:rPr>
       </w:pPr>
       <w:r>
         <w:rPr>
+          <w:rFonts w:cstheme="minorHAnsi"/>
           <w:sz w:val="36"/>
           <w:szCs w:val="36"/>
         </w:rPr>
@@ -12810,6 +13514,7 @@
       <w:pPr>
         <w:spacing w:line="360" w:lineRule="auto"/>
         <w:rPr>
+          <w:rFonts w:cstheme="minorHAnsi"/>
           <w:sz w:val="36"/>
           <w:szCs w:val="36"/>
         </w:rPr>
@@ -12819,6 +13524,7 @@
       <w:pPr>
         <w:spacing w:line="360" w:lineRule="auto"/>
         <w:rPr>
+          <w:rFonts w:cstheme="minorHAnsi"/>
           <w:sz w:val="36"/>
           <w:szCs w:val="36"/>
         </w:rPr>
@@ -12833,12 +13539,14 @@
         </w:numPr>
         <w:spacing w:after="160" w:line="360" w:lineRule="auto"/>
         <w:rPr>
+          <w:rFonts w:cstheme="minorHAnsi"/>
           <w:sz w:val="36"/>
           <w:szCs w:val="36"/>
         </w:rPr>
       </w:pPr>
       <w:r>
         <w:rPr>
+          <w:rFonts w:cstheme="minorHAnsi"/>
           <w:sz w:val="36"/>
           <w:szCs w:val="36"/>
         </w:rPr>
@@ -12854,12 +13562,14 @@
         </w:numPr>
         <w:spacing w:after="160" w:line="360" w:lineRule="auto"/>
         <w:rPr>
+          <w:rFonts w:cstheme="minorHAnsi"/>
           <w:sz w:val="36"/>
           <w:szCs w:val="36"/>
         </w:rPr>
       </w:pPr>
       <w:r>
         <w:rPr>
+          <w:rFonts w:cstheme="minorHAnsi"/>
           <w:sz w:val="36"/>
           <w:szCs w:val="36"/>
         </w:rPr>
@@ -12875,12 +13585,14 @@
         </w:numPr>
         <w:spacing w:after="160"/>
         <w:rPr>
+          <w:rFonts w:cstheme="minorHAnsi"/>
           <w:sz w:val="36"/>
           <w:szCs w:val="36"/>
         </w:rPr>
       </w:pPr>
       <w:r>
         <w:rPr>
+          <w:rFonts w:cstheme="minorHAnsi"/>
           <w:sz w:val="36"/>
           <w:szCs w:val="36"/>
         </w:rPr>
@@ -12896,12 +13608,14 @@
         </w:numPr>
         <w:spacing w:after="160"/>
         <w:rPr>
+          <w:rFonts w:cstheme="minorHAnsi"/>
           <w:sz w:val="36"/>
           <w:szCs w:val="36"/>
         </w:rPr>
       </w:pPr>
       <w:r>
         <w:rPr>
+          <w:rFonts w:cstheme="minorHAnsi"/>
           <w:sz w:val="36"/>
           <w:szCs w:val="36"/>
         </w:rPr>
@@ -12917,12 +13631,14 @@
         </w:numPr>
         <w:spacing w:after="160" w:line="360" w:lineRule="auto"/>
         <w:rPr>
+          <w:rFonts w:cstheme="minorHAnsi"/>
           <w:sz w:val="36"/>
           <w:szCs w:val="36"/>
         </w:rPr>
       </w:pPr>
       <w:r>
         <w:rPr>
+          <w:rFonts w:cstheme="minorHAnsi"/>
           <w:sz w:val="36"/>
           <w:szCs w:val="36"/>
         </w:rPr>
@@ -13630,6 +14346,7 @@
     <w:p>
       <w:pPr>
         <w:rPr>
+          <w:rFonts w:cstheme="minorHAnsi"/>
           <w:b/>
           <w:sz w:val="52"/>
           <w:szCs w:val="52"/>
@@ -13637,11 +14354,9 @@
           <w:lang w:val="en-US" w:bidi="gu-IN"/>
         </w:rPr>
       </w:pPr>
-      <w:bookmarkStart w:id="0" w:name="_GoBack"/>
-      <w:bookmarkEnd w:id="0"/>
     </w:p>
     <w:sectPr>
-      <w:footerReference w:type="default" r:id="rId21"/>
+      <w:footerReference w:type="default" r:id="rId23"/>
       <w:pgSz w:w="11906" w:h="16838" w:code="9"/>
       <w:pgMar w:top="1440" w:right="1440" w:bottom="1440" w:left="1440" w:header="708" w:footer="708" w:gutter="0"/>
       <w:pgBorders w:offsetFrom="page">
@@ -13716,7 +14431,7 @@
           <w:rPr>
             <w:noProof/>
           </w:rPr>
-          <w:t>25</w:t>
+          <w:t>27</w:t>
         </w:r>
         <w:r>
           <w:rPr>
@@ -17341,7 +18056,7 @@
 </file>
 
 <file path=customXml/itemProps1.xml><?xml version="1.0" encoding="utf-8"?>
-<ds:datastoreItem xmlns:ds="http://schemas.openxmlformats.org/officeDocument/2006/customXml" ds:itemID="{D15EBBD9-925F-4661-BCA0-01BC055D0FE1}">
+<ds:datastoreItem xmlns:ds="http://schemas.openxmlformats.org/officeDocument/2006/customXml" ds:itemID="{BC38C511-1CA0-44E8-96AF-28969BBA293E}">
   <ds:schemaRefs>
     <ds:schemaRef ds:uri="http://schemas.openxmlformats.org/officeDocument/2006/bibliography"/>
   </ds:schemaRefs>

--- a/update.report.docx
+++ b/update.report.docx
@@ -11537,6 +11537,7 @@
           <w:lang w:val="en-US" w:bidi="gu-IN"/>
         </w:rPr>
       </w:pPr>
+      <w:proofErr w:type="gramStart"/>
       <w:r>
         <w:rPr>
           <w:rFonts w:cstheme="minorHAnsi"/>
@@ -11548,6 +11549,7 @@
         </w:rPr>
         <w:t>1.HOME</w:t>
       </w:r>
+      <w:proofErr w:type="gramEnd"/>
       <w:r>
         <w:rPr>
           <w:rFonts w:cstheme="minorHAnsi"/>
@@ -11591,10 +11593,10 @@
           <w:lang w:eastAsia="en-IN"/>
         </w:rPr>
         <w:drawing>
-          <wp:inline distT="0" distB="0" distL="0" distR="0" wp14:anchorId="5648F1CD" wp14:editId="477116D8">
-            <wp:extent cx="5731510" cy="2706370"/>
+          <wp:inline distT="0" distB="0" distL="0" distR="0" wp14:anchorId="17692832" wp14:editId="3837D451">
+            <wp:extent cx="5731510" cy="3053080"/>
             <wp:effectExtent l="0" t="0" r="2540" b="0"/>
-            <wp:docPr id="10" name="Picture 10"/>
+            <wp:docPr id="11" name="Picture 11"/>
             <wp:cNvGraphicFramePr>
               <a:graphicFrameLocks xmlns:a="http://schemas.openxmlformats.org/drawingml/2006/main" noChangeAspect="1"/>
             </wp:cNvGraphicFramePr>
@@ -11602,7 +11604,7 @@
               <a:graphicData uri="http://schemas.openxmlformats.org/drawingml/2006/picture">
                 <pic:pic xmlns:pic="http://schemas.openxmlformats.org/drawingml/2006/picture">
                   <pic:nvPicPr>
-                    <pic:cNvPr id="0" name="7644762.tmp"/>
+                    <pic:cNvPr id="0" name="A0C46E0.tmp"/>
                     <pic:cNvPicPr/>
                   </pic:nvPicPr>
                   <pic:blipFill>
@@ -11620,7 +11622,7 @@
                   <pic:spPr>
                     <a:xfrm>
                       <a:off x="0" y="0"/>
-                      <a:ext cx="5731510" cy="2706370"/>
+                      <a:ext cx="5731510" cy="3053080"/>
                     </a:xfrm>
                     <a:prstGeom prst="rect">
                       <a:avLst/>
@@ -11664,10 +11666,10 @@
           <w:lang w:eastAsia="en-IN"/>
         </w:rPr>
         <w:drawing>
-          <wp:inline distT="0" distB="0" distL="0" distR="0" wp14:anchorId="0B5CDD2C" wp14:editId="049D88B3">
-            <wp:extent cx="5731510" cy="2714625"/>
-            <wp:effectExtent l="0" t="0" r="2540" b="9525"/>
-            <wp:docPr id="12" name="Picture 12"/>
+          <wp:inline distT="0" distB="0" distL="0" distR="0" wp14:anchorId="54F44C86" wp14:editId="3B28A040">
+            <wp:extent cx="5731510" cy="3039745"/>
+            <wp:effectExtent l="0" t="0" r="2540" b="8255"/>
+            <wp:docPr id="25" name="Picture 25"/>
             <wp:cNvGraphicFramePr>
               <a:graphicFrameLocks xmlns:a="http://schemas.openxmlformats.org/drawingml/2006/main" noChangeAspect="1"/>
             </wp:cNvGraphicFramePr>
@@ -11675,7 +11677,7 @@
               <a:graphicData uri="http://schemas.openxmlformats.org/drawingml/2006/picture">
                 <pic:pic xmlns:pic="http://schemas.openxmlformats.org/drawingml/2006/picture">
                   <pic:nvPicPr>
-                    <pic:cNvPr id="0" name="764F81A.tmp"/>
+                    <pic:cNvPr id="0" name="A0C57C4.tmp"/>
                     <pic:cNvPicPr/>
                   </pic:nvPicPr>
                   <pic:blipFill>
@@ -11693,7 +11695,7 @@
                   <pic:spPr>
                     <a:xfrm>
                       <a:off x="0" y="0"/>
-                      <a:ext cx="5731510" cy="2714625"/>
+                      <a:ext cx="5731510" cy="3039745"/>
                     </a:xfrm>
                     <a:prstGeom prst="rect">
                       <a:avLst/>
@@ -11726,6 +11728,7 @@
           <w:lang w:val="en-US" w:bidi="gu-IN"/>
         </w:rPr>
       </w:pPr>
+      <w:proofErr w:type="gramStart"/>
       <w:r>
         <w:rPr>
           <w:b/>
@@ -11737,6 +11740,7 @@
         <w:lastRenderedPageBreak/>
         <w:t>2.ABOUT</w:t>
       </w:r>
+      <w:proofErr w:type="gramEnd"/>
       <w:r>
         <w:rPr>
           <w:b/>
@@ -11757,6 +11761,17 @@
         </w:rPr>
         <w:t xml:space="preserve"> PAGE:</w:t>
       </w:r>
+    </w:p>
+    <w:p>
+      <w:pPr>
+        <w:rPr>
+          <w:b/>
+          <w:sz w:val="52"/>
+          <w:szCs w:val="52"/>
+          <w:u w:val="single"/>
+          <w:lang w:val="en-US" w:bidi="gu-IN"/>
+        </w:rPr>
+      </w:pPr>
     </w:p>
     <w:p>
       <w:pPr>
@@ -11777,10 +11792,10 @@
           <w:lang w:eastAsia="en-IN"/>
         </w:rPr>
         <w:drawing>
-          <wp:inline distT="0" distB="0" distL="0" distR="0" wp14:anchorId="3D044AB0" wp14:editId="68B22211">
-            <wp:extent cx="5731510" cy="2720975"/>
-            <wp:effectExtent l="0" t="0" r="2540" b="3175"/>
-            <wp:docPr id="23" name="Picture 23"/>
+          <wp:inline distT="0" distB="0" distL="0" distR="0" wp14:anchorId="56DBA900" wp14:editId="43EF4C07">
+            <wp:extent cx="5731510" cy="2943860"/>
+            <wp:effectExtent l="0" t="0" r="2540" b="8890"/>
+            <wp:docPr id="197" name="Picture 197"/>
             <wp:cNvGraphicFramePr>
               <a:graphicFrameLocks xmlns:a="http://schemas.openxmlformats.org/drawingml/2006/main" noChangeAspect="1"/>
             </wp:cNvGraphicFramePr>
@@ -11788,7 +11803,7 @@
               <a:graphicData uri="http://schemas.openxmlformats.org/drawingml/2006/picture">
                 <pic:pic xmlns:pic="http://schemas.openxmlformats.org/drawingml/2006/picture">
                   <pic:nvPicPr>
-                    <pic:cNvPr id="0" name="7645EA6.tmp"/>
+                    <pic:cNvPr id="0" name="A0CAE3D.tmp"/>
                     <pic:cNvPicPr/>
                   </pic:nvPicPr>
                   <pic:blipFill>
@@ -11806,7 +11821,7 @@
                   <pic:spPr>
                     <a:xfrm>
                       <a:off x="0" y="0"/>
-                      <a:ext cx="5731510" cy="2720975"/>
+                      <a:ext cx="5731510" cy="2943860"/>
                     </a:xfrm>
                     <a:prstGeom prst="rect">
                       <a:avLst/>
@@ -11860,10 +11875,10 @@
           <w:lang w:eastAsia="en-IN"/>
         </w:rPr>
         <w:drawing>
-          <wp:inline distT="0" distB="0" distL="0" distR="0" wp14:anchorId="53C205EF" wp14:editId="556A8F85">
-            <wp:extent cx="5731510" cy="2739390"/>
-            <wp:effectExtent l="0" t="0" r="2540" b="3810"/>
-            <wp:docPr id="24" name="Picture 24"/>
+          <wp:inline distT="0" distB="0" distL="0" distR="0" wp14:anchorId="4935F66D" wp14:editId="363B9082">
+            <wp:extent cx="5731510" cy="3061335"/>
+            <wp:effectExtent l="0" t="0" r="2540" b="5715"/>
+            <wp:docPr id="212" name="Picture 212"/>
             <wp:cNvGraphicFramePr>
               <a:graphicFrameLocks xmlns:a="http://schemas.openxmlformats.org/drawingml/2006/main" noChangeAspect="1"/>
             </wp:cNvGraphicFramePr>
@@ -11871,7 +11886,7 @@
               <a:graphicData uri="http://schemas.openxmlformats.org/drawingml/2006/picture">
                 <pic:pic xmlns:pic="http://schemas.openxmlformats.org/drawingml/2006/picture">
                   <pic:nvPicPr>
-                    <pic:cNvPr id="0" name="764A7E1.tmp"/>
+                    <pic:cNvPr id="0" name="A0C80D0.tmp"/>
                     <pic:cNvPicPr/>
                   </pic:nvPicPr>
                   <pic:blipFill>
@@ -11889,7 +11904,7 @@
                   <pic:spPr>
                     <a:xfrm>
                       <a:off x="0" y="0"/>
-                      <a:ext cx="5731510" cy="2739390"/>
+                      <a:ext cx="5731510" cy="3061335"/>
                     </a:xfrm>
                     <a:prstGeom prst="rect">
                       <a:avLst/>
@@ -11901,7 +11916,9 @@
           </wp:inline>
         </w:drawing>
       </w:r>
-      <w:r>
+    </w:p>
+    <w:p>
+      <w:pPr>
         <w:rPr>
           <w:b/>
           <w:sz w:val="52"/>
@@ -11909,8 +11926,7 @@
           <w:u w:val="single"/>
           <w:lang w:val="en-US" w:bidi="gu-IN"/>
         </w:rPr>
-        <w:br w:type="page"/>
-      </w:r>
+      </w:pPr>
     </w:p>
     <w:p>
       <w:pPr>
@@ -11922,6 +11938,7 @@
           <w:lang w:val="en-US" w:bidi="gu-IN"/>
         </w:rPr>
       </w:pPr>
+      <w:proofErr w:type="gramStart"/>
       <w:r>
         <w:rPr>
           <w:b/>
@@ -11930,9 +11947,9 @@
           <w:u w:val="single"/>
           <w:lang w:val="en-US" w:bidi="gu-IN"/>
         </w:rPr>
-        <w:lastRenderedPageBreak/>
         <w:t>2.REGISTRATION</w:t>
       </w:r>
+      <w:proofErr w:type="gramEnd"/>
       <w:r>
         <w:rPr>
           <w:b/>
@@ -11984,10 +12001,10 @@
           <w:lang w:eastAsia="en-IN"/>
         </w:rPr>
         <w:drawing>
-          <wp:inline distT="0" distB="0" distL="0" distR="0" wp14:anchorId="7ED6C714" wp14:editId="10A04EAB">
-            <wp:extent cx="5731510" cy="2728595"/>
+          <wp:inline distT="0" distB="0" distL="0" distR="0" wp14:anchorId="4C119E84" wp14:editId="5AFB0997">
+            <wp:extent cx="5731510" cy="3048635"/>
             <wp:effectExtent l="0" t="0" r="2540" b="0"/>
-            <wp:docPr id="28" name="Picture 28"/>
+            <wp:docPr id="216" name="Picture 216"/>
             <wp:cNvGraphicFramePr>
               <a:graphicFrameLocks xmlns:a="http://schemas.openxmlformats.org/drawingml/2006/main" noChangeAspect="1"/>
             </wp:cNvGraphicFramePr>
@@ -11995,7 +12012,7 @@
               <a:graphicData uri="http://schemas.openxmlformats.org/drawingml/2006/picture">
                 <pic:pic xmlns:pic="http://schemas.openxmlformats.org/drawingml/2006/picture">
                   <pic:nvPicPr>
-                    <pic:cNvPr id="0" name="7648450.tmp"/>
+                    <pic:cNvPr id="0" name="A0CAF5E.tmp"/>
                     <pic:cNvPicPr/>
                   </pic:nvPicPr>
                   <pic:blipFill>
@@ -12013,7 +12030,7 @@
                   <pic:spPr>
                     <a:xfrm>
                       <a:off x="0" y="0"/>
-                      <a:ext cx="5731510" cy="2728595"/>
+                      <a:ext cx="5731510" cy="3048635"/>
                     </a:xfrm>
                     <a:prstGeom prst="rect">
                       <a:avLst/>
@@ -12124,6 +12141,7 @@
           <w:lang w:val="en-US" w:bidi="gu-IN"/>
         </w:rPr>
       </w:pPr>
+      <w:proofErr w:type="gramStart"/>
       <w:r>
         <w:rPr>
           <w:b/>
@@ -12132,9 +12150,9 @@
           <w:u w:val="single"/>
           <w:lang w:val="en-US" w:bidi="gu-IN"/>
         </w:rPr>
-        <w:lastRenderedPageBreak/>
         <w:t>3.LOGIN</w:t>
       </w:r>
+      <w:proofErr w:type="gramEnd"/>
       <w:r>
         <w:rPr>
           <w:b/>
@@ -12155,6 +12173,17 @@
         </w:rPr>
         <w:t xml:space="preserve"> PAGE:</w:t>
       </w:r>
+    </w:p>
+    <w:p>
+      <w:pPr>
+        <w:rPr>
+          <w:b/>
+          <w:sz w:val="52"/>
+          <w:szCs w:val="52"/>
+          <w:u w:val="single"/>
+          <w:lang w:val="en-US" w:bidi="gu-IN"/>
+        </w:rPr>
+      </w:pPr>
     </w:p>
     <w:p>
       <w:pPr>
@@ -12175,10 +12204,10 @@
           <w:lang w:eastAsia="en-IN"/>
         </w:rPr>
         <w:drawing>
-          <wp:inline distT="0" distB="0" distL="0" distR="0" wp14:anchorId="478D5402" wp14:editId="13DCBA01">
-            <wp:extent cx="5731510" cy="2688590"/>
-            <wp:effectExtent l="0" t="0" r="2540" b="0"/>
-            <wp:docPr id="30" name="Picture 30"/>
+          <wp:inline distT="0" distB="0" distL="0" distR="0" wp14:anchorId="72C543F0" wp14:editId="14CC445A">
+            <wp:extent cx="5731510" cy="3042285"/>
+            <wp:effectExtent l="0" t="0" r="2540" b="5715"/>
+            <wp:docPr id="218" name="Picture 218"/>
             <wp:cNvGraphicFramePr>
               <a:graphicFrameLocks xmlns:a="http://schemas.openxmlformats.org/drawingml/2006/main" noChangeAspect="1"/>
             </wp:cNvGraphicFramePr>
@@ -12186,7 +12215,7 @@
               <a:graphicData uri="http://schemas.openxmlformats.org/drawingml/2006/picture">
                 <pic:pic xmlns:pic="http://schemas.openxmlformats.org/drawingml/2006/picture">
                   <pic:nvPicPr>
-                    <pic:cNvPr id="0" name="764AAEB.tmp"/>
+                    <pic:cNvPr id="0" name="A0CDC81.tmp"/>
                     <pic:cNvPicPr/>
                   </pic:nvPicPr>
                   <pic:blipFill>
@@ -12204,7 +12233,7 @@
                   <pic:spPr>
                     <a:xfrm>
                       <a:off x="0" y="0"/>
-                      <a:ext cx="5731510" cy="2688590"/>
+                      <a:ext cx="5731510" cy="3042285"/>
                     </a:xfrm>
                     <a:prstGeom prst="rect">
                       <a:avLst/>
@@ -12237,6 +12266,7 @@
           <w:lang w:val="en-US" w:bidi="gu-IN"/>
         </w:rPr>
       </w:pPr>
+      <w:proofErr w:type="gramStart"/>
       <w:r>
         <w:rPr>
           <w:b/>
@@ -12248,6 +12278,7 @@
         <w:lastRenderedPageBreak/>
         <w:t>4.COURSE</w:t>
       </w:r>
+      <w:proofErr w:type="gramEnd"/>
       <w:r>
         <w:rPr>
           <w:b/>
@@ -12268,6 +12299,17 @@
         </w:rPr>
         <w:t xml:space="preserve"> PAGE:</w:t>
       </w:r>
+    </w:p>
+    <w:p>
+      <w:pPr>
+        <w:rPr>
+          <w:b/>
+          <w:sz w:val="52"/>
+          <w:szCs w:val="52"/>
+          <w:u w:val="single"/>
+          <w:lang w:val="en-US" w:bidi="gu-IN"/>
+        </w:rPr>
+      </w:pPr>
     </w:p>
     <w:p>
       <w:pPr>
@@ -12288,10 +12330,10 @@
           <w:lang w:eastAsia="en-IN"/>
         </w:rPr>
         <w:drawing>
-          <wp:inline distT="0" distB="0" distL="0" distR="0" wp14:anchorId="1AFD203A" wp14:editId="7BCA1075">
-            <wp:extent cx="5731510" cy="2685415"/>
-            <wp:effectExtent l="0" t="0" r="2540" b="635"/>
-            <wp:docPr id="193" name="Picture 193"/>
+          <wp:inline distT="0" distB="0" distL="0" distR="0" wp14:anchorId="09F5F431" wp14:editId="3BA5AD54">
+            <wp:extent cx="5731510" cy="3048635"/>
+            <wp:effectExtent l="0" t="0" r="2540" b="0"/>
+            <wp:docPr id="228" name="Picture 228"/>
             <wp:cNvGraphicFramePr>
               <a:graphicFrameLocks xmlns:a="http://schemas.openxmlformats.org/drawingml/2006/main" noChangeAspect="1"/>
             </wp:cNvGraphicFramePr>
@@ -12299,7 +12341,7 @@
               <a:graphicData uri="http://schemas.openxmlformats.org/drawingml/2006/picture">
                 <pic:pic xmlns:pic="http://schemas.openxmlformats.org/drawingml/2006/picture">
                   <pic:nvPicPr>
-                    <pic:cNvPr id="0" name="76427F.tmp"/>
+                    <pic:cNvPr id="0" name="A0C1140.tmp"/>
                     <pic:cNvPicPr/>
                   </pic:nvPicPr>
                   <pic:blipFill>
@@ -12317,7 +12359,7 @@
                   <pic:spPr>
                     <a:xfrm>
                       <a:off x="0" y="0"/>
-                      <a:ext cx="5731510" cy="2685415"/>
+                      <a:ext cx="5731510" cy="3048635"/>
                     </a:xfrm>
                     <a:prstGeom prst="rect">
                       <a:avLst/>
@@ -12447,7 +12489,6 @@
           <w:u w:val="single"/>
           <w:lang w:val="en-US" w:bidi="gu-IN"/>
         </w:rPr>
-        <w:lastRenderedPageBreak/>
         <w:t xml:space="preserve">5.SELECT </w:t>
       </w:r>
       <w:r>
@@ -12541,10 +12582,10 @@
           <w:lang w:eastAsia="en-IN"/>
         </w:rPr>
         <w:drawing>
-          <wp:inline distT="0" distB="0" distL="0" distR="0" wp14:anchorId="70B0D903" wp14:editId="4B8249CA">
-            <wp:extent cx="5731510" cy="2727325"/>
-            <wp:effectExtent l="0" t="0" r="2540" b="0"/>
-            <wp:docPr id="198" name="Picture 198"/>
+          <wp:inline distT="0" distB="0" distL="0" distR="0" wp14:anchorId="2C96C432" wp14:editId="2EF17B85">
+            <wp:extent cx="5731510" cy="3046730"/>
+            <wp:effectExtent l="0" t="0" r="2540" b="1270"/>
+            <wp:docPr id="220" name="Picture 220"/>
             <wp:cNvGraphicFramePr>
               <a:graphicFrameLocks xmlns:a="http://schemas.openxmlformats.org/drawingml/2006/main" noChangeAspect="1"/>
             </wp:cNvGraphicFramePr>
@@ -12552,7 +12593,7 @@
               <a:graphicData uri="http://schemas.openxmlformats.org/drawingml/2006/picture">
                 <pic:pic xmlns:pic="http://schemas.openxmlformats.org/drawingml/2006/picture">
                   <pic:nvPicPr>
-                    <pic:cNvPr id="0" name="76454FF.tmp"/>
+                    <pic:cNvPr id="0" name="A0CBEA1.tmp"/>
                     <pic:cNvPicPr/>
                   </pic:nvPicPr>
                   <pic:blipFill>
@@ -12570,7 +12611,7 @@
                   <pic:spPr>
                     <a:xfrm>
                       <a:off x="0" y="0"/>
-                      <a:ext cx="5731510" cy="2727325"/>
+                      <a:ext cx="5731510" cy="3046730"/>
                     </a:xfrm>
                     <a:prstGeom prst="rect">
                       <a:avLst/>
@@ -12603,6 +12644,7 @@
           <w:lang w:val="en-US" w:bidi="gu-IN"/>
         </w:rPr>
       </w:pPr>
+      <w:proofErr w:type="gramStart"/>
       <w:r>
         <w:rPr>
           <w:b/>
@@ -12612,8 +12654,9 @@
           <w:lang w:val="en-US" w:bidi="gu-IN"/>
         </w:rPr>
         <w:lastRenderedPageBreak/>
-        <w:t xml:space="preserve">6.CONTACT </w:t>
-      </w:r>
+        <w:t>6.CONTACT</w:t>
+      </w:r>
+      <w:proofErr w:type="gramEnd"/>
       <w:r>
         <w:rPr>
           <w:b/>
@@ -12632,8 +12675,29 @@
           <w:u w:val="single"/>
           <w:lang w:val="en-US" w:bidi="gu-IN"/>
         </w:rPr>
+        <w:t xml:space="preserve"> </w:t>
+      </w:r>
+      <w:r>
+        <w:rPr>
+          <w:b/>
+          <w:sz w:val="52"/>
+          <w:szCs w:val="52"/>
+          <w:u w:val="single"/>
+          <w:lang w:val="en-US" w:bidi="gu-IN"/>
+        </w:rPr>
         <w:t>PAGE:</w:t>
       </w:r>
+    </w:p>
+    <w:p>
+      <w:pPr>
+        <w:rPr>
+          <w:b/>
+          <w:sz w:val="52"/>
+          <w:szCs w:val="52"/>
+          <w:u w:val="single"/>
+          <w:lang w:val="en-US" w:bidi="gu-IN"/>
+        </w:rPr>
+      </w:pPr>
     </w:p>
     <w:p>
       <w:pPr>
@@ -12654,10 +12718,10 @@
           <w:lang w:eastAsia="en-IN"/>
         </w:rPr>
         <w:drawing>
-          <wp:inline distT="0" distB="0" distL="0" distR="0" wp14:anchorId="09C3150E" wp14:editId="1C0B61BA">
-            <wp:extent cx="5731510" cy="2703830"/>
-            <wp:effectExtent l="0" t="0" r="2540" b="1270"/>
-            <wp:docPr id="200" name="Picture 200"/>
+          <wp:inline distT="0" distB="0" distL="0" distR="0" wp14:anchorId="69AF89EE" wp14:editId="0E4B55F7">
+            <wp:extent cx="5731510" cy="3044190"/>
+            <wp:effectExtent l="0" t="0" r="2540" b="3810"/>
+            <wp:docPr id="222" name="Picture 222"/>
             <wp:cNvGraphicFramePr>
               <a:graphicFrameLocks xmlns:a="http://schemas.openxmlformats.org/drawingml/2006/main" noChangeAspect="1"/>
             </wp:cNvGraphicFramePr>
@@ -12665,7 +12729,7 @@
               <a:graphicData uri="http://schemas.openxmlformats.org/drawingml/2006/picture">
                 <pic:pic xmlns:pic="http://schemas.openxmlformats.org/drawingml/2006/picture">
                   <pic:nvPicPr>
-                    <pic:cNvPr id="0" name="764D0F8.tmp"/>
+                    <pic:cNvPr id="0" name="A0C38FE.tmp"/>
                     <pic:cNvPicPr/>
                   </pic:nvPicPr>
                   <pic:blipFill>
@@ -12683,7 +12747,7 @@
                   <pic:spPr>
                     <a:xfrm>
                       <a:off x="0" y="0"/>
-                      <a:ext cx="5731510" cy="2703830"/>
+                      <a:ext cx="5731510" cy="3044190"/>
                     </a:xfrm>
                     <a:prstGeom prst="rect">
                       <a:avLst/>
@@ -12738,8 +12802,6 @@
         </w:rPr>
         <w:t>S</w:t>
       </w:r>
-      <w:bookmarkStart w:id="0" w:name="_GoBack"/>
-      <w:bookmarkEnd w:id="0"/>
       <w:r>
         <w:rPr>
           <w:b/>
@@ -12776,6 +12838,7 @@
           <w:lang w:val="en-US" w:bidi="gu-IN"/>
         </w:rPr>
       </w:pPr>
+      <w:proofErr w:type="gramStart"/>
       <w:r>
         <w:rPr>
           <w:b/>
@@ -12784,8 +12847,33 @@
           <w:u w:val="single"/>
           <w:lang w:val="en-US" w:bidi="gu-IN"/>
         </w:rPr>
-        <w:t>1.ADMIN LOGIN PAGE:</w:t>
-      </w:r>
+        <w:t>1.ADMIN</w:t>
+      </w:r>
+      <w:proofErr w:type="gramEnd"/>
+      <w:r>
+        <w:rPr>
+          <w:b/>
+          <w:sz w:val="44"/>
+          <w:szCs w:val="44"/>
+          <w:u w:val="single"/>
+          <w:lang w:val="en-US" w:bidi="gu-IN"/>
+        </w:rPr>
+        <w:t xml:space="preserve"> LOGIN PAGE:</w:t>
+      </w:r>
+    </w:p>
+    <w:p>
+      <w:pPr>
+        <w:tabs>
+          <w:tab w:val="center" w:pos="4513"/>
+        </w:tabs>
+        <w:rPr>
+          <w:b/>
+          <w:sz w:val="44"/>
+          <w:szCs w:val="44"/>
+          <w:u w:val="single"/>
+          <w:lang w:val="en-US" w:bidi="gu-IN"/>
+        </w:rPr>
+      </w:pPr>
     </w:p>
     <w:p>
       <w:pPr>
@@ -12809,10 +12897,10 @@
           <w:lang w:eastAsia="en-IN"/>
         </w:rPr>
         <w:drawing>
-          <wp:inline distT="0" distB="0" distL="0" distR="0" wp14:anchorId="223C68C9" wp14:editId="028CB540">
-            <wp:extent cx="5731510" cy="2710180"/>
-            <wp:effectExtent l="0" t="0" r="2540" b="0"/>
-            <wp:docPr id="203" name="Picture 203"/>
+          <wp:inline distT="0" distB="0" distL="0" distR="0" wp14:anchorId="5F274F99" wp14:editId="022591CE">
+            <wp:extent cx="5731510" cy="3057525"/>
+            <wp:effectExtent l="0" t="0" r="2540" b="9525"/>
+            <wp:docPr id="224" name="Picture 224"/>
             <wp:cNvGraphicFramePr>
               <a:graphicFrameLocks xmlns:a="http://schemas.openxmlformats.org/drawingml/2006/main" noChangeAspect="1"/>
             </wp:cNvGraphicFramePr>
@@ -12820,7 +12908,7 @@
               <a:graphicData uri="http://schemas.openxmlformats.org/drawingml/2006/picture">
                 <pic:pic xmlns:pic="http://schemas.openxmlformats.org/drawingml/2006/picture">
                   <pic:nvPicPr>
-                    <pic:cNvPr id="0" name="7644E5E.tmp"/>
+                    <pic:cNvPr id="0" name="A0C7058.tmp"/>
                     <pic:cNvPicPr/>
                   </pic:nvPicPr>
                   <pic:blipFill>
@@ -12838,7 +12926,7 @@
                   <pic:spPr>
                     <a:xfrm>
                       <a:off x="0" y="0"/>
-                      <a:ext cx="5731510" cy="2710180"/>
+                      <a:ext cx="5731510" cy="3057525"/>
                     </a:xfrm>
                     <a:prstGeom prst="rect">
                       <a:avLst/>
@@ -12984,7 +13072,6 @@
           <w:u w:val="single"/>
           <w:lang w:val="en-US" w:bidi="gu-IN"/>
         </w:rPr>
-        <w:lastRenderedPageBreak/>
         <w:t xml:space="preserve">2.ADMIN HOME </w:t>
       </w:r>
       <w:r>
@@ -13034,10 +13121,10 @@
           <w:lang w:eastAsia="en-IN"/>
         </w:rPr>
         <w:drawing>
-          <wp:inline distT="0" distB="0" distL="0" distR="0" wp14:anchorId="28DB0F75" wp14:editId="76ECB38C">
-            <wp:extent cx="5731510" cy="2419350"/>
-            <wp:effectExtent l="0" t="0" r="2540" b="0"/>
-            <wp:docPr id="29" name="Picture 29"/>
+          <wp:inline distT="0" distB="0" distL="0" distR="0" wp14:anchorId="7C70223B" wp14:editId="74DE1B3B">
+            <wp:extent cx="5731510" cy="3044190"/>
+            <wp:effectExtent l="0" t="0" r="2540" b="3810"/>
+            <wp:docPr id="225" name="Picture 225"/>
             <wp:cNvGraphicFramePr>
               <a:graphicFrameLocks xmlns:a="http://schemas.openxmlformats.org/drawingml/2006/main" noChangeAspect="1"/>
             </wp:cNvGraphicFramePr>
@@ -13045,7 +13132,7 @@
               <a:graphicData uri="http://schemas.openxmlformats.org/drawingml/2006/picture">
                 <pic:pic xmlns:pic="http://schemas.openxmlformats.org/drawingml/2006/picture">
                   <pic:nvPicPr>
-                    <pic:cNvPr id="0" name="620A50D.tmp"/>
+                    <pic:cNvPr id="0" name="A0C4F2F.tmp"/>
                     <pic:cNvPicPr/>
                   </pic:nvPicPr>
                   <pic:blipFill>
@@ -13063,7 +13150,7 @@
                   <pic:spPr>
                     <a:xfrm>
                       <a:off x="0" y="0"/>
-                      <a:ext cx="5731510" cy="2419350"/>
+                      <a:ext cx="5731510" cy="3044190"/>
                     </a:xfrm>
                     <a:prstGeom prst="rect">
                       <a:avLst/>
@@ -13110,6 +13197,7 @@
           <w:lang w:val="en-US" w:bidi="gu-IN"/>
         </w:rPr>
       </w:pPr>
+      <w:proofErr w:type="gramStart"/>
       <w:r>
         <w:rPr>
           <w:b/>
@@ -13119,8 +13207,30 @@
           <w:lang w:val="en-US" w:bidi="gu-IN"/>
         </w:rPr>
         <w:lastRenderedPageBreak/>
-        <w:t>3.AAD COURSE PAGE:</w:t>
-      </w:r>
+        <w:t>3.AAD</w:t>
+      </w:r>
+      <w:proofErr w:type="gramEnd"/>
+      <w:r>
+        <w:rPr>
+          <w:b/>
+          <w:sz w:val="44"/>
+          <w:szCs w:val="44"/>
+          <w:u w:val="single"/>
+          <w:lang w:val="en-US" w:bidi="gu-IN"/>
+        </w:rPr>
+        <w:t xml:space="preserve"> COURSE PAGE:</w:t>
+      </w:r>
+    </w:p>
+    <w:p>
+      <w:pPr>
+        <w:rPr>
+          <w:b/>
+          <w:sz w:val="44"/>
+          <w:szCs w:val="44"/>
+          <w:u w:val="single"/>
+          <w:lang w:val="en-US" w:bidi="gu-IN"/>
+        </w:rPr>
+      </w:pPr>
     </w:p>
     <w:p>
       <w:pPr>
@@ -13141,10 +13251,10 @@
           <w:lang w:eastAsia="en-IN"/>
         </w:rPr>
         <w:drawing>
-          <wp:inline distT="0" distB="0" distL="0" distR="0" wp14:anchorId="761563C0" wp14:editId="2DA0A773">
-            <wp:extent cx="5731510" cy="2240915"/>
-            <wp:effectExtent l="0" t="0" r="2540" b="6985"/>
-            <wp:docPr id="206" name="Picture 206"/>
+          <wp:inline distT="0" distB="0" distL="0" distR="0" wp14:anchorId="4F29C815" wp14:editId="10EDBA5A">
+            <wp:extent cx="5731510" cy="3034030"/>
+            <wp:effectExtent l="0" t="0" r="2540" b="0"/>
+            <wp:docPr id="226" name="Picture 226"/>
             <wp:cNvGraphicFramePr>
               <a:graphicFrameLocks xmlns:a="http://schemas.openxmlformats.org/drawingml/2006/main" noChangeAspect="1"/>
             </wp:cNvGraphicFramePr>
@@ -13152,7 +13262,7 @@
               <a:graphicData uri="http://schemas.openxmlformats.org/drawingml/2006/picture">
                 <pic:pic xmlns:pic="http://schemas.openxmlformats.org/drawingml/2006/picture">
                   <pic:nvPicPr>
-                    <pic:cNvPr id="0" name="620183B.tmp"/>
+                    <pic:cNvPr id="0" name="A0CD5E5.tmp"/>
                     <pic:cNvPicPr/>
                   </pic:nvPicPr>
                   <pic:blipFill>
@@ -13170,7 +13280,7 @@
                   <pic:spPr>
                     <a:xfrm>
                       <a:off x="0" y="0"/>
-                      <a:ext cx="5731510" cy="2240915"/>
+                      <a:ext cx="5731510" cy="3034030"/>
                     </a:xfrm>
                     <a:prstGeom prst="rect">
                       <a:avLst/>
@@ -13314,6 +13424,7 @@
           <w:lang w:val="en-US" w:bidi="gu-IN"/>
         </w:rPr>
       </w:pPr>
+      <w:proofErr w:type="gramStart"/>
       <w:r>
         <w:rPr>
           <w:b/>
@@ -13322,7 +13433,6 @@
           <w:u w:val="single"/>
           <w:lang w:val="en-US" w:bidi="gu-IN"/>
         </w:rPr>
-        <w:lastRenderedPageBreak/>
         <w:t>4.</w:t>
       </w:r>
       <w:r>
@@ -13333,8 +13443,32 @@
           <w:u w:val="single"/>
           <w:lang w:val="en-US" w:bidi="gu-IN"/>
         </w:rPr>
-        <w:t>DELETE COURSE:</w:t>
-      </w:r>
+        <w:t>DELETE</w:t>
+      </w:r>
+      <w:proofErr w:type="gramEnd"/>
+      <w:r>
+        <w:rPr>
+          <w:b/>
+          <w:sz w:val="44"/>
+          <w:szCs w:val="44"/>
+          <w:u w:val="single"/>
+          <w:lang w:val="en-US" w:bidi="gu-IN"/>
+        </w:rPr>
+        <w:t xml:space="preserve"> COURSE:</w:t>
+      </w:r>
+    </w:p>
+    <w:p>
+      <w:pPr>
+        <w:rPr>
+          <w:b/>
+          <w:sz w:val="44"/>
+          <w:szCs w:val="44"/>
+          <w:u w:val="single"/>
+          <w:lang w:val="en-US" w:bidi="gu-IN"/>
+        </w:rPr>
+      </w:pPr>
+      <w:bookmarkStart w:id="0" w:name="_GoBack"/>
+      <w:bookmarkEnd w:id="0"/>
     </w:p>
     <w:p>
       <w:pPr>
@@ -13355,10 +13489,10 @@
           <w:lang w:eastAsia="en-IN"/>
         </w:rPr>
         <w:drawing>
-          <wp:inline distT="0" distB="0" distL="0" distR="0" wp14:anchorId="46D2B9A3" wp14:editId="1D286CB2">
-            <wp:extent cx="5731510" cy="2204720"/>
-            <wp:effectExtent l="0" t="0" r="2540" b="5080"/>
-            <wp:docPr id="210" name="Picture 210"/>
+          <wp:inline distT="0" distB="0" distL="0" distR="0" wp14:anchorId="2095FB86" wp14:editId="34DF09E4">
+            <wp:extent cx="5731510" cy="3052445"/>
+            <wp:effectExtent l="0" t="0" r="2540" b="0"/>
+            <wp:docPr id="227" name="Picture 227"/>
             <wp:cNvGraphicFramePr>
               <a:graphicFrameLocks xmlns:a="http://schemas.openxmlformats.org/drawingml/2006/main" noChangeAspect="1"/>
             </wp:cNvGraphicFramePr>
@@ -13366,7 +13500,7 @@
               <a:graphicData uri="http://schemas.openxmlformats.org/drawingml/2006/picture">
                 <pic:pic xmlns:pic="http://schemas.openxmlformats.org/drawingml/2006/picture">
                   <pic:nvPicPr>
-                    <pic:cNvPr id="0" name="620C0DD.tmp"/>
+                    <pic:cNvPr id="0" name="A0C166.tmp"/>
                     <pic:cNvPicPr/>
                   </pic:nvPicPr>
                   <pic:blipFill>
@@ -13384,7 +13518,7 @@
                   <pic:spPr>
                     <a:xfrm>
                       <a:off x="0" y="0"/>
-                      <a:ext cx="5731510" cy="2204720"/>
+                      <a:ext cx="5731510" cy="3052445"/>
                     </a:xfrm>
                     <a:prstGeom prst="rect">
                       <a:avLst/>
@@ -18056,7 +18190,7 @@
 </file>
 
 <file path=customXml/itemProps1.xml><?xml version="1.0" encoding="utf-8"?>
-<ds:datastoreItem xmlns:ds="http://schemas.openxmlformats.org/officeDocument/2006/customXml" ds:itemID="{BC38C511-1CA0-44E8-96AF-28969BBA293E}">
+<ds:datastoreItem xmlns:ds="http://schemas.openxmlformats.org/officeDocument/2006/customXml" ds:itemID="{04F62637-DEC2-48EF-9294-0EEBB1F513B0}">
   <ds:schemaRefs>
     <ds:schemaRef ds:uri="http://schemas.openxmlformats.org/officeDocument/2006/bibliography"/>
   </ds:schemaRefs>

--- a/update.report.docx
+++ b/update.report.docx
@@ -140,9 +140,8 @@
           <w:szCs w:val="32"/>
           <w:lang w:val="en-US"/>
         </w:rPr>
-        <w:t xml:space="preserve">OF COMPUTER SCIENCE &amp; </w:t>
-      </w:r>
-      <w:proofErr w:type="gramStart"/>
+        <w:t>OF COMPUTER SCIENCE &amp; COMMERCE</w:t>
+      </w:r>
       <w:r>
         <w:rPr>
           <w:rFonts w:cstheme="minorHAnsi"/>
@@ -151,28 +150,7 @@
           <w:szCs w:val="32"/>
           <w:lang w:val="en-US"/>
         </w:rPr>
-        <w:t>COMMERCE</w:t>
-      </w:r>
-      <w:r>
-        <w:rPr>
-          <w:rFonts w:cstheme="minorHAnsi"/>
-          <w:b/>
-          <w:sz w:val="32"/>
-          <w:szCs w:val="32"/>
-          <w:lang w:val="en-US"/>
-        </w:rPr>
-        <w:t>(</w:t>
-      </w:r>
-      <w:proofErr w:type="gramEnd"/>
-      <w:r>
-        <w:rPr>
-          <w:rFonts w:cstheme="minorHAnsi"/>
-          <w:b/>
-          <w:sz w:val="32"/>
-          <w:szCs w:val="32"/>
-          <w:lang w:val="en-US"/>
-        </w:rPr>
-        <w:t>BBA</w:t>
+        <w:t>(BBA</w:t>
       </w:r>
       <w:r>
         <w:rPr>
@@ -1406,20 +1384,8 @@
           <w:szCs w:val="36"/>
           <w:lang w:val="en-US"/>
         </w:rPr>
-        <w:t>Project profile ………………………………………………………...…………..1</w:t>
-      </w:r>
-    </w:p>
-    <w:p>
-      <w:pPr>
-        <w:spacing w:line="240" w:lineRule="auto"/>
-        <w:rPr>
-          <w:b/>
-          <w:sz w:val="56"/>
-          <w:szCs w:val="56"/>
-          <w:u w:val="single"/>
-          <w:lang w:val="en-US"/>
-        </w:rPr>
-      </w:pPr>
+        <w:t>Project profile</w:t>
+      </w:r>
       <w:r>
         <w:rPr>
           <w:bCs/>
@@ -1427,7 +1393,7 @@
           <w:szCs w:val="36"/>
           <w:lang w:val="en-US"/>
         </w:rPr>
-        <w:t>System Requirement Specification ………………………...…………..2</w:t>
+        <w:t xml:space="preserve"> ………………………………………………………...…………..6</w:t>
       </w:r>
     </w:p>
     <w:p>
@@ -1448,7 +1414,46 @@
           <w:szCs w:val="36"/>
           <w:lang w:val="en-US"/>
         </w:rPr>
-        <w:t>Development  ………………………………………………………...…………..4</w:t>
+        <w:t>System Requirement S</w:t>
+      </w:r>
+      <w:r>
+        <w:rPr>
+          <w:bCs/>
+          <w:sz w:val="36"/>
+          <w:szCs w:val="36"/>
+          <w:lang w:val="en-US"/>
+        </w:rPr>
+        <w:t>pecification ………………………...…………..7</w:t>
+      </w:r>
+    </w:p>
+    <w:p>
+      <w:pPr>
+        <w:spacing w:line="240" w:lineRule="auto"/>
+        <w:rPr>
+          <w:b/>
+          <w:sz w:val="56"/>
+          <w:szCs w:val="56"/>
+          <w:u w:val="single"/>
+          <w:lang w:val="en-US"/>
+        </w:rPr>
+      </w:pPr>
+      <w:r>
+        <w:rPr>
+          <w:bCs/>
+          <w:sz w:val="36"/>
+          <w:szCs w:val="36"/>
+          <w:lang w:val="en-US"/>
+        </w:rPr>
+        <w:t xml:space="preserve">Development </w:t>
+      </w:r>
+      <w:r>
+        <w:rPr>
+          <w:bCs/>
+          <w:sz w:val="36"/>
+          <w:szCs w:val="36"/>
+          <w:lang w:val="en-US"/>
+        </w:rPr>
+        <w:t xml:space="preserve"> ………………………………………………………...…………..9</w:t>
       </w:r>
     </w:p>
     <w:p>
@@ -1710,7 +1715,6 @@
         </w:rPr>
         <w:t xml:space="preserve">Limitation of Project </w:t>
       </w:r>
-      <w:proofErr w:type="gramStart"/>
       <w:r>
         <w:rPr>
           <w:bCs/>
@@ -1718,9 +1722,29 @@
           <w:szCs w:val="36"/>
           <w:lang w:val="en-US"/>
         </w:rPr>
-        <w:t>……………………………...……………………</w:t>
-      </w:r>
-      <w:proofErr w:type="gramEnd"/>
+        <w:t>……………………………...……………………..29</w:t>
+      </w:r>
+    </w:p>
+    <w:p>
+      <w:pPr>
+        <w:spacing w:line="240" w:lineRule="auto"/>
+        <w:rPr>
+          <w:b/>
+          <w:sz w:val="56"/>
+          <w:szCs w:val="56"/>
+          <w:u w:val="single"/>
+          <w:lang w:val="en-US"/>
+        </w:rPr>
+      </w:pPr>
+      <w:r>
+        <w:rPr>
+          <w:rFonts w:cstheme="minorHAnsi"/>
+          <w:bCs/>
+          <w:sz w:val="40"/>
+          <w:szCs w:val="40"/>
+        </w:rPr>
+        <w:t>Webliography</w:t>
+      </w:r>
       <w:r>
         <w:rPr>
           <w:bCs/>
@@ -1728,7 +1752,7 @@
           <w:szCs w:val="36"/>
           <w:lang w:val="en-US"/>
         </w:rPr>
-        <w:t>..29</w:t>
+        <w:t xml:space="preserve">  ……………………………………...………………………..30</w:t>
       </w:r>
     </w:p>
     <w:p>
@@ -1742,36 +1766,8 @@
           <w:lang w:val="en-US"/>
         </w:rPr>
       </w:pPr>
-      <w:r>
-        <w:rPr>
-          <w:rFonts w:cstheme="minorHAnsi"/>
-          <w:bCs/>
-          <w:sz w:val="40"/>
-          <w:szCs w:val="40"/>
-        </w:rPr>
-        <w:t>Webliography</w:t>
-      </w:r>
-      <w:r>
-        <w:rPr>
-          <w:bCs/>
-          <w:sz w:val="36"/>
-          <w:szCs w:val="36"/>
-          <w:lang w:val="en-US"/>
-        </w:rPr>
-        <w:t xml:space="preserve">  ……………………………………...………………………..30</w:t>
-      </w:r>
-    </w:p>
-    <w:p>
-      <w:pPr>
-        <w:spacing w:line="240" w:lineRule="auto"/>
-        <w:rPr>
-          <w:b/>
-          <w:sz w:val="56"/>
-          <w:szCs w:val="56"/>
-          <w:u w:val="single"/>
-          <w:lang w:val="en-US"/>
-        </w:rPr>
-      </w:pPr>
+      <w:bookmarkStart w:id="0" w:name="_GoBack"/>
+      <w:bookmarkEnd w:id="0"/>
     </w:p>
     <w:p>
       <w:pPr>
@@ -11537,7 +11533,6 @@
           <w:lang w:val="en-US" w:bidi="gu-IN"/>
         </w:rPr>
       </w:pPr>
-      <w:proofErr w:type="gramStart"/>
       <w:r>
         <w:rPr>
           <w:rFonts w:cstheme="minorHAnsi"/>
@@ -11549,7 +11544,6 @@
         </w:rPr>
         <w:t>1.HOME</w:t>
       </w:r>
-      <w:proofErr w:type="gramEnd"/>
       <w:r>
         <w:rPr>
           <w:rFonts w:cstheme="minorHAnsi"/>
@@ -11728,7 +11722,6 @@
           <w:lang w:val="en-US" w:bidi="gu-IN"/>
         </w:rPr>
       </w:pPr>
-      <w:proofErr w:type="gramStart"/>
       <w:r>
         <w:rPr>
           <w:b/>
@@ -11740,7 +11733,6 @@
         <w:lastRenderedPageBreak/>
         <w:t>2.ABOUT</w:t>
       </w:r>
-      <w:proofErr w:type="gramEnd"/>
       <w:r>
         <w:rPr>
           <w:b/>
@@ -11938,7 +11930,6 @@
           <w:lang w:val="en-US" w:bidi="gu-IN"/>
         </w:rPr>
       </w:pPr>
-      <w:proofErr w:type="gramStart"/>
       <w:r>
         <w:rPr>
           <w:b/>
@@ -11949,7 +11940,6 @@
         </w:rPr>
         <w:t>2.REGISTRATION</w:t>
       </w:r>
-      <w:proofErr w:type="gramEnd"/>
       <w:r>
         <w:rPr>
           <w:b/>
@@ -12141,7 +12131,6 @@
           <w:lang w:val="en-US" w:bidi="gu-IN"/>
         </w:rPr>
       </w:pPr>
-      <w:proofErr w:type="gramStart"/>
       <w:r>
         <w:rPr>
           <w:b/>
@@ -12152,7 +12141,6 @@
         </w:rPr>
         <w:t>3.LOGIN</w:t>
       </w:r>
-      <w:proofErr w:type="gramEnd"/>
       <w:r>
         <w:rPr>
           <w:b/>
@@ -12266,7 +12254,6 @@
           <w:lang w:val="en-US" w:bidi="gu-IN"/>
         </w:rPr>
       </w:pPr>
-      <w:proofErr w:type="gramStart"/>
       <w:r>
         <w:rPr>
           <w:b/>
@@ -12278,7 +12265,6 @@
         <w:lastRenderedPageBreak/>
         <w:t>4.COURSE</w:t>
       </w:r>
-      <w:proofErr w:type="gramEnd"/>
       <w:r>
         <w:rPr>
           <w:b/>
@@ -12644,7 +12630,6 @@
           <w:lang w:val="en-US" w:bidi="gu-IN"/>
         </w:rPr>
       </w:pPr>
-      <w:proofErr w:type="gramStart"/>
       <w:r>
         <w:rPr>
           <w:b/>
@@ -12654,18 +12639,7 @@
           <w:lang w:val="en-US" w:bidi="gu-IN"/>
         </w:rPr>
         <w:lastRenderedPageBreak/>
-        <w:t>6.CONTACT</w:t>
-      </w:r>
-      <w:proofErr w:type="gramEnd"/>
-      <w:r>
-        <w:rPr>
-          <w:b/>
-          <w:sz w:val="52"/>
-          <w:szCs w:val="52"/>
-          <w:u w:val="single"/>
-          <w:lang w:val="en-US" w:bidi="gu-IN"/>
-        </w:rPr>
-        <w:t xml:space="preserve"> </w:t>
+        <w:t xml:space="preserve">6.CONTACT </w:t>
       </w:r>
       <w:r>
         <w:rPr>
@@ -12838,7 +12812,6 @@
           <w:lang w:val="en-US" w:bidi="gu-IN"/>
         </w:rPr>
       </w:pPr>
-      <w:proofErr w:type="gramStart"/>
       <w:r>
         <w:rPr>
           <w:b/>
@@ -12847,18 +12820,7 @@
           <w:u w:val="single"/>
           <w:lang w:val="en-US" w:bidi="gu-IN"/>
         </w:rPr>
-        <w:t>1.ADMIN</w:t>
-      </w:r>
-      <w:proofErr w:type="gramEnd"/>
-      <w:r>
-        <w:rPr>
-          <w:b/>
-          <w:sz w:val="44"/>
-          <w:szCs w:val="44"/>
-          <w:u w:val="single"/>
-          <w:lang w:val="en-US" w:bidi="gu-IN"/>
-        </w:rPr>
-        <w:t xml:space="preserve"> LOGIN PAGE:</w:t>
+        <w:t>1.ADMIN LOGIN PAGE:</w:t>
       </w:r>
     </w:p>
     <w:p>
@@ -13197,7 +13159,6 @@
           <w:lang w:val="en-US" w:bidi="gu-IN"/>
         </w:rPr>
       </w:pPr>
-      <w:proofErr w:type="gramStart"/>
       <w:r>
         <w:rPr>
           <w:b/>
@@ -13207,18 +13168,7 @@
           <w:lang w:val="en-US" w:bidi="gu-IN"/>
         </w:rPr>
         <w:lastRenderedPageBreak/>
-        <w:t>3.AAD</w:t>
-      </w:r>
-      <w:proofErr w:type="gramEnd"/>
-      <w:r>
-        <w:rPr>
-          <w:b/>
-          <w:sz w:val="44"/>
-          <w:szCs w:val="44"/>
-          <w:u w:val="single"/>
-          <w:lang w:val="en-US" w:bidi="gu-IN"/>
-        </w:rPr>
-        <w:t xml:space="preserve"> COURSE PAGE:</w:t>
+        <w:t>3.AAD COURSE PAGE:</w:t>
       </w:r>
     </w:p>
     <w:p>
@@ -13424,7 +13374,6 @@
           <w:lang w:val="en-US" w:bidi="gu-IN"/>
         </w:rPr>
       </w:pPr>
-      <w:proofErr w:type="gramStart"/>
       <w:r>
         <w:rPr>
           <w:b/>
@@ -13443,10 +13392,11 @@
           <w:u w:val="single"/>
           <w:lang w:val="en-US" w:bidi="gu-IN"/>
         </w:rPr>
-        <w:t>DELETE</w:t>
-      </w:r>
-      <w:proofErr w:type="gramEnd"/>
-      <w:r>
+        <w:t>DELETE COURSE:</w:t>
+      </w:r>
+    </w:p>
+    <w:p>
+      <w:pPr>
         <w:rPr>
           <w:b/>
           <w:sz w:val="44"/>
@@ -13454,21 +13404,7 @@
           <w:u w:val="single"/>
           <w:lang w:val="en-US" w:bidi="gu-IN"/>
         </w:rPr>
-        <w:t xml:space="preserve"> COURSE:</w:t>
-      </w:r>
-    </w:p>
-    <w:p>
-      <w:pPr>
-        <w:rPr>
-          <w:b/>
-          <w:sz w:val="44"/>
-          <w:szCs w:val="44"/>
-          <w:u w:val="single"/>
-          <w:lang w:val="en-US" w:bidi="gu-IN"/>
-        </w:rPr>
-      </w:pPr>
-      <w:bookmarkStart w:id="0" w:name="_GoBack"/>
-      <w:bookmarkEnd w:id="0"/>
+      </w:pPr>
     </w:p>
     <w:p>
       <w:pPr>
@@ -14565,7 +14501,7 @@
           <w:rPr>
             <w:noProof/>
           </w:rPr>
-          <w:t>27</w:t>
+          <w:t>6</w:t>
         </w:r>
         <w:r>
           <w:rPr>
@@ -18190,7 +18126,7 @@
 </file>
 
 <file path=customXml/itemProps1.xml><?xml version="1.0" encoding="utf-8"?>
-<ds:datastoreItem xmlns:ds="http://schemas.openxmlformats.org/officeDocument/2006/customXml" ds:itemID="{04F62637-DEC2-48EF-9294-0EEBB1F513B0}">
+<ds:datastoreItem xmlns:ds="http://schemas.openxmlformats.org/officeDocument/2006/customXml" ds:itemID="{65EE02AC-9FA4-49E1-94CC-4C0FFB5CCC58}">
   <ds:schemaRefs>
     <ds:schemaRef ds:uri="http://schemas.openxmlformats.org/officeDocument/2006/bibliography"/>
   </ds:schemaRefs>
